--- a/JS Fundamentals/Problems/06. JS-Fundamentals-Objects-and-JSON-DOM-Events-Exercise.docx
+++ b/JS Fundamentals/Problems/06. JS-Fundamentals-Objects-and-JSON-DOM-Events-Exercise.docx
@@ -1,6 +1,6 @@
 
 <file path=word/document.xml><?xml version="1.0" encoding="utf-8"?>
-<w:document xmlns:wpc="http://schemas.microsoft.com/office/word/2010/wordprocessingCanvas" xmlns:cx="http://schemas.microsoft.com/office/drawing/2014/chartex" xmlns:cx1="http://schemas.microsoft.com/office/drawing/2015/9/8/chartex" xmlns:mc="http://schemas.openxmlformats.org/markup-compatibility/2006" xmlns:o="urn:schemas-microsoft-com:office:office" xmlns:r="http://schemas.openxmlformats.org/officeDocument/2006/relationships" xmlns:m="http://schemas.openxmlformats.org/officeDocument/2006/math" xmlns:v="urn:schemas-microsoft-com:vml" xmlns:wp14="http://schemas.microsoft.com/office/word/2010/wordprocessingDrawing" xmlns:wp="http://schemas.openxmlformats.org/drawingml/2006/wordprocessingDrawing" xmlns:w10="urn:schemas-microsoft-com:office:word" xmlns:w="http://schemas.openxmlformats.org/wordprocessingml/2006/main" xmlns:w14="http://schemas.microsoft.com/office/word/2010/wordml" xmlns:w15="http://schemas.microsoft.com/office/word/2012/wordml" xmlns:w16se="http://schemas.microsoft.com/office/word/2015/wordml/symex" xmlns:wpg="http://schemas.microsoft.com/office/word/2010/wordprocessingGroup" xmlns:wpi="http://schemas.microsoft.com/office/word/2010/wordprocessingInk" xmlns:wne="http://schemas.microsoft.com/office/word/2006/wordml" xmlns:wps="http://schemas.microsoft.com/office/word/2010/wordprocessingShape" mc:Ignorable="w14 w15 w16se wp14">
+<w:document xmlns:wpc="http://schemas.microsoft.com/office/word/2010/wordprocessingCanvas" xmlns:mc="http://schemas.openxmlformats.org/markup-compatibility/2006" xmlns:o="urn:schemas-microsoft-com:office:office" xmlns:r="http://schemas.openxmlformats.org/officeDocument/2006/relationships" xmlns:m="http://schemas.openxmlformats.org/officeDocument/2006/math" xmlns:v="urn:schemas-microsoft-com:vml" xmlns:wp14="http://schemas.microsoft.com/office/word/2010/wordprocessingDrawing" xmlns:wp="http://schemas.openxmlformats.org/drawingml/2006/wordprocessingDrawing" xmlns:w10="urn:schemas-microsoft-com:office:word" xmlns:w="http://schemas.openxmlformats.org/wordprocessingml/2006/main" xmlns:w14="http://schemas.microsoft.com/office/word/2010/wordml" xmlns:wpg="http://schemas.microsoft.com/office/word/2010/wordprocessingGroup" xmlns:wpi="http://schemas.microsoft.com/office/word/2010/wordprocessingInk" xmlns:wne="http://schemas.microsoft.com/office/word/2006/wordml" xmlns:wps="http://schemas.microsoft.com/office/word/2010/wordprocessingShape" mc:Ignorable="w14 wp14">
   <w:body>
     <w:p>
       <w:pPr>
@@ -47,7 +47,7 @@
         </w:rPr>
         <w:t xml:space="preserve"> for the </w:t>
       </w:r>
-      <w:hyperlink r:id="rId8" w:history="1">
+      <w:hyperlink r:id="rId9" w:history="1">
         <w:r>
           <w:rPr>
             <w:rStyle w:val="Hyperlink"/>
@@ -93,32 +93,14 @@
         </w:rPr>
         <w:t xml:space="preserve"> </w:t>
       </w:r>
-      <w:hyperlink r:id="rId9" w:history="1">
+      <w:hyperlink r:id="rId10" w:history="1">
         <w:r>
           <w:rPr>
             <w:rStyle w:val="Hyperlink"/>
             <w:sz w:val="24"/>
             <w:szCs w:val="24"/>
           </w:rPr>
-          <w:t>https://judge.softuni.bg/Contests/1</w:t>
-        </w:r>
-        <w:bookmarkStart w:id="0" w:name="_GoBack"/>
-        <w:bookmarkEnd w:id="0"/>
-        <w:r>
-          <w:rPr>
-            <w:rStyle w:val="Hyperlink"/>
-            <w:sz w:val="24"/>
-            <w:szCs w:val="24"/>
-          </w:rPr>
-          <w:t>4</w:t>
-        </w:r>
-        <w:r>
-          <w:rPr>
-            <w:rStyle w:val="Hyperlink"/>
-            <w:sz w:val="24"/>
-            <w:szCs w:val="24"/>
-          </w:rPr>
-          <w:t>85</w:t>
+          <w:t>https://judge.softuni.bg/Contests/1485</w:t>
         </w:r>
       </w:hyperlink>
     </w:p>
@@ -183,6 +165,7 @@
         </w:rPr>
         <w:t xml:space="preserve"> is clicked, add the current product in the </w:t>
       </w:r>
+      <w:proofErr w:type="spellStart"/>
       <w:r>
         <w:rPr>
           <w:b/>
@@ -191,6 +174,7 @@
         </w:rPr>
         <w:t>textarea</w:t>
       </w:r>
+      <w:proofErr w:type="spellEnd"/>
       <w:r>
         <w:rPr>
           <w:sz w:val="24"/>
@@ -303,6 +287,7 @@
         </w:rPr>
         <w:t xml:space="preserve">Print the result in the </w:t>
       </w:r>
+      <w:proofErr w:type="spellStart"/>
       <w:r>
         <w:rPr>
           <w:b/>
@@ -311,6 +296,7 @@
         </w:rPr>
         <w:t>textarea</w:t>
       </w:r>
+      <w:proofErr w:type="spellEnd"/>
       <w:r>
         <w:rPr>
           <w:sz w:val="24"/>
@@ -325,8 +311,9 @@
           <w:sz w:val="24"/>
           <w:szCs w:val="24"/>
         </w:rPr>
-        <w:t>"You bought {list} for {totalPrice}</w:t>
-      </w:r>
+        <w:t>"You bought {list} for {</w:t>
+      </w:r>
+      <w:proofErr w:type="spellStart"/>
       <w:r>
         <w:rPr>
           <w:rFonts w:ascii="Consolas" w:hAnsi="Consolas"/>
@@ -334,8 +321,9 @@
           <w:sz w:val="24"/>
           <w:szCs w:val="24"/>
         </w:rPr>
-        <w:t>.</w:t>
-      </w:r>
+        <w:t>totalPrice</w:t>
+      </w:r>
+      <w:proofErr w:type="spellEnd"/>
       <w:r>
         <w:rPr>
           <w:rFonts w:ascii="Consolas" w:hAnsi="Consolas"/>
@@ -343,65 +331,7 @@
           <w:sz w:val="24"/>
           <w:szCs w:val="24"/>
         </w:rPr>
-        <w:t>"</w:t>
-      </w:r>
-      <w:r>
-        <w:rPr>
-          <w:sz w:val="24"/>
-          <w:szCs w:val="24"/>
-          <w:lang w:val="bg-BG"/>
-        </w:rPr>
-        <w:t xml:space="preserve">. </w:t>
-      </w:r>
-      <w:r>
-        <w:rPr>
-          <w:sz w:val="24"/>
-          <w:szCs w:val="24"/>
-        </w:rPr>
-        <w:t xml:space="preserve">The list should contain only the </w:t>
-      </w:r>
-      <w:r>
-        <w:rPr>
-          <w:b/>
-          <w:sz w:val="24"/>
-          <w:szCs w:val="24"/>
-        </w:rPr>
-        <w:t>unique elements</w:t>
-      </w:r>
-      <w:r>
-        <w:rPr>
-          <w:sz w:val="24"/>
-          <w:szCs w:val="24"/>
-        </w:rPr>
-        <w:t xml:space="preserve">. </w:t>
-      </w:r>
-      <w:r>
-        <w:rPr>
-          <w:sz w:val="24"/>
-          <w:szCs w:val="24"/>
-        </w:rPr>
-        <w:t>The list should be the products</w:t>
-      </w:r>
-      <w:r>
-        <w:rPr>
-          <w:sz w:val="24"/>
-          <w:szCs w:val="24"/>
-        </w:rPr>
-        <w:t>,</w:t>
-      </w:r>
-      <w:r>
-        <w:rPr>
-          <w:sz w:val="24"/>
-          <w:szCs w:val="24"/>
-        </w:rPr>
-        <w:t xml:space="preserve"> separated by </w:t>
-      </w:r>
-      <w:r>
-        <w:rPr>
-          <w:sz w:val="24"/>
-          <w:szCs w:val="24"/>
-        </w:rPr>
-        <w:t xml:space="preserve">a </w:t>
+        <w:t>}</w:t>
       </w:r>
       <w:r>
         <w:rPr>
@@ -410,8 +340,9 @@
           <w:sz w:val="24"/>
           <w:szCs w:val="24"/>
         </w:rPr>
-        <w:t>", ".</w:t>
-      </w:r>
+        <w:t>.</w:t>
+      </w:r>
+      <w:proofErr w:type="gramStart"/>
       <w:r>
         <w:rPr>
           <w:rFonts w:ascii="Consolas" w:hAnsi="Consolas"/>
@@ -419,6 +350,91 @@
           <w:sz w:val="24"/>
           <w:szCs w:val="24"/>
         </w:rPr>
+        <w:t>"</w:t>
+      </w:r>
+      <w:r>
+        <w:rPr>
+          <w:sz w:val="24"/>
+          <w:szCs w:val="24"/>
+          <w:lang w:val="bg-BG"/>
+        </w:rPr>
+        <w:t>.</w:t>
+      </w:r>
+      <w:proofErr w:type="gramEnd"/>
+      <w:r>
+        <w:rPr>
+          <w:sz w:val="24"/>
+          <w:szCs w:val="24"/>
+          <w:lang w:val="bg-BG"/>
+        </w:rPr>
+        <w:t xml:space="preserve"> </w:t>
+      </w:r>
+      <w:r>
+        <w:rPr>
+          <w:sz w:val="24"/>
+          <w:szCs w:val="24"/>
+        </w:rPr>
+        <w:t xml:space="preserve">The list should contain only the </w:t>
+      </w:r>
+      <w:r>
+        <w:rPr>
+          <w:b/>
+          <w:sz w:val="24"/>
+          <w:szCs w:val="24"/>
+        </w:rPr>
+        <w:t>unique elements</w:t>
+      </w:r>
+      <w:r>
+        <w:rPr>
+          <w:sz w:val="24"/>
+          <w:szCs w:val="24"/>
+        </w:rPr>
+        <w:t xml:space="preserve">. </w:t>
+      </w:r>
+      <w:r>
+        <w:rPr>
+          <w:sz w:val="24"/>
+          <w:szCs w:val="24"/>
+        </w:rPr>
+        <w:t>The list should be the products</w:t>
+      </w:r>
+      <w:r>
+        <w:rPr>
+          <w:sz w:val="24"/>
+          <w:szCs w:val="24"/>
+        </w:rPr>
+        <w:t>,</w:t>
+      </w:r>
+      <w:r>
+        <w:rPr>
+          <w:sz w:val="24"/>
+          <w:szCs w:val="24"/>
+        </w:rPr>
+        <w:t xml:space="preserve"> separated by </w:t>
+      </w:r>
+      <w:r>
+        <w:rPr>
+          <w:sz w:val="24"/>
+          <w:szCs w:val="24"/>
+        </w:rPr>
+        <w:t xml:space="preserve">a </w:t>
+      </w:r>
+      <w:r>
+        <w:rPr>
+          <w:rFonts w:ascii="Consolas" w:hAnsi="Consolas"/>
+          <w:b/>
+          <w:sz w:val="24"/>
+          <w:szCs w:val="24"/>
+        </w:rPr>
+        <w:t>", ".</w:t>
+      </w:r>
+      <w:r>
+        <w:rPr>
+          <w:rFonts w:ascii="Consolas" w:hAnsi="Consolas"/>
+          <w:b/>
+          <w:sz w:val="24"/>
+          <w:szCs w:val="24"/>
+        </w:rPr>
         <w:t xml:space="preserve"> </w:t>
       </w:r>
       <w:r>
@@ -448,6 +464,7 @@
       <w:r>
         <w:rPr>
           <w:noProof/>
+          <w:lang w:val="bg-BG" w:eastAsia="bg-BG"/>
         </w:rPr>
         <w:drawing>
           <wp:inline distT="0" distB="0" distL="0" distR="0" wp14:anchorId="6B2C3C62" wp14:editId="278BB918">
@@ -465,7 +482,7 @@
                     <pic:cNvPicPr/>
                   </pic:nvPicPr>
                   <pic:blipFill>
-                    <a:blip r:embed="rId10"/>
+                    <a:blip r:embed="rId11"/>
                     <a:stretch>
                       <a:fillRect/>
                     </a:stretch>
@@ -508,6 +525,8 @@
           <w:szCs w:val="24"/>
         </w:rPr>
       </w:pPr>
+      <w:bookmarkStart w:id="0" w:name="_GoBack"/>
+      <w:bookmarkEnd w:id="0"/>
       <w:r>
         <w:rPr>
           <w:sz w:val="24"/>
@@ -901,32 +920,9 @@
           <w:sz w:val="24"/>
           <w:szCs w:val="24"/>
         </w:rPr>
-        <w:t>"Total price: {totalPrice}"</w:t>
-      </w:r>
-      <w:r>
-        <w:rPr>
-          <w:rFonts w:cstheme="minorHAnsi"/>
-          <w:sz w:val="24"/>
-          <w:szCs w:val="24"/>
-        </w:rPr>
-        <w:t xml:space="preserve"> (formatted to the second decimal). And finally</w:t>
-      </w:r>
-      <w:r>
-        <w:rPr>
-          <w:rFonts w:cstheme="minorHAnsi"/>
-          <w:sz w:val="24"/>
-          <w:szCs w:val="24"/>
-        </w:rPr>
-        <w:t>,</w:t>
-      </w:r>
-      <w:r>
-        <w:rPr>
-          <w:rFonts w:cstheme="minorHAnsi"/>
-          <w:sz w:val="24"/>
-          <w:szCs w:val="24"/>
-        </w:rPr>
-        <w:t xml:space="preserve"> print the average decoration factor in the format: </w:t>
-      </w:r>
+        <w:t>"Total price: {</w:t>
+      </w:r>
+      <w:proofErr w:type="spellStart"/>
       <w:r>
         <w:rPr>
           <w:rFonts w:ascii="Consolas" w:hAnsi="Consolas" w:cstheme="minorHAnsi"/>
@@ -934,7 +930,70 @@
           <w:sz w:val="24"/>
           <w:szCs w:val="24"/>
         </w:rPr>
-        <w:t>"Average decoration factor: {decFactor}"</w:t>
+        <w:t>totalPrice</w:t>
+      </w:r>
+      <w:proofErr w:type="spellEnd"/>
+      <w:r>
+        <w:rPr>
+          <w:rFonts w:ascii="Consolas" w:hAnsi="Consolas" w:cstheme="minorHAnsi"/>
+          <w:b/>
+          <w:sz w:val="24"/>
+          <w:szCs w:val="24"/>
+        </w:rPr>
+        <w:t>}"</w:t>
+      </w:r>
+      <w:r>
+        <w:rPr>
+          <w:rFonts w:cstheme="minorHAnsi"/>
+          <w:sz w:val="24"/>
+          <w:szCs w:val="24"/>
+        </w:rPr>
+        <w:t xml:space="preserve"> (formatted to the second decimal). And finally</w:t>
+      </w:r>
+      <w:r>
+        <w:rPr>
+          <w:rFonts w:cstheme="minorHAnsi"/>
+          <w:sz w:val="24"/>
+          <w:szCs w:val="24"/>
+        </w:rPr>
+        <w:t>,</w:t>
+      </w:r>
+      <w:r>
+        <w:rPr>
+          <w:rFonts w:cstheme="minorHAnsi"/>
+          <w:sz w:val="24"/>
+          <w:szCs w:val="24"/>
+        </w:rPr>
+        <w:t xml:space="preserve"> print the average decoration factor in the format: </w:t>
+      </w:r>
+      <w:r>
+        <w:rPr>
+          <w:rFonts w:ascii="Consolas" w:hAnsi="Consolas" w:cstheme="minorHAnsi"/>
+          <w:b/>
+          <w:sz w:val="24"/>
+          <w:szCs w:val="24"/>
+        </w:rPr>
+        <w:t>"Average decoration factor: {</w:t>
+      </w:r>
+      <w:proofErr w:type="spellStart"/>
+      <w:r>
+        <w:rPr>
+          <w:rFonts w:ascii="Consolas" w:hAnsi="Consolas" w:cstheme="minorHAnsi"/>
+          <w:b/>
+          <w:sz w:val="24"/>
+          <w:szCs w:val="24"/>
+        </w:rPr>
+        <w:t>decFactor</w:t>
+      </w:r>
+      <w:proofErr w:type="spellEnd"/>
+      <w:r>
+        <w:rPr>
+          <w:rFonts w:ascii="Consolas" w:hAnsi="Consolas" w:cstheme="minorHAnsi"/>
+          <w:b/>
+          <w:sz w:val="24"/>
+          <w:szCs w:val="24"/>
+        </w:rPr>
+        <w:t>}"</w:t>
       </w:r>
     </w:p>
     <w:p>
@@ -956,6 +1015,7 @@
       <w:r>
         <w:rPr>
           <w:noProof/>
+          <w:lang w:val="bg-BG" w:eastAsia="bg-BG"/>
         </w:rPr>
         <w:drawing>
           <wp:inline distT="0" distB="0" distL="0" distR="0" wp14:anchorId="5E33971B" wp14:editId="41C9B10F">
@@ -973,7 +1033,7 @@
                     <pic:cNvPicPr/>
                   </pic:nvPicPr>
                   <pic:blipFill>
-                    <a:blip r:embed="rId11"/>
+                    <a:blip r:embed="rId12"/>
                     <a:stretch>
                       <a:fillRect/>
                     </a:stretch>
@@ -1009,6 +1069,7 @@
       <w:r>
         <w:rPr>
           <w:noProof/>
+          <w:lang w:val="bg-BG" w:eastAsia="bg-BG"/>
         </w:rPr>
         <w:drawing>
           <wp:inline distT="0" distB="0" distL="0" distR="0" wp14:anchorId="4E726732" wp14:editId="7955C75A">
@@ -1026,7 +1087,7 @@
                     <pic:cNvPicPr/>
                   </pic:nvPicPr>
                   <pic:blipFill>
-                    <a:blip r:embed="rId12"/>
+                    <a:blip r:embed="rId13"/>
                     <a:stretch>
                       <a:fillRect/>
                     </a:stretch>
@@ -1286,8 +1347,25 @@
           <w:sz w:val="24"/>
           <w:szCs w:val="24"/>
         </w:rPr>
-        <w:t xml:space="preserve"> (set </w:t>
-      </w:r>
+        <w:t xml:space="preserve"> (</w:t>
+      </w:r>
+      <w:proofErr w:type="gramStart"/>
+      <w:r>
+        <w:rPr>
+          <w:sz w:val="24"/>
+          <w:szCs w:val="24"/>
+        </w:rPr>
+        <w:t>set</w:t>
+      </w:r>
+      <w:proofErr w:type="gramEnd"/>
+      <w:r>
+        <w:rPr>
+          <w:sz w:val="24"/>
+          <w:szCs w:val="24"/>
+        </w:rPr>
+        <w:t xml:space="preserve"> </w:t>
+      </w:r>
+      <w:proofErr w:type="spellStart"/>
       <w:r>
         <w:rPr>
           <w:b/>
@@ -1296,6 +1374,7 @@
         </w:rPr>
         <w:t>visibility:visible</w:t>
       </w:r>
+      <w:proofErr w:type="spellEnd"/>
       <w:r>
         <w:rPr>
           <w:sz w:val="24"/>
@@ -1310,6 +1389,7 @@
         </w:rPr>
         <w:t xml:space="preserve"> </w:t>
       </w:r>
+      <w:proofErr w:type="spellStart"/>
       <w:r>
         <w:rPr>
           <w:b/>
@@ -1318,6 +1398,7 @@
         </w:rPr>
         <w:t>visibility:hidden</w:t>
       </w:r>
+      <w:proofErr w:type="spellEnd"/>
       <w:r>
         <w:rPr>
           <w:sz w:val="24"/>
@@ -1345,12 +1426,14 @@
       <w:r>
         <w:t xml:space="preserve">Use the </w:t>
       </w:r>
+      <w:proofErr w:type="spellStart"/>
       <w:r>
         <w:rPr>
           <w:b/>
         </w:rPr>
         <w:t>preventDefault</w:t>
       </w:r>
+      <w:proofErr w:type="spellEnd"/>
       <w:r>
         <w:t xml:space="preserve"> function to stop the page from reloading when you click the button</w:t>
       </w:r>
@@ -1368,6 +1451,7 @@
       <w:r>
         <w:rPr>
           <w:noProof/>
+          <w:lang w:val="bg-BG" w:eastAsia="bg-BG"/>
         </w:rPr>
         <w:drawing>
           <wp:inline distT="0" distB="0" distL="0" distR="0" wp14:anchorId="5A68E221" wp14:editId="67C747C5">
@@ -1385,7 +1469,7 @@
                     <pic:cNvPicPr/>
                   </pic:nvPicPr>
                   <pic:blipFill>
-                    <a:blip r:embed="rId13"/>
+                    <a:blip r:embed="rId14"/>
                     <a:stretch>
                       <a:fillRect/>
                     </a:stretch>
@@ -1415,6 +1499,7 @@
       <w:r>
         <w:rPr>
           <w:noProof/>
+          <w:lang w:val="bg-BG" w:eastAsia="bg-BG"/>
         </w:rPr>
         <w:drawing>
           <wp:inline distT="0" distB="0" distL="0" distR="0" wp14:anchorId="068CD09E" wp14:editId="54801601">
@@ -1432,7 +1517,7 @@
                     <pic:cNvPicPr/>
                   </pic:nvPicPr>
                   <pic:blipFill>
-                    <a:blip r:embed="rId14"/>
+                    <a:blip r:embed="rId15"/>
                     <a:stretch>
                       <a:fillRect/>
                     </a:stretch>
@@ -1515,7 +1600,25 @@
           <w:sz w:val="24"/>
           <w:szCs w:val="24"/>
         </w:rPr>
-        <w:t xml:space="preserve"> in textarea,</w:t>
+        <w:t xml:space="preserve"> in </w:t>
+      </w:r>
+      <w:proofErr w:type="spellStart"/>
+      <w:r>
+        <w:rPr>
+          <w:b/>
+          <w:sz w:val="24"/>
+          <w:szCs w:val="24"/>
+        </w:rPr>
+        <w:t>textarea</w:t>
+      </w:r>
+      <w:proofErr w:type="spellEnd"/>
+      <w:r>
+        <w:rPr>
+          <w:b/>
+          <w:sz w:val="24"/>
+          <w:szCs w:val="24"/>
+        </w:rPr>
+        <w:t>,</w:t>
       </w:r>
       <w:r>
         <w:rPr>
@@ -1637,79 +1740,9 @@
           <w:sz w:val="24"/>
           <w:szCs w:val="24"/>
         </w:rPr>
-        <w:t>"Successfully added {productQuantity} {productName}. Price: {currentPrice}"</w:t>
-      </w:r>
-      <w:r>
-        <w:rPr>
-          <w:sz w:val="24"/>
-          <w:szCs w:val="24"/>
-        </w:rPr>
-        <w:t xml:space="preserve">. </w:t>
-      </w:r>
-      <w:r>
-        <w:rPr>
-          <w:sz w:val="24"/>
-          <w:szCs w:val="24"/>
-        </w:rPr>
-        <w:t>Then</w:t>
-      </w:r>
-      <w:r>
-        <w:rPr>
-          <w:sz w:val="24"/>
-          <w:szCs w:val="24"/>
-        </w:rPr>
-        <w:t>,</w:t>
-      </w:r>
-      <w:r>
-        <w:rPr>
-          <w:sz w:val="24"/>
-          <w:szCs w:val="24"/>
-        </w:rPr>
-        <w:t xml:space="preserve"> you will also be given another </w:t>
-      </w:r>
-      <w:r>
-        <w:rPr>
-          <w:sz w:val="24"/>
-          <w:szCs w:val="24"/>
-        </w:rPr>
-        <w:t xml:space="preserve">textarea </w:t>
-      </w:r>
-      <w:r>
-        <w:rPr>
-          <w:sz w:val="24"/>
-          <w:szCs w:val="24"/>
-        </w:rPr>
-        <w:t xml:space="preserve">that will </w:t>
-      </w:r>
-      <w:r>
-        <w:rPr>
-          <w:sz w:val="24"/>
-          <w:szCs w:val="24"/>
-        </w:rPr>
-        <w:t>contain an object with</w:t>
-      </w:r>
-      <w:r>
-        <w:rPr>
-          <w:sz w:val="24"/>
-          <w:szCs w:val="24"/>
-        </w:rPr>
-        <w:t xml:space="preserve"> </w:t>
-      </w:r>
-      <w:r>
-        <w:rPr>
-          <w:b/>
-          <w:sz w:val="24"/>
-          <w:szCs w:val="24"/>
-        </w:rPr>
-        <w:t>name and quantity</w:t>
-      </w:r>
-      <w:r>
-        <w:rPr>
-          <w:sz w:val="24"/>
-          <w:szCs w:val="24"/>
-        </w:rPr>
-        <w:t xml:space="preserve">. When the button </w:t>
-      </w:r>
+        <w:t>"Successfully added {</w:t>
+      </w:r>
+      <w:proofErr w:type="spellStart"/>
       <w:r>
         <w:rPr>
           <w:rFonts w:ascii="Consolas" w:hAnsi="Consolas"/>
@@ -1717,112 +1750,9 @@
           <w:sz w:val="24"/>
           <w:szCs w:val="24"/>
         </w:rPr>
-        <w:t>"Buy"</w:t>
-      </w:r>
-      <w:r>
-        <w:rPr>
-          <w:sz w:val="24"/>
-          <w:szCs w:val="24"/>
-        </w:rPr>
-        <w:t xml:space="preserve"> is clicked, </w:t>
-      </w:r>
-      <w:r>
-        <w:rPr>
-          <w:b/>
-          <w:sz w:val="24"/>
-          <w:szCs w:val="24"/>
-        </w:rPr>
-        <w:t>check for that product</w:t>
-      </w:r>
-      <w:r>
-        <w:rPr>
-          <w:sz w:val="24"/>
-          <w:szCs w:val="24"/>
-        </w:rPr>
-        <w:t xml:space="preserve"> in the storage and if you </w:t>
-      </w:r>
-      <w:r>
-        <w:rPr>
-          <w:b/>
-          <w:sz w:val="24"/>
-          <w:szCs w:val="24"/>
-        </w:rPr>
-        <w:t>have enough quantity</w:t>
-      </w:r>
-      <w:r>
-        <w:rPr>
-          <w:sz w:val="24"/>
-          <w:szCs w:val="24"/>
-        </w:rPr>
-        <w:t xml:space="preserve">; if you </w:t>
-      </w:r>
-      <w:r>
-        <w:rPr>
-          <w:b/>
-          <w:sz w:val="24"/>
-          <w:szCs w:val="24"/>
-        </w:rPr>
-        <w:t>can complete</w:t>
-      </w:r>
-      <w:r>
-        <w:rPr>
-          <w:sz w:val="24"/>
-          <w:szCs w:val="24"/>
-        </w:rPr>
-        <w:t xml:space="preserve"> the order, </w:t>
-      </w:r>
-      <w:r>
-        <w:rPr>
-          <w:b/>
-          <w:sz w:val="24"/>
-          <w:szCs w:val="24"/>
-        </w:rPr>
-        <w:t xml:space="preserve">remove the quantity </w:t>
-      </w:r>
-      <w:r>
-        <w:rPr>
-          <w:sz w:val="24"/>
-          <w:szCs w:val="24"/>
-        </w:rPr>
-        <w:t xml:space="preserve">of that product from the storage and </w:t>
-      </w:r>
-      <w:r>
-        <w:rPr>
-          <w:b/>
-          <w:sz w:val="24"/>
-          <w:szCs w:val="24"/>
-        </w:rPr>
-        <w:t>add the money profited</w:t>
-      </w:r>
-      <w:r>
-        <w:rPr>
-          <w:sz w:val="24"/>
-          <w:szCs w:val="24"/>
-        </w:rPr>
-        <w:t xml:space="preserve"> from that order to a profit variable. If the order </w:t>
-      </w:r>
-      <w:r>
-        <w:rPr>
-          <w:b/>
-          <w:sz w:val="24"/>
-          <w:szCs w:val="24"/>
-        </w:rPr>
-        <w:t>cannot be completed</w:t>
-      </w:r>
-      <w:r>
-        <w:rPr>
-          <w:sz w:val="24"/>
-          <w:szCs w:val="24"/>
-        </w:rPr>
-        <w:t>, display a mess</w:t>
-      </w:r>
-      <w:r>
-        <w:rPr>
-          <w:sz w:val="24"/>
-          <w:szCs w:val="24"/>
-        </w:rPr>
-        <w:t xml:space="preserve">age </w:t>
-      </w:r>
+        <w:t>productQuantity</w:t>
+      </w:r>
+      <w:proofErr w:type="spellEnd"/>
       <w:r>
         <w:rPr>
           <w:rFonts w:ascii="Consolas" w:hAnsi="Consolas"/>
@@ -1830,8 +1760,9 @@
           <w:sz w:val="24"/>
           <w:szCs w:val="24"/>
         </w:rPr>
-        <w:t>"</w:t>
-      </w:r>
+        <w:t>} {</w:t>
+      </w:r>
+      <w:proofErr w:type="spellStart"/>
       <w:r>
         <w:rPr>
           <w:rFonts w:ascii="Consolas" w:hAnsi="Consolas"/>
@@ -1839,8 +1770,9 @@
           <w:sz w:val="24"/>
           <w:szCs w:val="24"/>
         </w:rPr>
-        <w:t>Cannot complete order</w:t>
-      </w:r>
+        <w:t>productName</w:t>
+      </w:r>
+      <w:proofErr w:type="spellEnd"/>
       <w:r>
         <w:rPr>
           <w:rFonts w:ascii="Consolas" w:hAnsi="Consolas"/>
@@ -1848,8 +1780,9 @@
           <w:sz w:val="24"/>
           <w:szCs w:val="24"/>
         </w:rPr>
-        <w:t>."</w:t>
-      </w:r>
+        <w:t>}. Price: {</w:t>
+      </w:r>
+      <w:proofErr w:type="spellStart"/>
       <w:r>
         <w:rPr>
           <w:rFonts w:ascii="Consolas" w:hAnsi="Consolas"/>
@@ -1857,23 +1790,9 @@
           <w:sz w:val="24"/>
           <w:szCs w:val="24"/>
         </w:rPr>
-        <w:t xml:space="preserve"> </w:t>
-      </w:r>
-      <w:r>
-        <w:rPr>
-          <w:rFonts w:ascii="Calibri" w:hAnsi="Calibri" w:cs="Calibri"/>
-          <w:sz w:val="24"/>
-          <w:szCs w:val="24"/>
-        </w:rPr>
-        <w:t>in the log</w:t>
-      </w:r>
-      <w:r>
-        <w:rPr>
-          <w:sz w:val="24"/>
-          <w:szCs w:val="24"/>
-        </w:rPr>
-        <w:t xml:space="preserve">, otherwise display this message: </w:t>
-      </w:r>
+        <w:t>currentPrice</w:t>
+      </w:r>
+      <w:proofErr w:type="spellEnd"/>
       <w:r>
         <w:rPr>
           <w:rFonts w:ascii="Consolas" w:hAnsi="Consolas"/>
@@ -1881,7 +1800,80 @@
           <w:sz w:val="24"/>
           <w:szCs w:val="24"/>
         </w:rPr>
-        <w:t>"{quantity} {productName} sold for {orderMoney}."</w:t>
+        <w:t>}"</w:t>
+      </w:r>
+      <w:r>
+        <w:rPr>
+          <w:sz w:val="24"/>
+          <w:szCs w:val="24"/>
+        </w:rPr>
+        <w:t xml:space="preserve">. </w:t>
+      </w:r>
+      <w:r>
+        <w:rPr>
+          <w:sz w:val="24"/>
+          <w:szCs w:val="24"/>
+        </w:rPr>
+        <w:t>Then</w:t>
+      </w:r>
+      <w:r>
+        <w:rPr>
+          <w:sz w:val="24"/>
+          <w:szCs w:val="24"/>
+        </w:rPr>
+        <w:t>,</w:t>
+      </w:r>
+      <w:r>
+        <w:rPr>
+          <w:sz w:val="24"/>
+          <w:szCs w:val="24"/>
+        </w:rPr>
+        <w:t xml:space="preserve"> you will also be given another </w:t>
+      </w:r>
+      <w:proofErr w:type="spellStart"/>
+      <w:r>
+        <w:rPr>
+          <w:sz w:val="24"/>
+          <w:szCs w:val="24"/>
+        </w:rPr>
+        <w:t>textarea</w:t>
+      </w:r>
+      <w:proofErr w:type="spellEnd"/>
+      <w:r>
+        <w:rPr>
+          <w:sz w:val="24"/>
+          <w:szCs w:val="24"/>
+        </w:rPr>
+        <w:t xml:space="preserve"> </w:t>
+      </w:r>
+      <w:r>
+        <w:rPr>
+          <w:sz w:val="24"/>
+          <w:szCs w:val="24"/>
+        </w:rPr>
+        <w:t xml:space="preserve">that will </w:t>
+      </w:r>
+      <w:r>
+        <w:rPr>
+          <w:sz w:val="24"/>
+          <w:szCs w:val="24"/>
+        </w:rPr>
+        <w:t>contain an object with</w:t>
+      </w:r>
+      <w:r>
+        <w:rPr>
+          <w:sz w:val="24"/>
+          <w:szCs w:val="24"/>
+        </w:rPr>
+        <w:t xml:space="preserve"> </w:t>
+      </w:r>
+      <w:r>
+        <w:rPr>
+          <w:b/>
+          <w:sz w:val="24"/>
+          <w:szCs w:val="24"/>
+        </w:rPr>
+        <w:t>name and quantity</w:t>
       </w:r>
       <w:r>
         <w:rPr>
@@ -1897,56 +1889,111 @@
           <w:sz w:val="24"/>
           <w:szCs w:val="24"/>
         </w:rPr>
-        <w:t>"End Day"</w:t>
-      </w:r>
-      <w:r>
-        <w:rPr>
-          <w:sz w:val="24"/>
-          <w:szCs w:val="24"/>
-        </w:rPr>
-        <w:t xml:space="preserve"> is clicked</w:t>
-      </w:r>
-      <w:r>
-        <w:rPr>
-          <w:sz w:val="24"/>
-          <w:szCs w:val="24"/>
-        </w:rPr>
-        <w:t>,</w:t>
-      </w:r>
-      <w:r>
-        <w:rPr>
-          <w:sz w:val="24"/>
-          <w:szCs w:val="24"/>
-        </w:rPr>
-        <w:t xml:space="preserve"> display </w:t>
-      </w:r>
-      <w:r>
-        <w:rPr>
-          <w:sz w:val="24"/>
-          <w:szCs w:val="24"/>
-        </w:rPr>
-        <w:t>in</w:t>
-      </w:r>
-      <w:r>
-        <w:rPr>
-          <w:sz w:val="24"/>
-          <w:szCs w:val="24"/>
-        </w:rPr>
-        <w:t xml:space="preserve"> the result textbox the profit for the day in </w:t>
-      </w:r>
-      <w:r>
-        <w:rPr>
-          <w:sz w:val="24"/>
-          <w:szCs w:val="24"/>
-        </w:rPr>
-        <w:t xml:space="preserve">the </w:t>
-      </w:r>
-      <w:r>
-        <w:rPr>
-          <w:sz w:val="24"/>
-          <w:szCs w:val="24"/>
-        </w:rPr>
-        <w:t xml:space="preserve">format: </w:t>
+        <w:t>"Buy"</w:t>
+      </w:r>
+      <w:r>
+        <w:rPr>
+          <w:sz w:val="24"/>
+          <w:szCs w:val="24"/>
+        </w:rPr>
+        <w:t xml:space="preserve"> is clicked, </w:t>
+      </w:r>
+      <w:r>
+        <w:rPr>
+          <w:b/>
+          <w:sz w:val="24"/>
+          <w:szCs w:val="24"/>
+        </w:rPr>
+        <w:t>check for that product</w:t>
+      </w:r>
+      <w:r>
+        <w:rPr>
+          <w:sz w:val="24"/>
+          <w:szCs w:val="24"/>
+        </w:rPr>
+        <w:t xml:space="preserve"> in the storage and if you </w:t>
+      </w:r>
+      <w:r>
+        <w:rPr>
+          <w:b/>
+          <w:sz w:val="24"/>
+          <w:szCs w:val="24"/>
+        </w:rPr>
+        <w:t>have enough quantity</w:t>
+      </w:r>
+      <w:r>
+        <w:rPr>
+          <w:sz w:val="24"/>
+          <w:szCs w:val="24"/>
+        </w:rPr>
+        <w:t xml:space="preserve">; if you </w:t>
+      </w:r>
+      <w:r>
+        <w:rPr>
+          <w:b/>
+          <w:sz w:val="24"/>
+          <w:szCs w:val="24"/>
+        </w:rPr>
+        <w:t>can complete</w:t>
+      </w:r>
+      <w:r>
+        <w:rPr>
+          <w:sz w:val="24"/>
+          <w:szCs w:val="24"/>
+        </w:rPr>
+        <w:t xml:space="preserve"> the order, </w:t>
+      </w:r>
+      <w:r>
+        <w:rPr>
+          <w:b/>
+          <w:sz w:val="24"/>
+          <w:szCs w:val="24"/>
+        </w:rPr>
+        <w:t xml:space="preserve">remove the quantity </w:t>
+      </w:r>
+      <w:r>
+        <w:rPr>
+          <w:sz w:val="24"/>
+          <w:szCs w:val="24"/>
+        </w:rPr>
+        <w:t xml:space="preserve">of that product from the storage and </w:t>
+      </w:r>
+      <w:r>
+        <w:rPr>
+          <w:b/>
+          <w:sz w:val="24"/>
+          <w:szCs w:val="24"/>
+        </w:rPr>
+        <w:t>add the money profited</w:t>
+      </w:r>
+      <w:r>
+        <w:rPr>
+          <w:sz w:val="24"/>
+          <w:szCs w:val="24"/>
+        </w:rPr>
+        <w:t xml:space="preserve"> from that order to a profit variable. If the order </w:t>
+      </w:r>
+      <w:r>
+        <w:rPr>
+          <w:b/>
+          <w:sz w:val="24"/>
+          <w:szCs w:val="24"/>
+        </w:rPr>
+        <w:t>cannot be completed</w:t>
+      </w:r>
+      <w:r>
+        <w:rPr>
+          <w:sz w:val="24"/>
+          <w:szCs w:val="24"/>
+        </w:rPr>
+        <w:t>, display a mess</w:t>
+      </w:r>
+      <w:r>
+        <w:rPr>
+          <w:sz w:val="24"/>
+          <w:szCs w:val="24"/>
+        </w:rPr>
+        <w:t xml:space="preserve">age </w:t>
       </w:r>
       <w:r>
         <w:rPr>
@@ -1955,7 +2002,7 @@
           <w:sz w:val="24"/>
           <w:szCs w:val="24"/>
         </w:rPr>
-        <w:t>"Profit: {profit}</w:t>
+        <w:t>"</w:t>
       </w:r>
       <w:r>
         <w:rPr>
@@ -1964,7 +2011,7 @@
           <w:sz w:val="24"/>
           <w:szCs w:val="24"/>
         </w:rPr>
-        <w:t>.</w:t>
+        <w:t>Cannot complete order</w:t>
       </w:r>
       <w:r>
         <w:rPr>
@@ -1973,6 +2020,89 @@
           <w:sz w:val="24"/>
           <w:szCs w:val="24"/>
         </w:rPr>
+        <w:t>."</w:t>
+      </w:r>
+      <w:r>
+        <w:rPr>
+          <w:rFonts w:ascii="Consolas" w:hAnsi="Consolas"/>
+          <w:b/>
+          <w:sz w:val="24"/>
+          <w:szCs w:val="24"/>
+        </w:rPr>
+        <w:t xml:space="preserve"> </w:t>
+      </w:r>
+      <w:r>
+        <w:rPr>
+          <w:rFonts w:ascii="Calibri" w:hAnsi="Calibri" w:cs="Calibri"/>
+          <w:sz w:val="24"/>
+          <w:szCs w:val="24"/>
+        </w:rPr>
+        <w:t>in the log</w:t>
+      </w:r>
+      <w:r>
+        <w:rPr>
+          <w:sz w:val="24"/>
+          <w:szCs w:val="24"/>
+        </w:rPr>
+        <w:t xml:space="preserve">, otherwise display this message: </w:t>
+      </w:r>
+      <w:r>
+        <w:rPr>
+          <w:rFonts w:ascii="Consolas" w:hAnsi="Consolas"/>
+          <w:b/>
+          <w:sz w:val="24"/>
+          <w:szCs w:val="24"/>
+        </w:rPr>
+        <w:t>"{quantity} {</w:t>
+      </w:r>
+      <w:proofErr w:type="spellStart"/>
+      <w:r>
+        <w:rPr>
+          <w:rFonts w:ascii="Consolas" w:hAnsi="Consolas"/>
+          <w:b/>
+          <w:sz w:val="24"/>
+          <w:szCs w:val="24"/>
+        </w:rPr>
+        <w:t>productName</w:t>
+      </w:r>
+      <w:proofErr w:type="spellEnd"/>
+      <w:r>
+        <w:rPr>
+          <w:rFonts w:ascii="Consolas" w:hAnsi="Consolas"/>
+          <w:b/>
+          <w:sz w:val="24"/>
+          <w:szCs w:val="24"/>
+        </w:rPr>
+        <w:t>} sold for {</w:t>
+      </w:r>
+      <w:proofErr w:type="spellStart"/>
+      <w:r>
+        <w:rPr>
+          <w:rFonts w:ascii="Consolas" w:hAnsi="Consolas"/>
+          <w:b/>
+          <w:sz w:val="24"/>
+          <w:szCs w:val="24"/>
+        </w:rPr>
+        <w:t>orderMoney</w:t>
+      </w:r>
+      <w:proofErr w:type="spellEnd"/>
+      <w:r>
+        <w:rPr>
+          <w:rFonts w:ascii="Consolas" w:hAnsi="Consolas"/>
+          <w:b/>
+          <w:sz w:val="24"/>
+          <w:szCs w:val="24"/>
+        </w:rPr>
+        <w:t>}.</w:t>
+      </w:r>
+      <w:proofErr w:type="gramStart"/>
+      <w:r>
+        <w:rPr>
+          <w:rFonts w:ascii="Consolas" w:hAnsi="Consolas"/>
+          <w:b/>
+          <w:sz w:val="24"/>
+          <w:szCs w:val="24"/>
+        </w:rPr>
         <w:t>"</w:t>
       </w:r>
       <w:r>
@@ -1980,7 +2110,123 @@
           <w:sz w:val="24"/>
           <w:szCs w:val="24"/>
         </w:rPr>
-        <w:t xml:space="preserve"> (formatted to the </w:t>
+        <w:t>.</w:t>
+      </w:r>
+      <w:proofErr w:type="gramEnd"/>
+      <w:r>
+        <w:rPr>
+          <w:sz w:val="24"/>
+          <w:szCs w:val="24"/>
+        </w:rPr>
+        <w:t xml:space="preserve"> When the button </w:t>
+      </w:r>
+      <w:r>
+        <w:rPr>
+          <w:rFonts w:ascii="Consolas" w:hAnsi="Consolas"/>
+          <w:b/>
+          <w:sz w:val="24"/>
+          <w:szCs w:val="24"/>
+        </w:rPr>
+        <w:t>"End Day"</w:t>
+      </w:r>
+      <w:r>
+        <w:rPr>
+          <w:sz w:val="24"/>
+          <w:szCs w:val="24"/>
+        </w:rPr>
+        <w:t xml:space="preserve"> is clicked</w:t>
+      </w:r>
+      <w:r>
+        <w:rPr>
+          <w:sz w:val="24"/>
+          <w:szCs w:val="24"/>
+        </w:rPr>
+        <w:t>,</w:t>
+      </w:r>
+      <w:r>
+        <w:rPr>
+          <w:sz w:val="24"/>
+          <w:szCs w:val="24"/>
+        </w:rPr>
+        <w:t xml:space="preserve"> display </w:t>
+      </w:r>
+      <w:r>
+        <w:rPr>
+          <w:sz w:val="24"/>
+          <w:szCs w:val="24"/>
+        </w:rPr>
+        <w:t>in</w:t>
+      </w:r>
+      <w:r>
+        <w:rPr>
+          <w:sz w:val="24"/>
+          <w:szCs w:val="24"/>
+        </w:rPr>
+        <w:t xml:space="preserve"> the result textbox the profit for the day in </w:t>
+      </w:r>
+      <w:r>
+        <w:rPr>
+          <w:sz w:val="24"/>
+          <w:szCs w:val="24"/>
+        </w:rPr>
+        <w:t xml:space="preserve">the </w:t>
+      </w:r>
+      <w:r>
+        <w:rPr>
+          <w:sz w:val="24"/>
+          <w:szCs w:val="24"/>
+        </w:rPr>
+        <w:t xml:space="preserve">format: </w:t>
+      </w:r>
+      <w:r>
+        <w:rPr>
+          <w:rFonts w:ascii="Consolas" w:hAnsi="Consolas"/>
+          <w:b/>
+          <w:sz w:val="24"/>
+          <w:szCs w:val="24"/>
+        </w:rPr>
+        <w:t>"Profit: {profit}</w:t>
+      </w:r>
+      <w:r>
+        <w:rPr>
+          <w:rFonts w:ascii="Consolas" w:hAnsi="Consolas"/>
+          <w:b/>
+          <w:sz w:val="24"/>
+          <w:szCs w:val="24"/>
+        </w:rPr>
+        <w:t>.</w:t>
+      </w:r>
+      <w:r>
+        <w:rPr>
+          <w:rFonts w:ascii="Consolas" w:hAnsi="Consolas"/>
+          <w:b/>
+          <w:sz w:val="24"/>
+          <w:szCs w:val="24"/>
+        </w:rPr>
+        <w:t>"</w:t>
+      </w:r>
+      <w:r>
+        <w:rPr>
+          <w:sz w:val="24"/>
+          <w:szCs w:val="24"/>
+        </w:rPr>
+        <w:t xml:space="preserve"> (</w:t>
+      </w:r>
+      <w:proofErr w:type="gramStart"/>
+      <w:r>
+        <w:rPr>
+          <w:sz w:val="24"/>
+          <w:szCs w:val="24"/>
+        </w:rPr>
+        <w:t>formatted</w:t>
+      </w:r>
+      <w:proofErr w:type="gramEnd"/>
+      <w:r>
+        <w:rPr>
+          <w:sz w:val="24"/>
+          <w:szCs w:val="24"/>
+        </w:rPr>
+        <w:t xml:space="preserve"> to the </w:t>
       </w:r>
       <w:r>
         <w:rPr>
@@ -2073,6 +2319,7 @@
       <w:r>
         <w:rPr>
           <w:noProof/>
+          <w:lang w:val="bg-BG" w:eastAsia="bg-BG"/>
         </w:rPr>
         <w:drawing>
           <wp:inline distT="0" distB="0" distL="0" distR="0" wp14:anchorId="28FE2B87" wp14:editId="0D1BF3AC">
@@ -2090,7 +2337,7 @@
                     <pic:cNvPicPr/>
                   </pic:nvPicPr>
                   <pic:blipFill>
-                    <a:blip r:embed="rId15"/>
+                    <a:blip r:embed="rId16"/>
                     <a:stretch>
                       <a:fillRect/>
                     </a:stretch>
@@ -2128,6 +2375,7 @@
       <w:r>
         <w:rPr>
           <w:noProof/>
+          <w:lang w:val="bg-BG" w:eastAsia="bg-BG"/>
         </w:rPr>
         <w:drawing>
           <wp:inline distT="0" distB="0" distL="0" distR="0" wp14:anchorId="3E238DCB" wp14:editId="78B1D18D">
@@ -2145,7 +2393,7 @@
                     <pic:cNvPicPr/>
                   </pic:nvPicPr>
                   <pic:blipFill>
-                    <a:blip r:embed="rId16"/>
+                    <a:blip r:embed="rId17"/>
                     <a:stretch>
                       <a:fillRect/>
                     </a:stretch>
@@ -2184,6 +2432,7 @@
       <w:r>
         <w:rPr>
           <w:noProof/>
+          <w:lang w:val="bg-BG" w:eastAsia="bg-BG"/>
         </w:rPr>
         <w:drawing>
           <wp:inline distT="0" distB="0" distL="0" distR="0" wp14:anchorId="7D2D71F0" wp14:editId="431E8004">
@@ -2201,7 +2450,7 @@
                     <pic:cNvPicPr/>
                   </pic:nvPicPr>
                   <pic:blipFill>
-                    <a:blip r:embed="rId17"/>
+                    <a:blip r:embed="rId18"/>
                     <a:stretch>
                       <a:fillRect/>
                     </a:stretch>
@@ -2228,12 +2477,12 @@
       </w:r>
     </w:p>
     <w:sectPr>
-      <w:headerReference w:type="even" r:id="rId18"/>
-      <w:headerReference w:type="default" r:id="rId19"/>
-      <w:footerReference w:type="even" r:id="rId20"/>
-      <w:footerReference w:type="default" r:id="rId21"/>
-      <w:headerReference w:type="first" r:id="rId22"/>
-      <w:footerReference w:type="first" r:id="rId23"/>
+      <w:headerReference w:type="even" r:id="rId19"/>
+      <w:headerReference w:type="default" r:id="rId20"/>
+      <w:footerReference w:type="even" r:id="rId21"/>
+      <w:footerReference w:type="default" r:id="rId22"/>
+      <w:headerReference w:type="first" r:id="rId23"/>
+      <w:footerReference w:type="first" r:id="rId24"/>
       <w:pgSz w:w="11909" w:h="16834" w:code="9"/>
       <w:pgMar w:top="567" w:right="737" w:bottom="1077" w:left="737" w:header="567" w:footer="794" w:gutter="0"/>
       <w:cols w:space="720"/>
@@ -2244,7 +2493,7 @@
 </file>
 
 <file path=word/endnotes.xml><?xml version="1.0" encoding="utf-8"?>
-<w:endnotes xmlns:wpc="http://schemas.microsoft.com/office/word/2010/wordprocessingCanvas" xmlns:cx="http://schemas.microsoft.com/office/drawing/2014/chartex" xmlns:cx1="http://schemas.microsoft.com/office/drawing/2015/9/8/chartex" xmlns:mc="http://schemas.openxmlformats.org/markup-compatibility/2006" xmlns:o="urn:schemas-microsoft-com:office:office" xmlns:r="http://schemas.openxmlformats.org/officeDocument/2006/relationships" xmlns:m="http://schemas.openxmlformats.org/officeDocument/2006/math" xmlns:v="urn:schemas-microsoft-com:vml" xmlns:wp14="http://schemas.microsoft.com/office/word/2010/wordprocessingDrawing" xmlns:wp="http://schemas.openxmlformats.org/drawingml/2006/wordprocessingDrawing" xmlns:w10="urn:schemas-microsoft-com:office:word" xmlns:w="http://schemas.openxmlformats.org/wordprocessingml/2006/main" xmlns:w14="http://schemas.microsoft.com/office/word/2010/wordml" xmlns:w15="http://schemas.microsoft.com/office/word/2012/wordml" xmlns:w16se="http://schemas.microsoft.com/office/word/2015/wordml/symex" xmlns:wpg="http://schemas.microsoft.com/office/word/2010/wordprocessingGroup" xmlns:wpi="http://schemas.microsoft.com/office/word/2010/wordprocessingInk" xmlns:wne="http://schemas.microsoft.com/office/word/2006/wordml" xmlns:wps="http://schemas.microsoft.com/office/word/2010/wordprocessingShape" mc:Ignorable="w14 w15 w16se wp14">
+<w:endnotes xmlns:wpc="http://schemas.microsoft.com/office/word/2010/wordprocessingCanvas" xmlns:mc="http://schemas.openxmlformats.org/markup-compatibility/2006" xmlns:o="urn:schemas-microsoft-com:office:office" xmlns:r="http://schemas.openxmlformats.org/officeDocument/2006/relationships" xmlns:m="http://schemas.openxmlformats.org/officeDocument/2006/math" xmlns:v="urn:schemas-microsoft-com:vml" xmlns:wp14="http://schemas.microsoft.com/office/word/2010/wordprocessingDrawing" xmlns:wp="http://schemas.openxmlformats.org/drawingml/2006/wordprocessingDrawing" xmlns:w10="urn:schemas-microsoft-com:office:word" xmlns:w="http://schemas.openxmlformats.org/wordprocessingml/2006/main" xmlns:w14="http://schemas.microsoft.com/office/word/2010/wordml" xmlns:wpg="http://schemas.microsoft.com/office/word/2010/wordprocessingGroup" xmlns:wpi="http://schemas.microsoft.com/office/word/2010/wordprocessingInk" xmlns:wne="http://schemas.microsoft.com/office/word/2006/wordml" xmlns:wps="http://schemas.microsoft.com/office/word/2010/wordprocessingShape" mc:Ignorable="w14 wp14">
   <w:endnote w:type="separator" w:id="-1">
     <w:p>
       <w:pPr>
@@ -2269,7 +2518,7 @@
 </file>
 
 <file path=word/footer1.xml><?xml version="1.0" encoding="utf-8"?>
-<w:ftr xmlns:wpc="http://schemas.microsoft.com/office/word/2010/wordprocessingCanvas" xmlns:cx="http://schemas.microsoft.com/office/drawing/2014/chartex" xmlns:cx1="http://schemas.microsoft.com/office/drawing/2015/9/8/chartex" xmlns:mc="http://schemas.openxmlformats.org/markup-compatibility/2006" xmlns:o="urn:schemas-microsoft-com:office:office" xmlns:r="http://schemas.openxmlformats.org/officeDocument/2006/relationships" xmlns:m="http://schemas.openxmlformats.org/officeDocument/2006/math" xmlns:v="urn:schemas-microsoft-com:vml" xmlns:wp14="http://schemas.microsoft.com/office/word/2010/wordprocessingDrawing" xmlns:wp="http://schemas.openxmlformats.org/drawingml/2006/wordprocessingDrawing" xmlns:w10="urn:schemas-microsoft-com:office:word" xmlns:w="http://schemas.openxmlformats.org/wordprocessingml/2006/main" xmlns:w14="http://schemas.microsoft.com/office/word/2010/wordml" xmlns:w15="http://schemas.microsoft.com/office/word/2012/wordml" xmlns:w16se="http://schemas.microsoft.com/office/word/2015/wordml/symex" xmlns:wpg="http://schemas.microsoft.com/office/word/2010/wordprocessingGroup" xmlns:wpi="http://schemas.microsoft.com/office/word/2010/wordprocessingInk" xmlns:wne="http://schemas.microsoft.com/office/word/2006/wordml" xmlns:wps="http://schemas.microsoft.com/office/word/2010/wordprocessingShape" mc:Ignorable="w14 w15 w16se wp14">
+<w:ftr xmlns:wpc="http://schemas.microsoft.com/office/word/2010/wordprocessingCanvas" xmlns:mc="http://schemas.openxmlformats.org/markup-compatibility/2006" xmlns:o="urn:schemas-microsoft-com:office:office" xmlns:r="http://schemas.openxmlformats.org/officeDocument/2006/relationships" xmlns:m="http://schemas.openxmlformats.org/officeDocument/2006/math" xmlns:v="urn:schemas-microsoft-com:vml" xmlns:wp14="http://schemas.microsoft.com/office/word/2010/wordprocessingDrawing" xmlns:wp="http://schemas.openxmlformats.org/drawingml/2006/wordprocessingDrawing" xmlns:w10="urn:schemas-microsoft-com:office:word" xmlns:w="http://schemas.openxmlformats.org/wordprocessingml/2006/main" xmlns:w14="http://schemas.microsoft.com/office/word/2010/wordml" xmlns:wpg="http://schemas.microsoft.com/office/word/2010/wordprocessingGroup" xmlns:wpi="http://schemas.microsoft.com/office/word/2010/wordprocessingInk" xmlns:wne="http://schemas.microsoft.com/office/word/2006/wordml" xmlns:wps="http://schemas.microsoft.com/office/word/2010/wordprocessingShape" mc:Ignorable="w14 wp14">
   <w:p>
     <w:pPr>
       <w:pStyle w:val="Footer"/>
@@ -2279,7 +2528,7 @@
 </file>
 
 <file path=word/footer2.xml><?xml version="1.0" encoding="utf-8"?>
-<w:ftr xmlns:wpc="http://schemas.microsoft.com/office/word/2010/wordprocessingCanvas" xmlns:cx="http://schemas.microsoft.com/office/drawing/2014/chartex" xmlns:cx1="http://schemas.microsoft.com/office/drawing/2015/9/8/chartex" xmlns:mc="http://schemas.openxmlformats.org/markup-compatibility/2006" xmlns:o="urn:schemas-microsoft-com:office:office" xmlns:r="http://schemas.openxmlformats.org/officeDocument/2006/relationships" xmlns:m="http://schemas.openxmlformats.org/officeDocument/2006/math" xmlns:v="urn:schemas-microsoft-com:vml" xmlns:wp14="http://schemas.microsoft.com/office/word/2010/wordprocessingDrawing" xmlns:wp="http://schemas.openxmlformats.org/drawingml/2006/wordprocessingDrawing" xmlns:w10="urn:schemas-microsoft-com:office:word" xmlns:w="http://schemas.openxmlformats.org/wordprocessingml/2006/main" xmlns:w14="http://schemas.microsoft.com/office/word/2010/wordml" xmlns:w15="http://schemas.microsoft.com/office/word/2012/wordml" xmlns:w16se="http://schemas.microsoft.com/office/word/2015/wordml/symex" xmlns:wpg="http://schemas.microsoft.com/office/word/2010/wordprocessingGroup" xmlns:wpi="http://schemas.microsoft.com/office/word/2010/wordprocessingInk" xmlns:wne="http://schemas.microsoft.com/office/word/2006/wordml" xmlns:wps="http://schemas.microsoft.com/office/word/2010/wordprocessingShape" mc:Ignorable="w14 w15 w16se wp14">
+<w:ftr xmlns:wpc="http://schemas.microsoft.com/office/word/2010/wordprocessingCanvas" xmlns:mc="http://schemas.openxmlformats.org/markup-compatibility/2006" xmlns:o="urn:schemas-microsoft-com:office:office" xmlns:r="http://schemas.openxmlformats.org/officeDocument/2006/relationships" xmlns:m="http://schemas.openxmlformats.org/officeDocument/2006/math" xmlns:v="urn:schemas-microsoft-com:vml" xmlns:wp14="http://schemas.microsoft.com/office/word/2010/wordprocessingDrawing" xmlns:wp="http://schemas.openxmlformats.org/drawingml/2006/wordprocessingDrawing" xmlns:w10="urn:schemas-microsoft-com:office:word" xmlns:w="http://schemas.openxmlformats.org/wordprocessingml/2006/main" xmlns:w14="http://schemas.microsoft.com/office/word/2010/wordml" xmlns:wpg="http://schemas.microsoft.com/office/word/2010/wordprocessingGroup" xmlns:wpi="http://schemas.microsoft.com/office/word/2010/wordprocessingInk" xmlns:wne="http://schemas.microsoft.com/office/word/2006/wordml" xmlns:wps="http://schemas.microsoft.com/office/word/2010/wordprocessingShape" mc:Ignorable="w14 wp14">
   <w:p>
     <w:pPr>
       <w:pStyle w:val="Footer"/>
@@ -2287,6 +2536,7 @@
     <w:r>
       <w:rPr>
         <w:noProof/>
+        <w:lang w:val="bg-BG" w:eastAsia="bg-BG"/>
       </w:rPr>
       <w:drawing>
         <wp:anchor distT="0" distB="0" distL="114300" distR="114300" simplePos="0" relativeHeight="251659264" behindDoc="0" locked="0" layoutInCell="1" allowOverlap="1" wp14:anchorId="69E7752C" wp14:editId="6F86F837">
@@ -2360,6 +2610,7 @@
         <w:noProof/>
         <w:sz w:val="20"/>
         <w:szCs w:val="20"/>
+        <w:lang w:val="bg-BG" w:eastAsia="bg-BG"/>
       </w:rPr>
       <w:drawing>
         <wp:inline distT="0" distB="0" distL="0" distR="0" wp14:anchorId="27ED5104" wp14:editId="5649C3D2">
@@ -2413,6 +2664,7 @@
     <w:r>
       <w:rPr>
         <w:noProof/>
+        <w:lang w:val="bg-BG" w:eastAsia="bg-BG"/>
       </w:rPr>
       <mc:AlternateContent>
         <mc:Choice Requires="wps">
@@ -2468,7 +2720,7 @@
             </wp:anchor>
           </w:drawing>
         </mc:Choice>
-        <mc:Fallback>
+        <mc:Fallback xmlns:cx="http://schemas.microsoft.com/office/drawing/2014/chartex" xmlns:cx1="http://schemas.microsoft.com/office/drawing/2015/9/8/chartex" xmlns:w15="http://schemas.microsoft.com/office/word/2012/wordml" xmlns:w16se="http://schemas.microsoft.com/office/word/2015/wordml/symex">
           <w:pict>
             <v:line w14:anchorId="138A78CA" id="Straight Connector 20" o:spid="_x0000_s1026" style="position:absolute;flip:y;z-index:251660288;visibility:visible;mso-wrap-style:square;mso-width-percent:0;mso-height-percent:0;mso-wrap-distance-left:9pt;mso-wrap-distance-top:-3e-5mm;mso-wrap-distance-right:9pt;mso-wrap-distance-bottom:-3e-5mm;mso-position-horizontal:absolute;mso-position-horizontal-relative:text;mso-position-vertical:absolute;mso-position-vertical-relative:text;mso-width-percent:0;mso-height-percent:0;mso-width-relative:page;mso-height-relative:page" from="-.1pt,5.2pt" to="520.7pt,5.2pt" o:gfxdata="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" strokecolor="#f37123" strokeweight="1pt">
               <v:stroke endcap="round"/>
@@ -2481,6 +2733,7 @@
     <w:r>
       <w:rPr>
         <w:noProof/>
+        <w:lang w:val="bg-BG" w:eastAsia="bg-BG"/>
       </w:rPr>
       <mc:AlternateContent>
         <mc:Choice Requires="wps">
@@ -2565,7 +2818,7 @@
                               <w:sz w:val="18"/>
                               <w:szCs w:val="18"/>
                             </w:rPr>
-                            <w:t>1</w:t>
+                            <w:t>2</w:t>
                           </w:r>
                           <w:r>
                             <w:rPr>
@@ -2640,7 +2893,7 @@
         </mc:Choice>
         <mc:Fallback>
           <w:pict>
-            <v:shapetype w14:anchorId="39632804" id="_x0000_t202" coordsize="21600,21600" o:spt="202" path="m,l,21600r21600,l21600,xe">
+            <v:shapetype id="_x0000_t202" coordsize="21600,21600" o:spt="202" path="m,l,21600r21600,l21600,xe">
               <v:stroke joinstyle="miter"/>
               <v:path gradientshapeok="t" o:connecttype="rect"/>
             </v:shapetype>
@@ -2691,7 +2944,7 @@
                         <w:sz w:val="18"/>
                         <w:szCs w:val="18"/>
                       </w:rPr>
-                      <w:t>1</w:t>
+                      <w:t>2</w:t>
                     </w:r>
                     <w:r>
                       <w:rPr>
@@ -2754,6 +3007,7 @@
     <w:r>
       <w:rPr>
         <w:noProof/>
+        <w:lang w:val="bg-BG" w:eastAsia="bg-BG"/>
       </w:rPr>
       <mc:AlternateContent>
         <mc:Choice Requires="wps">
@@ -2827,7 +3081,7 @@
             </wp:anchor>
           </w:drawing>
         </mc:Choice>
-        <mc:Fallback>
+        <mc:Fallback xmlns:cx="http://schemas.microsoft.com/office/drawing/2014/chartex" xmlns:cx1="http://schemas.microsoft.com/office/drawing/2015/9/8/chartex" xmlns:w15="http://schemas.microsoft.com/office/word/2012/wordml" xmlns:w16se="http://schemas.microsoft.com/office/word/2015/wordml/symex">
           <w:pict>
             <v:shape w14:anchorId="06A65DFF" id="Text Box 18" o:spid="_x0000_s1027" type="#_x0000_t202" style="position:absolute;margin-left:125.15pt;margin-top:26.95pt;width:44.85pt;height:15.75pt;z-index:251662336;visibility:visible;mso-wrap-style:square;mso-width-percent:0;mso-height-percent:0;mso-wrap-distance-left:9pt;mso-wrap-distance-top:0;mso-wrap-distance-right:9pt;mso-wrap-distance-bottom:0;mso-position-horizontal:absolute;mso-position-horizontal-relative:text;mso-position-vertical:absolute;mso-position-vertical-relative:text;mso-width-percent:0;mso-height-percent:0;mso-width-relative:page;mso-height-relative:page;v-text-anchor:middle" o:gfxdata="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" filled="f" stroked="f" strokeweight=".5pt">
               <v:path arrowok="t"/>
@@ -2855,6 +3109,7 @@
     <w:r>
       <w:rPr>
         <w:noProof/>
+        <w:lang w:val="bg-BG" w:eastAsia="bg-BG"/>
       </w:rPr>
       <mc:AlternateContent>
         <mc:Choice Requires="wps">
@@ -2964,6 +3219,7 @@
                               <w:noProof/>
                               <w:sz w:val="20"/>
                               <w:szCs w:val="20"/>
+                              <w:lang w:val="bg-BG" w:eastAsia="bg-BG"/>
                             </w:rPr>
                             <w:drawing>
                               <wp:inline distT="0" distB="0" distL="0" distR="0" wp14:anchorId="6C367558" wp14:editId="0040A496">
@@ -3030,13 +3286,14 @@
                               <w:noProof/>
                               <w:sz w:val="20"/>
                               <w:szCs w:val="20"/>
+                              <w:lang w:val="bg-BG" w:eastAsia="bg-BG"/>
                             </w:rPr>
                             <w:drawing>
                               <wp:inline distT="0" distB="0" distL="0" distR="0" wp14:anchorId="4AF6CC75" wp14:editId="790E86A9">
                                 <wp:extent cx="171450" cy="205105"/>
                                 <wp:effectExtent l="0" t="0" r="0" b="4445"/>
                                 <wp:docPr id="14" name="Picture 14">
-                                  <a:hlinkClick xmlns:a="http://schemas.openxmlformats.org/drawingml/2006/main" r:id="rId4"/>
+                                  <a:hlinkClick xmlns:a="http://schemas.openxmlformats.org/drawingml/2006/main" r:id="rId1"/>
                                 </wp:docPr>
                                 <wp:cNvGraphicFramePr>
                                   <a:graphicFrameLocks xmlns:a="http://schemas.openxmlformats.org/drawingml/2006/main" noChangeAspect="1"/>
@@ -3046,7 +3303,7 @@
                                     <pic:pic xmlns:pic="http://schemas.openxmlformats.org/drawingml/2006/picture">
                                       <pic:nvPicPr>
                                         <pic:cNvPr id="0" name="Picture 14">
-                                          <a:hlinkClick r:id="rId4"/>
+                                          <a:hlinkClick r:id="rId1"/>
                                         </pic:cNvPr>
                                         <pic:cNvPicPr>
                                           <a:picLocks noChangeAspect="1" noChangeArrowheads="1"/>
@@ -3097,6 +3354,7 @@
                               <w:noProof/>
                               <w:sz w:val="20"/>
                               <w:szCs w:val="20"/>
+                              <w:lang w:val="bg-BG" w:eastAsia="bg-BG"/>
                             </w:rPr>
                             <w:drawing>
                               <wp:inline distT="0" distB="0" distL="0" distR="0" wp14:anchorId="3D50E7AC" wp14:editId="63D48913">
@@ -3150,6 +3408,7 @@
                               <w:noProof/>
                               <w:sz w:val="20"/>
                               <w:szCs w:val="20"/>
+                              <w:lang w:val="bg-BG" w:eastAsia="bg-BG"/>
                             </w:rPr>
                             <w:drawing>
                               <wp:inline distT="0" distB="0" distL="0" distR="0" wp14:anchorId="6B9B84B4" wp14:editId="483ECF52">
@@ -3203,6 +3462,7 @@
                               <w:noProof/>
                               <w:sz w:val="20"/>
                               <w:szCs w:val="20"/>
+                              <w:lang w:val="bg-BG" w:eastAsia="bg-BG"/>
                             </w:rPr>
                             <w:drawing>
                               <wp:inline distT="0" distB="0" distL="0" distR="0" wp14:anchorId="2CA46637" wp14:editId="39F21543">
@@ -3256,6 +3516,7 @@
                               <w:noProof/>
                               <w:sz w:val="20"/>
                               <w:szCs w:val="20"/>
+                              <w:lang w:val="bg-BG" w:eastAsia="bg-BG"/>
                             </w:rPr>
                             <w:drawing>
                               <wp:inline distT="0" distB="0" distL="0" distR="0" wp14:anchorId="1726778B" wp14:editId="39C4DEEC">
@@ -3322,6 +3583,7 @@
                               <w:noProof/>
                               <w:sz w:val="20"/>
                               <w:szCs w:val="20"/>
+                              <w:lang w:val="bg-BG" w:eastAsia="bg-BG"/>
                             </w:rPr>
                             <w:drawing>
                               <wp:inline distT="0" distB="0" distL="0" distR="0" wp14:anchorId="50A8CBE4" wp14:editId="76A2C098">
@@ -3388,6 +3650,7 @@
                               <w:noProof/>
                               <w:sz w:val="20"/>
                               <w:szCs w:val="20"/>
+                              <w:lang w:val="bg-BG" w:eastAsia="bg-BG"/>
                             </w:rPr>
                             <w:drawing>
                               <wp:inline distT="0" distB="0" distL="0" distR="0" wp14:anchorId="5CC36E18" wp14:editId="506377B1">
@@ -3441,6 +3704,7 @@
                               <w:noProof/>
                               <w:sz w:val="20"/>
                               <w:szCs w:val="20"/>
+                              <w:lang w:val="bg-BG" w:eastAsia="bg-BG"/>
                             </w:rPr>
                             <w:drawing>
                               <wp:inline distT="0" distB="0" distL="0" distR="0" wp14:anchorId="12F3AD80" wp14:editId="2953C611">
@@ -3507,6 +3771,7 @@
                               <w:noProof/>
                               <w:sz w:val="20"/>
                               <w:szCs w:val="20"/>
+                              <w:lang w:val="bg-BG" w:eastAsia="bg-BG"/>
                             </w:rPr>
                             <w:drawing>
                               <wp:inline distT="0" distB="0" distL="0" distR="0" wp14:anchorId="0DE2475B" wp14:editId="3CD824FB">
@@ -3566,7 +3831,7 @@
             </wp:anchor>
           </w:drawing>
         </mc:Choice>
-        <mc:Fallback>
+        <mc:Fallback xmlns:cx="http://schemas.microsoft.com/office/drawing/2014/chartex" xmlns:cx1="http://schemas.microsoft.com/office/drawing/2015/9/8/chartex" xmlns:w15="http://schemas.microsoft.com/office/word/2012/wordml" xmlns:w16se="http://schemas.microsoft.com/office/word/2015/wordml/symex">
           <w:pict>
             <v:shape w14:anchorId="777209C7" id="Text Box 16" o:spid="_x0000_s1028" type="#_x0000_t202" style="position:absolute;margin-left:124.4pt;margin-top:6.7pt;width:396.3pt;height:40.45pt;z-index:251663360;visibility:visible;mso-wrap-style:square;mso-width-percent:0;mso-height-percent:0;mso-wrap-distance-left:9pt;mso-wrap-distance-top:0;mso-wrap-distance-right:9pt;mso-wrap-distance-bottom:0;mso-position-horizontal:absolute;mso-position-horizontal-relative:text;mso-position-vertical:absolute;mso-position-vertical-relative:text;mso-width-percent:0;mso-height-percent:0;mso-width-relative:page;mso-height-relative:page;v-text-anchor:top" o:gfxdata="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" filled="f" stroked="f">
               <v:textbox inset=".5mm,1.2mm,.5mm,.5mm">
@@ -3643,7 +3908,7 @@
                           <wp:extent cx="167005" cy="203387"/>
                           <wp:effectExtent l="0" t="0" r="4445" b="6350"/>
                           <wp:docPr id="15" name="Picture 15">
-                            <a:hlinkClick xmlns:a="http://schemas.openxmlformats.org/drawingml/2006/main" r:id="rId6"/>
+                            <a:hlinkClick xmlns:a="http://schemas.openxmlformats.org/drawingml/2006/main" r:id="rId27"/>
                           </wp:docPr>
                           <wp:cNvGraphicFramePr>
                             <a:graphicFrameLocks xmlns:a="http://schemas.openxmlformats.org/drawingml/2006/main" noChangeAspect="1"/>
@@ -3653,14 +3918,14 @@
                               <pic:pic xmlns:pic="http://schemas.openxmlformats.org/drawingml/2006/picture">
                                 <pic:nvPicPr>
                                   <pic:cNvPr id="0" name="Picture 16">
-                                    <a:hlinkClick r:id="rId6"/>
+                                    <a:hlinkClick r:id="rId27"/>
                                   </pic:cNvPr>
                                   <pic:cNvPicPr>
                                     <a:picLocks noChangeAspect="1" noChangeArrowheads="1"/>
                                   </pic:cNvPicPr>
                                 </pic:nvPicPr>
                                 <pic:blipFill>
-                                  <a:blip r:embed="rId7">
+                                  <a:blip r:embed="rId28">
                                     <a:extLst>
                                       <a:ext uri="{28A0092B-C50C-407E-A947-70E740481C1C}">
                                         <a14:useLocalDpi xmlns:a14="http://schemas.microsoft.com/office/drawing/2010/main" val="0"/>
@@ -3719,14 +3984,14 @@
                               <pic:pic xmlns:pic="http://schemas.openxmlformats.org/drawingml/2006/picture">
                                 <pic:nvPicPr>
                                   <pic:cNvPr id="0" name="Picture 14">
-                                    <a:hlinkClick r:id="rId1"/>
+                                    <a:hlinkClick r:id="rId29"/>
                                   </pic:cNvPr>
                                   <pic:cNvPicPr>
                                     <a:picLocks noChangeAspect="1" noChangeArrowheads="1"/>
                                   </pic:cNvPicPr>
                                 </pic:nvPicPr>
                                 <pic:blipFill>
-                                  <a:blip r:embed="rId8">
+                                  <a:blip r:embed="rId30">
                                     <a:extLst>
                                       <a:ext uri="{28A0092B-C50C-407E-A947-70E740481C1C}">
                                         <a14:useLocalDpi xmlns:a14="http://schemas.microsoft.com/office/drawing/2010/main" val="0"/>
@@ -3776,7 +4041,7 @@
                           <wp:extent cx="200152" cy="200152"/>
                           <wp:effectExtent l="0" t="0" r="9525" b="9525"/>
                           <wp:docPr id="25" name="Picture 25" title="Software University @ Facebook">
-                            <a:hlinkClick xmlns:a="http://schemas.openxmlformats.org/drawingml/2006/main" r:id="rId9"/>
+                            <a:hlinkClick xmlns:a="http://schemas.openxmlformats.org/drawingml/2006/main" r:id="rId31"/>
                           </wp:docPr>
                           <wp:cNvGraphicFramePr>
                             <a:graphicFrameLocks xmlns:a="http://schemas.openxmlformats.org/drawingml/2006/main"/>
@@ -3786,12 +4051,12 @@
                               <pic:pic xmlns:pic="http://schemas.openxmlformats.org/drawingml/2006/picture">
                                 <pic:nvPicPr>
                                   <pic:cNvPr id="25" name="Picture 25" title="Software University @ Facebook">
-                                    <a:hlinkClick r:id="rId9"/>
+                                    <a:hlinkClick r:id="rId31"/>
                                   </pic:cNvPr>
                                   <pic:cNvPicPr/>
                                 </pic:nvPicPr>
                                 <pic:blipFill>
-                                  <a:blip r:embed="rId10"/>
+                                  <a:blip r:embed="rId32"/>
                                   <a:stretch>
                                     <a:fillRect/>
                                   </a:stretch>
@@ -3829,7 +4094,7 @@
                           <wp:extent cx="200152" cy="200152"/>
                           <wp:effectExtent l="0" t="0" r="9525" b="9525"/>
                           <wp:docPr id="26" name="Picture 26" title="Software University @ Twitter">
-                            <a:hlinkClick xmlns:a="http://schemas.openxmlformats.org/drawingml/2006/main" r:id="rId11"/>
+                            <a:hlinkClick xmlns:a="http://schemas.openxmlformats.org/drawingml/2006/main" r:id="rId33"/>
                           </wp:docPr>
                           <wp:cNvGraphicFramePr>
                             <a:graphicFrameLocks xmlns:a="http://schemas.openxmlformats.org/drawingml/2006/main"/>
@@ -3839,12 +4104,12 @@
                               <pic:pic xmlns:pic="http://schemas.openxmlformats.org/drawingml/2006/picture">
                                 <pic:nvPicPr>
                                   <pic:cNvPr id="26" name="Picture 26" title="Software University @ Twitter">
-                                    <a:hlinkClick r:id="rId11"/>
+                                    <a:hlinkClick r:id="rId33"/>
                                   </pic:cNvPr>
                                   <pic:cNvPicPr/>
                                 </pic:nvPicPr>
                                 <pic:blipFill>
-                                  <a:blip r:embed="rId12"/>
+                                  <a:blip r:embed="rId34"/>
                                   <a:stretch>
                                     <a:fillRect/>
                                   </a:stretch>
@@ -3882,7 +4147,7 @@
                           <wp:extent cx="200152" cy="200152"/>
                           <wp:effectExtent l="0" t="0" r="9525" b="9525"/>
                           <wp:docPr id="27" name="Picture 27" title="Software University @ YouTube">
-                            <a:hlinkClick xmlns:a="http://schemas.openxmlformats.org/drawingml/2006/main" r:id="rId13"/>
+                            <a:hlinkClick xmlns:a="http://schemas.openxmlformats.org/drawingml/2006/main" r:id="rId35"/>
                           </wp:docPr>
                           <wp:cNvGraphicFramePr>
                             <a:graphicFrameLocks xmlns:a="http://schemas.openxmlformats.org/drawingml/2006/main"/>
@@ -3892,12 +4157,12 @@
                               <pic:pic xmlns:pic="http://schemas.openxmlformats.org/drawingml/2006/picture">
                                 <pic:nvPicPr>
                                   <pic:cNvPr id="27" name="Picture 27" title="Software University @ YouTube">
-                                    <a:hlinkClick r:id="rId13"/>
+                                    <a:hlinkClick r:id="rId35"/>
                                   </pic:cNvPr>
                                   <pic:cNvPicPr/>
                                 </pic:nvPicPr>
                                 <pic:blipFill>
-                                  <a:blip r:embed="rId14"/>
+                                  <a:blip r:embed="rId36"/>
                                   <a:stretch>
                                     <a:fillRect/>
                                   </a:stretch>
@@ -3935,7 +4200,7 @@
                           <wp:extent cx="190500" cy="190500"/>
                           <wp:effectExtent l="0" t="0" r="0" b="0"/>
                           <wp:docPr id="13" name="Picture 13">
-                            <a:hlinkClick xmlns:a="http://schemas.openxmlformats.org/drawingml/2006/main" r:id="rId15"/>
+                            <a:hlinkClick xmlns:a="http://schemas.openxmlformats.org/drawingml/2006/main" r:id="rId37"/>
                           </wp:docPr>
                           <wp:cNvGraphicFramePr>
                             <a:graphicFrameLocks xmlns:a="http://schemas.openxmlformats.org/drawingml/2006/main" noChangeAspect="1"/>
@@ -3945,14 +4210,14 @@
                               <pic:pic xmlns:pic="http://schemas.openxmlformats.org/drawingml/2006/picture">
                                 <pic:nvPicPr>
                                   <pic:cNvPr id="0" name="Picture 28">
-                                    <a:hlinkClick r:id="rId15"/>
+                                    <a:hlinkClick r:id="rId37"/>
                                   </pic:cNvPr>
                                   <pic:cNvPicPr>
                                     <a:picLocks noChangeAspect="1" noChangeArrowheads="1"/>
                                   </pic:cNvPicPr>
                                 </pic:nvPicPr>
                                 <pic:blipFill>
-                                  <a:blip r:embed="rId16">
+                                  <a:blip r:embed="rId38">
                                     <a:extLst>
                                       <a:ext uri="{28A0092B-C50C-407E-A947-70E740481C1C}">
                                         <a14:useLocalDpi xmlns:a14="http://schemas.microsoft.com/office/drawing/2010/main" val="0"/>
@@ -4001,7 +4266,7 @@
                           <wp:extent cx="176530" cy="176530"/>
                           <wp:effectExtent l="0" t="0" r="0" b="0"/>
                           <wp:docPr id="12" name="Picture 12">
-                            <a:hlinkClick xmlns:a="http://schemas.openxmlformats.org/drawingml/2006/main" r:id="rId17"/>
+                            <a:hlinkClick xmlns:a="http://schemas.openxmlformats.org/drawingml/2006/main" r:id="rId39"/>
                           </wp:docPr>
                           <wp:cNvGraphicFramePr>
                             <a:graphicFrameLocks xmlns:a="http://schemas.openxmlformats.org/drawingml/2006/main" noChangeAspect="1"/>
@@ -4011,14 +4276,14 @@
                               <pic:pic xmlns:pic="http://schemas.openxmlformats.org/drawingml/2006/picture">
                                 <pic:nvPicPr>
                                   <pic:cNvPr id="0" name="Picture 29">
-                                    <a:hlinkClick r:id="rId17"/>
+                                    <a:hlinkClick r:id="rId39"/>
                                   </pic:cNvPr>
                                   <pic:cNvPicPr>
                                     <a:picLocks noChangeAspect="1" noChangeArrowheads="1"/>
                                   </pic:cNvPicPr>
                                 </pic:nvPicPr>
                                 <pic:blipFill>
-                                  <a:blip r:embed="rId18">
+                                  <a:blip r:embed="rId40">
                                     <a:extLst>
                                       <a:ext uri="{28A0092B-C50C-407E-A947-70E740481C1C}">
                                         <a14:useLocalDpi xmlns:a14="http://schemas.microsoft.com/office/drawing/2010/main" val="0"/>
@@ -4067,7 +4332,7 @@
                           <wp:extent cx="200152" cy="200152"/>
                           <wp:effectExtent l="0" t="0" r="9525" b="9525"/>
                           <wp:docPr id="30" name="Picture 30" title="Software University @ SlideShare">
-                            <a:hlinkClick xmlns:a="http://schemas.openxmlformats.org/drawingml/2006/main" r:id="rId19"/>
+                            <a:hlinkClick xmlns:a="http://schemas.openxmlformats.org/drawingml/2006/main" r:id="rId41"/>
                           </wp:docPr>
                           <wp:cNvGraphicFramePr>
                             <a:graphicFrameLocks xmlns:a="http://schemas.openxmlformats.org/drawingml/2006/main"/>
@@ -4077,12 +4342,12 @@
                               <pic:pic xmlns:pic="http://schemas.openxmlformats.org/drawingml/2006/picture">
                                 <pic:nvPicPr>
                                   <pic:cNvPr id="30" name="Picture 30" title="Software University @ SlideShare">
-                                    <a:hlinkClick r:id="rId19"/>
+                                    <a:hlinkClick r:id="rId41"/>
                                   </pic:cNvPr>
                                   <pic:cNvPicPr/>
                                 </pic:nvPicPr>
                                 <pic:blipFill>
-                                  <a:blip r:embed="rId20"/>
+                                  <a:blip r:embed="rId42"/>
                                   <a:stretch>
                                     <a:fillRect/>
                                   </a:stretch>
@@ -4120,7 +4385,7 @@
                           <wp:extent cx="215153" cy="209247"/>
                           <wp:effectExtent l="0" t="0" r="0" b="635"/>
                           <wp:docPr id="11" name="Picture 11">
-                            <a:hlinkClick xmlns:a="http://schemas.openxmlformats.org/drawingml/2006/main" r:id="rId21"/>
+                            <a:hlinkClick xmlns:a="http://schemas.openxmlformats.org/drawingml/2006/main" r:id="rId43"/>
                           </wp:docPr>
                           <wp:cNvGraphicFramePr>
                             <a:graphicFrameLocks xmlns:a="http://schemas.openxmlformats.org/drawingml/2006/main" noChangeAspect="1"/>
@@ -4130,14 +4395,14 @@
                               <pic:pic xmlns:pic="http://schemas.openxmlformats.org/drawingml/2006/picture">
                                 <pic:nvPicPr>
                                   <pic:cNvPr id="0" name="Picture 31">
-                                    <a:hlinkClick r:id="rId21"/>
+                                    <a:hlinkClick r:id="rId43"/>
                                   </pic:cNvPr>
                                   <pic:cNvPicPr>
                                     <a:picLocks noChangeAspect="1" noChangeArrowheads="1"/>
                                   </pic:cNvPicPr>
                                 </pic:nvPicPr>
                                 <pic:blipFill>
-                                  <a:blip r:embed="rId22">
+                                  <a:blip r:embed="rId44">
                                     <a:extLst>
                                       <a:ext uri="{28A0092B-C50C-407E-A947-70E740481C1C}">
                                         <a14:useLocalDpi xmlns:a14="http://schemas.microsoft.com/office/drawing/2010/main" val="0"/>
@@ -4186,7 +4451,7 @@
                           <wp:extent cx="200152" cy="200152"/>
                           <wp:effectExtent l="0" t="0" r="9525" b="9525"/>
                           <wp:docPr id="32" name="Picture 32" title="Software University: Email Us">
-                            <a:hlinkClick xmlns:a="http://schemas.openxmlformats.org/drawingml/2006/main" r:id="rId23"/>
+                            <a:hlinkClick xmlns:a="http://schemas.openxmlformats.org/drawingml/2006/main" r:id="rId45"/>
                           </wp:docPr>
                           <wp:cNvGraphicFramePr>
                             <a:graphicFrameLocks xmlns:a="http://schemas.openxmlformats.org/drawingml/2006/main"/>
@@ -4196,12 +4461,12 @@
                               <pic:pic xmlns:pic="http://schemas.openxmlformats.org/drawingml/2006/picture">
                                 <pic:nvPicPr>
                                   <pic:cNvPr id="32" name="Picture 32" title="Software University: Email Us">
-                                    <a:hlinkClick r:id="rId23"/>
+                                    <a:hlinkClick r:id="rId45"/>
                                   </pic:cNvPr>
                                   <pic:cNvPicPr/>
                                 </pic:nvPicPr>
                                 <pic:blipFill>
-                                  <a:blip r:embed="rId24"/>
+                                  <a:blip r:embed="rId46"/>
                                   <a:stretch>
                                     <a:fillRect/>
                                   </a:stretch>
@@ -4239,7 +4504,7 @@
 </file>
 
 <file path=word/footer3.xml><?xml version="1.0" encoding="utf-8"?>
-<w:ftr xmlns:wpc="http://schemas.microsoft.com/office/word/2010/wordprocessingCanvas" xmlns:cx="http://schemas.microsoft.com/office/drawing/2014/chartex" xmlns:cx1="http://schemas.microsoft.com/office/drawing/2015/9/8/chartex" xmlns:mc="http://schemas.openxmlformats.org/markup-compatibility/2006" xmlns:o="urn:schemas-microsoft-com:office:office" xmlns:r="http://schemas.openxmlformats.org/officeDocument/2006/relationships" xmlns:m="http://schemas.openxmlformats.org/officeDocument/2006/math" xmlns:v="urn:schemas-microsoft-com:vml" xmlns:wp14="http://schemas.microsoft.com/office/word/2010/wordprocessingDrawing" xmlns:wp="http://schemas.openxmlformats.org/drawingml/2006/wordprocessingDrawing" xmlns:w10="urn:schemas-microsoft-com:office:word" xmlns:w="http://schemas.openxmlformats.org/wordprocessingml/2006/main" xmlns:w14="http://schemas.microsoft.com/office/word/2010/wordml" xmlns:w15="http://schemas.microsoft.com/office/word/2012/wordml" xmlns:w16se="http://schemas.microsoft.com/office/word/2015/wordml/symex" xmlns:wpg="http://schemas.microsoft.com/office/word/2010/wordprocessingGroup" xmlns:wpi="http://schemas.microsoft.com/office/word/2010/wordprocessingInk" xmlns:wne="http://schemas.microsoft.com/office/word/2006/wordml" xmlns:wps="http://schemas.microsoft.com/office/word/2010/wordprocessingShape" mc:Ignorable="w14 w15 w16se wp14">
+<w:ftr xmlns:wpc="http://schemas.microsoft.com/office/word/2010/wordprocessingCanvas" xmlns:mc="http://schemas.openxmlformats.org/markup-compatibility/2006" xmlns:o="urn:schemas-microsoft-com:office:office" xmlns:r="http://schemas.openxmlformats.org/officeDocument/2006/relationships" xmlns:m="http://schemas.openxmlformats.org/officeDocument/2006/math" xmlns:v="urn:schemas-microsoft-com:vml" xmlns:wp14="http://schemas.microsoft.com/office/word/2010/wordprocessingDrawing" xmlns:wp="http://schemas.openxmlformats.org/drawingml/2006/wordprocessingDrawing" xmlns:w10="urn:schemas-microsoft-com:office:word" xmlns:w="http://schemas.openxmlformats.org/wordprocessingml/2006/main" xmlns:w14="http://schemas.microsoft.com/office/word/2010/wordml" xmlns:wpg="http://schemas.microsoft.com/office/word/2010/wordprocessingGroup" xmlns:wpi="http://schemas.microsoft.com/office/word/2010/wordprocessingInk" xmlns:wne="http://schemas.microsoft.com/office/word/2006/wordml" xmlns:wps="http://schemas.microsoft.com/office/word/2010/wordprocessingShape" mc:Ignorable="w14 wp14">
   <w:p>
     <w:pPr>
       <w:pStyle w:val="Footer"/>
@@ -4249,7 +4514,7 @@
 </file>
 
 <file path=word/footnotes.xml><?xml version="1.0" encoding="utf-8"?>
-<w:footnotes xmlns:wpc="http://schemas.microsoft.com/office/word/2010/wordprocessingCanvas" xmlns:cx="http://schemas.microsoft.com/office/drawing/2014/chartex" xmlns:cx1="http://schemas.microsoft.com/office/drawing/2015/9/8/chartex" xmlns:mc="http://schemas.openxmlformats.org/markup-compatibility/2006" xmlns:o="urn:schemas-microsoft-com:office:office" xmlns:r="http://schemas.openxmlformats.org/officeDocument/2006/relationships" xmlns:m="http://schemas.openxmlformats.org/officeDocument/2006/math" xmlns:v="urn:schemas-microsoft-com:vml" xmlns:wp14="http://schemas.microsoft.com/office/word/2010/wordprocessingDrawing" xmlns:wp="http://schemas.openxmlformats.org/drawingml/2006/wordprocessingDrawing" xmlns:w10="urn:schemas-microsoft-com:office:word" xmlns:w="http://schemas.openxmlformats.org/wordprocessingml/2006/main" xmlns:w14="http://schemas.microsoft.com/office/word/2010/wordml" xmlns:w15="http://schemas.microsoft.com/office/word/2012/wordml" xmlns:w16se="http://schemas.microsoft.com/office/word/2015/wordml/symex" xmlns:wpg="http://schemas.microsoft.com/office/word/2010/wordprocessingGroup" xmlns:wpi="http://schemas.microsoft.com/office/word/2010/wordprocessingInk" xmlns:wne="http://schemas.microsoft.com/office/word/2006/wordml" xmlns:wps="http://schemas.microsoft.com/office/word/2010/wordprocessingShape" mc:Ignorable="w14 w15 w16se wp14">
+<w:footnotes xmlns:wpc="http://schemas.microsoft.com/office/word/2010/wordprocessingCanvas" xmlns:mc="http://schemas.openxmlformats.org/markup-compatibility/2006" xmlns:o="urn:schemas-microsoft-com:office:office" xmlns:r="http://schemas.openxmlformats.org/officeDocument/2006/relationships" xmlns:m="http://schemas.openxmlformats.org/officeDocument/2006/math" xmlns:v="urn:schemas-microsoft-com:vml" xmlns:wp14="http://schemas.microsoft.com/office/word/2010/wordprocessingDrawing" xmlns:wp="http://schemas.openxmlformats.org/drawingml/2006/wordprocessingDrawing" xmlns:w10="urn:schemas-microsoft-com:office:word" xmlns:w="http://schemas.openxmlformats.org/wordprocessingml/2006/main" xmlns:w14="http://schemas.microsoft.com/office/word/2010/wordml" xmlns:wpg="http://schemas.microsoft.com/office/word/2010/wordprocessingGroup" xmlns:wpi="http://schemas.microsoft.com/office/word/2010/wordprocessingInk" xmlns:wne="http://schemas.microsoft.com/office/word/2006/wordml" xmlns:wps="http://schemas.microsoft.com/office/word/2010/wordprocessingShape" mc:Ignorable="w14 wp14">
   <w:footnote w:type="separator" w:id="-1">
     <w:p>
       <w:pPr>
@@ -4274,7 +4539,7 @@
 </file>
 
 <file path=word/header1.xml><?xml version="1.0" encoding="utf-8"?>
-<w:hdr xmlns:wpc="http://schemas.microsoft.com/office/word/2010/wordprocessingCanvas" xmlns:cx="http://schemas.microsoft.com/office/drawing/2014/chartex" xmlns:cx1="http://schemas.microsoft.com/office/drawing/2015/9/8/chartex" xmlns:mc="http://schemas.openxmlformats.org/markup-compatibility/2006" xmlns:o="urn:schemas-microsoft-com:office:office" xmlns:r="http://schemas.openxmlformats.org/officeDocument/2006/relationships" xmlns:m="http://schemas.openxmlformats.org/officeDocument/2006/math" xmlns:v="urn:schemas-microsoft-com:vml" xmlns:wp14="http://schemas.microsoft.com/office/word/2010/wordprocessingDrawing" xmlns:wp="http://schemas.openxmlformats.org/drawingml/2006/wordprocessingDrawing" xmlns:w10="urn:schemas-microsoft-com:office:word" xmlns:w="http://schemas.openxmlformats.org/wordprocessingml/2006/main" xmlns:w14="http://schemas.microsoft.com/office/word/2010/wordml" xmlns:w15="http://schemas.microsoft.com/office/word/2012/wordml" xmlns:w16se="http://schemas.microsoft.com/office/word/2015/wordml/symex" xmlns:wpg="http://schemas.microsoft.com/office/word/2010/wordprocessingGroup" xmlns:wpi="http://schemas.microsoft.com/office/word/2010/wordprocessingInk" xmlns:wne="http://schemas.microsoft.com/office/word/2006/wordml" xmlns:wps="http://schemas.microsoft.com/office/word/2010/wordprocessingShape" mc:Ignorable="w14 w15 w16se wp14">
+<w:hdr xmlns:wpc="http://schemas.microsoft.com/office/word/2010/wordprocessingCanvas" xmlns:mc="http://schemas.openxmlformats.org/markup-compatibility/2006" xmlns:o="urn:schemas-microsoft-com:office:office" xmlns:r="http://schemas.openxmlformats.org/officeDocument/2006/relationships" xmlns:m="http://schemas.openxmlformats.org/officeDocument/2006/math" xmlns:v="urn:schemas-microsoft-com:vml" xmlns:wp14="http://schemas.microsoft.com/office/word/2010/wordprocessingDrawing" xmlns:wp="http://schemas.openxmlformats.org/drawingml/2006/wordprocessingDrawing" xmlns:w10="urn:schemas-microsoft-com:office:word" xmlns:w="http://schemas.openxmlformats.org/wordprocessingml/2006/main" xmlns:w14="http://schemas.microsoft.com/office/word/2010/wordml" xmlns:wpg="http://schemas.microsoft.com/office/word/2010/wordprocessingGroup" xmlns:wpi="http://schemas.microsoft.com/office/word/2010/wordprocessingInk" xmlns:wne="http://schemas.microsoft.com/office/word/2006/wordml" xmlns:wps="http://schemas.microsoft.com/office/word/2010/wordprocessingShape" mc:Ignorable="w14 wp14">
   <w:p>
     <w:pPr>
       <w:pStyle w:val="Header"/>
@@ -4284,7 +4549,7 @@
 </file>
 
 <file path=word/header2.xml><?xml version="1.0" encoding="utf-8"?>
-<w:hdr xmlns:wpc="http://schemas.microsoft.com/office/word/2010/wordprocessingCanvas" xmlns:cx="http://schemas.microsoft.com/office/drawing/2014/chartex" xmlns:cx1="http://schemas.microsoft.com/office/drawing/2015/9/8/chartex" xmlns:mc="http://schemas.openxmlformats.org/markup-compatibility/2006" xmlns:o="urn:schemas-microsoft-com:office:office" xmlns:r="http://schemas.openxmlformats.org/officeDocument/2006/relationships" xmlns:m="http://schemas.openxmlformats.org/officeDocument/2006/math" xmlns:v="urn:schemas-microsoft-com:vml" xmlns:wp14="http://schemas.microsoft.com/office/word/2010/wordprocessingDrawing" xmlns:wp="http://schemas.openxmlformats.org/drawingml/2006/wordprocessingDrawing" xmlns:w10="urn:schemas-microsoft-com:office:word" xmlns:w="http://schemas.openxmlformats.org/wordprocessingml/2006/main" xmlns:w14="http://schemas.microsoft.com/office/word/2010/wordml" xmlns:w15="http://schemas.microsoft.com/office/word/2012/wordml" xmlns:w16se="http://schemas.microsoft.com/office/word/2015/wordml/symex" xmlns:wpg="http://schemas.microsoft.com/office/word/2010/wordprocessingGroup" xmlns:wpi="http://schemas.microsoft.com/office/word/2010/wordprocessingInk" xmlns:wne="http://schemas.microsoft.com/office/word/2006/wordml" xmlns:wps="http://schemas.microsoft.com/office/word/2010/wordprocessingShape" mc:Ignorable="w14 w15 w16se wp14">
+<w:hdr xmlns:wpc="http://schemas.microsoft.com/office/word/2010/wordprocessingCanvas" xmlns:mc="http://schemas.openxmlformats.org/markup-compatibility/2006" xmlns:o="urn:schemas-microsoft-com:office:office" xmlns:r="http://schemas.openxmlformats.org/officeDocument/2006/relationships" xmlns:m="http://schemas.openxmlformats.org/officeDocument/2006/math" xmlns:v="urn:schemas-microsoft-com:vml" xmlns:wp14="http://schemas.microsoft.com/office/word/2010/wordprocessingDrawing" xmlns:wp="http://schemas.openxmlformats.org/drawingml/2006/wordprocessingDrawing" xmlns:w10="urn:schemas-microsoft-com:office:word" xmlns:w="http://schemas.openxmlformats.org/wordprocessingml/2006/main" xmlns:w14="http://schemas.microsoft.com/office/word/2010/wordml" xmlns:wpg="http://schemas.microsoft.com/office/word/2010/wordprocessingGroup" xmlns:wpi="http://schemas.microsoft.com/office/word/2010/wordprocessingInk" xmlns:wne="http://schemas.microsoft.com/office/word/2006/wordml" xmlns:wps="http://schemas.microsoft.com/office/word/2010/wordprocessingShape" mc:Ignorable="w14 wp14">
   <w:p>
     <w:pPr>
       <w:pStyle w:val="Header"/>
@@ -4295,7 +4560,7 @@
 </file>
 
 <file path=word/header3.xml><?xml version="1.0" encoding="utf-8"?>
-<w:hdr xmlns:wpc="http://schemas.microsoft.com/office/word/2010/wordprocessingCanvas" xmlns:cx="http://schemas.microsoft.com/office/drawing/2014/chartex" xmlns:cx1="http://schemas.microsoft.com/office/drawing/2015/9/8/chartex" xmlns:mc="http://schemas.openxmlformats.org/markup-compatibility/2006" xmlns:o="urn:schemas-microsoft-com:office:office" xmlns:r="http://schemas.openxmlformats.org/officeDocument/2006/relationships" xmlns:m="http://schemas.openxmlformats.org/officeDocument/2006/math" xmlns:v="urn:schemas-microsoft-com:vml" xmlns:wp14="http://schemas.microsoft.com/office/word/2010/wordprocessingDrawing" xmlns:wp="http://schemas.openxmlformats.org/drawingml/2006/wordprocessingDrawing" xmlns:w10="urn:schemas-microsoft-com:office:word" xmlns:w="http://schemas.openxmlformats.org/wordprocessingml/2006/main" xmlns:w14="http://schemas.microsoft.com/office/word/2010/wordml" xmlns:w15="http://schemas.microsoft.com/office/word/2012/wordml" xmlns:w16se="http://schemas.microsoft.com/office/word/2015/wordml/symex" xmlns:wpg="http://schemas.microsoft.com/office/word/2010/wordprocessingGroup" xmlns:wpi="http://schemas.microsoft.com/office/word/2010/wordprocessingInk" xmlns:wne="http://schemas.microsoft.com/office/word/2006/wordml" xmlns:wps="http://schemas.microsoft.com/office/word/2010/wordprocessingShape" mc:Ignorable="w14 w15 w16se wp14">
+<w:hdr xmlns:wpc="http://schemas.microsoft.com/office/word/2010/wordprocessingCanvas" xmlns:mc="http://schemas.openxmlformats.org/markup-compatibility/2006" xmlns:o="urn:schemas-microsoft-com:office:office" xmlns:r="http://schemas.openxmlformats.org/officeDocument/2006/relationships" xmlns:m="http://schemas.openxmlformats.org/officeDocument/2006/math" xmlns:v="urn:schemas-microsoft-com:vml" xmlns:wp14="http://schemas.microsoft.com/office/word/2010/wordprocessingDrawing" xmlns:wp="http://schemas.openxmlformats.org/drawingml/2006/wordprocessingDrawing" xmlns:w10="urn:schemas-microsoft-com:office:word" xmlns:w="http://schemas.openxmlformats.org/wordprocessingml/2006/main" xmlns:w14="http://schemas.microsoft.com/office/word/2010/wordml" xmlns:wpg="http://schemas.microsoft.com/office/word/2010/wordprocessingGroup" xmlns:wpi="http://schemas.microsoft.com/office/word/2010/wordprocessingInk" xmlns:wne="http://schemas.microsoft.com/office/word/2006/wordml" xmlns:wps="http://schemas.microsoft.com/office/word/2010/wordprocessingShape" mc:Ignorable="w14 wp14">
   <w:p>
     <w:pPr>
       <w:pStyle w:val="Header"/>
@@ -4305,8 +4570,8 @@
 </file>
 
 <file path=word/numbering.xml><?xml version="1.0" encoding="utf-8"?>
-<w:numbering xmlns:wpc="http://schemas.microsoft.com/office/word/2010/wordprocessingCanvas" xmlns:cx="http://schemas.microsoft.com/office/drawing/2014/chartex" xmlns:cx1="http://schemas.microsoft.com/office/drawing/2015/9/8/chartex" xmlns:mc="http://schemas.openxmlformats.org/markup-compatibility/2006" xmlns:o="urn:schemas-microsoft-com:office:office" xmlns:r="http://schemas.openxmlformats.org/officeDocument/2006/relationships" xmlns:m="http://schemas.openxmlformats.org/officeDocument/2006/math" xmlns:v="urn:schemas-microsoft-com:vml" xmlns:wp14="http://schemas.microsoft.com/office/word/2010/wordprocessingDrawing" xmlns:wp="http://schemas.openxmlformats.org/drawingml/2006/wordprocessingDrawing" xmlns:w10="urn:schemas-microsoft-com:office:word" xmlns:w="http://schemas.openxmlformats.org/wordprocessingml/2006/main" xmlns:w14="http://schemas.microsoft.com/office/word/2010/wordml" xmlns:w15="http://schemas.microsoft.com/office/word/2012/wordml" xmlns:w16se="http://schemas.microsoft.com/office/word/2015/wordml/symex" xmlns:wpg="http://schemas.microsoft.com/office/word/2010/wordprocessingGroup" xmlns:wpi="http://schemas.microsoft.com/office/word/2010/wordprocessingInk" xmlns:wne="http://schemas.microsoft.com/office/word/2006/wordml" xmlns:wps="http://schemas.microsoft.com/office/word/2010/wordprocessingShape" mc:Ignorable="w14 w15 w16se wp14">
-  <w:abstractNum w:abstractNumId="0" w15:restartNumberingAfterBreak="0">
+<w:numbering xmlns:wpc="http://schemas.microsoft.com/office/word/2010/wordprocessingCanvas" xmlns:mc="http://schemas.openxmlformats.org/markup-compatibility/2006" xmlns:o="urn:schemas-microsoft-com:office:office" xmlns:r="http://schemas.openxmlformats.org/officeDocument/2006/relationships" xmlns:m="http://schemas.openxmlformats.org/officeDocument/2006/math" xmlns:v="urn:schemas-microsoft-com:vml" xmlns:wp14="http://schemas.microsoft.com/office/word/2010/wordprocessingDrawing" xmlns:wp="http://schemas.openxmlformats.org/drawingml/2006/wordprocessingDrawing" xmlns:w10="urn:schemas-microsoft-com:office:word" xmlns:w="http://schemas.openxmlformats.org/wordprocessingml/2006/main" xmlns:w14="http://schemas.microsoft.com/office/word/2010/wordml" xmlns:wpg="http://schemas.microsoft.com/office/word/2010/wordprocessingGroup" xmlns:wpi="http://schemas.microsoft.com/office/word/2010/wordprocessingInk" xmlns:wne="http://schemas.microsoft.com/office/word/2006/wordml" xmlns:wps="http://schemas.microsoft.com/office/word/2010/wordprocessingShape" mc:Ignorable="w14 wp14">
+  <w:abstractNum w:abstractNumId="0">
     <w:nsid w:val="00B25F9A"/>
     <w:multiLevelType w:val="hybridMultilevel"/>
     <w:tmpl w:val="E7AEAC4C"/>
@@ -4419,7 +4684,7 @@
       </w:rPr>
     </w:lvl>
   </w:abstractNum>
-  <w:abstractNum w:abstractNumId="1" w15:restartNumberingAfterBreak="0">
+  <w:abstractNum w:abstractNumId="1">
     <w:nsid w:val="01484C20"/>
     <w:multiLevelType w:val="hybridMultilevel"/>
     <w:tmpl w:val="6DB65584"/>
@@ -4532,7 +4797,7 @@
       </w:rPr>
     </w:lvl>
   </w:abstractNum>
-  <w:abstractNum w:abstractNumId="2" w15:restartNumberingAfterBreak="0">
+  <w:abstractNum w:abstractNumId="2">
     <w:nsid w:val="04E60920"/>
     <w:multiLevelType w:val="hybridMultilevel"/>
     <w:tmpl w:val="9DB0F662"/>
@@ -4645,7 +4910,7 @@
       </w:rPr>
     </w:lvl>
   </w:abstractNum>
-  <w:abstractNum w:abstractNumId="3" w15:restartNumberingAfterBreak="0">
+  <w:abstractNum w:abstractNumId="3">
     <w:nsid w:val="0BCB1966"/>
     <w:multiLevelType w:val="hybridMultilevel"/>
     <w:tmpl w:val="288856D8"/>
@@ -4758,7 +5023,7 @@
       </w:rPr>
     </w:lvl>
   </w:abstractNum>
-  <w:abstractNum w:abstractNumId="4" w15:restartNumberingAfterBreak="0">
+  <w:abstractNum w:abstractNumId="4">
     <w:nsid w:val="12D46FE6"/>
     <w:multiLevelType w:val="hybridMultilevel"/>
     <w:tmpl w:val="2E189FDA"/>
@@ -4871,7 +5136,7 @@
       </w:rPr>
     </w:lvl>
   </w:abstractNum>
-  <w:abstractNum w:abstractNumId="5" w15:restartNumberingAfterBreak="0">
+  <w:abstractNum w:abstractNumId="5">
     <w:nsid w:val="13A00DEC"/>
     <w:multiLevelType w:val="hybridMultilevel"/>
     <w:tmpl w:val="44586E94"/>
@@ -4957,7 +5222,7 @@
       </w:pPr>
     </w:lvl>
   </w:abstractNum>
-  <w:abstractNum w:abstractNumId="6" w15:restartNumberingAfterBreak="0">
+  <w:abstractNum w:abstractNumId="6">
     <w:nsid w:val="15690B01"/>
     <w:multiLevelType w:val="hybridMultilevel"/>
     <w:tmpl w:val="9A264372"/>
@@ -5070,7 +5335,7 @@
       </w:rPr>
     </w:lvl>
   </w:abstractNum>
-  <w:abstractNum w:abstractNumId="7" w15:restartNumberingAfterBreak="0">
+  <w:abstractNum w:abstractNumId="7">
     <w:nsid w:val="1DAD2515"/>
     <w:multiLevelType w:val="hybridMultilevel"/>
     <w:tmpl w:val="9C1E9A04"/>
@@ -5183,7 +5448,7 @@
       </w:rPr>
     </w:lvl>
   </w:abstractNum>
-  <w:abstractNum w:abstractNumId="8" w15:restartNumberingAfterBreak="0">
+  <w:abstractNum w:abstractNumId="8">
     <w:nsid w:val="20853D7A"/>
     <w:multiLevelType w:val="hybridMultilevel"/>
     <w:tmpl w:val="3DFEBA3E"/>
@@ -5296,7 +5561,7 @@
       </w:rPr>
     </w:lvl>
   </w:abstractNum>
-  <w:abstractNum w:abstractNumId="9" w15:restartNumberingAfterBreak="0">
+  <w:abstractNum w:abstractNumId="9">
     <w:nsid w:val="22CD3F94"/>
     <w:multiLevelType w:val="hybridMultilevel"/>
     <w:tmpl w:val="A044FDFA"/>
@@ -5382,7 +5647,7 @@
       </w:pPr>
     </w:lvl>
   </w:abstractNum>
-  <w:abstractNum w:abstractNumId="10" w15:restartNumberingAfterBreak="0">
+  <w:abstractNum w:abstractNumId="10">
     <w:nsid w:val="23687A39"/>
     <w:multiLevelType w:val="hybridMultilevel"/>
     <w:tmpl w:val="5802ACCA"/>
@@ -5495,7 +5760,7 @@
       </w:rPr>
     </w:lvl>
   </w:abstractNum>
-  <w:abstractNum w:abstractNumId="11" w15:restartNumberingAfterBreak="0">
+  <w:abstractNum w:abstractNumId="11">
     <w:nsid w:val="26413526"/>
     <w:multiLevelType w:val="hybridMultilevel"/>
     <w:tmpl w:val="A1B4F3F4"/>
@@ -5584,7 +5849,7 @@
       </w:pPr>
     </w:lvl>
   </w:abstractNum>
-  <w:abstractNum w:abstractNumId="12" w15:restartNumberingAfterBreak="0">
+  <w:abstractNum w:abstractNumId="12">
     <w:nsid w:val="26CA5F1B"/>
     <w:multiLevelType w:val="hybridMultilevel"/>
     <w:tmpl w:val="C2E6A142"/>
@@ -5697,7 +5962,7 @@
       </w:rPr>
     </w:lvl>
   </w:abstractNum>
-  <w:abstractNum w:abstractNumId="13" w15:restartNumberingAfterBreak="0">
+  <w:abstractNum w:abstractNumId="13">
     <w:nsid w:val="2D177AE3"/>
     <w:multiLevelType w:val="hybridMultilevel"/>
     <w:tmpl w:val="91D6690A"/>
@@ -5810,7 +6075,7 @@
       </w:rPr>
     </w:lvl>
   </w:abstractNum>
-  <w:abstractNum w:abstractNumId="14" w15:restartNumberingAfterBreak="0">
+  <w:abstractNum w:abstractNumId="14">
     <w:nsid w:val="2D666FB3"/>
     <w:multiLevelType w:val="hybridMultilevel"/>
     <w:tmpl w:val="F8F2DCC0"/>
@@ -5923,7 +6188,7 @@
       </w:rPr>
     </w:lvl>
   </w:abstractNum>
-  <w:abstractNum w:abstractNumId="15" w15:restartNumberingAfterBreak="0">
+  <w:abstractNum w:abstractNumId="15">
     <w:nsid w:val="2E37367E"/>
     <w:multiLevelType w:val="hybridMultilevel"/>
     <w:tmpl w:val="5D1EDB9C"/>
@@ -6036,7 +6301,7 @@
       </w:rPr>
     </w:lvl>
   </w:abstractNum>
-  <w:abstractNum w:abstractNumId="16" w15:restartNumberingAfterBreak="0">
+  <w:abstractNum w:abstractNumId="16">
     <w:nsid w:val="323F5BFC"/>
     <w:multiLevelType w:val="hybridMultilevel"/>
     <w:tmpl w:val="41D886AA"/>
@@ -6149,7 +6414,7 @@
       </w:rPr>
     </w:lvl>
   </w:abstractNum>
-  <w:abstractNum w:abstractNumId="17" w15:restartNumberingAfterBreak="0">
+  <w:abstractNum w:abstractNumId="17">
     <w:nsid w:val="385C6CB3"/>
     <w:multiLevelType w:val="hybridMultilevel"/>
     <w:tmpl w:val="C1C67C5C"/>
@@ -6262,7 +6527,7 @@
       </w:rPr>
     </w:lvl>
   </w:abstractNum>
-  <w:abstractNum w:abstractNumId="18" w15:restartNumberingAfterBreak="0">
+  <w:abstractNum w:abstractNumId="18">
     <w:nsid w:val="38717666"/>
     <w:multiLevelType w:val="hybridMultilevel"/>
     <w:tmpl w:val="D1FAEDAC"/>
@@ -6375,7 +6640,7 @@
       </w:rPr>
     </w:lvl>
   </w:abstractNum>
-  <w:abstractNum w:abstractNumId="19" w15:restartNumberingAfterBreak="0">
+  <w:abstractNum w:abstractNumId="19">
     <w:nsid w:val="420E53A2"/>
     <w:multiLevelType w:val="hybridMultilevel"/>
     <w:tmpl w:val="5C384868"/>
@@ -6488,7 +6753,7 @@
       </w:rPr>
     </w:lvl>
   </w:abstractNum>
-  <w:abstractNum w:abstractNumId="20" w15:restartNumberingAfterBreak="0">
+  <w:abstractNum w:abstractNumId="20">
     <w:nsid w:val="46003049"/>
     <w:multiLevelType w:val="hybridMultilevel"/>
     <w:tmpl w:val="605867C2"/>
@@ -6601,7 +6866,7 @@
       </w:rPr>
     </w:lvl>
   </w:abstractNum>
-  <w:abstractNum w:abstractNumId="21" w15:restartNumberingAfterBreak="0">
+  <w:abstractNum w:abstractNumId="21">
     <w:nsid w:val="47246DAB"/>
     <w:multiLevelType w:val="hybridMultilevel"/>
     <w:tmpl w:val="F1D887E4"/>
@@ -6714,7 +6979,7 @@
       </w:rPr>
     </w:lvl>
   </w:abstractNum>
-  <w:abstractNum w:abstractNumId="22" w15:restartNumberingAfterBreak="0">
+  <w:abstractNum w:abstractNumId="22">
     <w:nsid w:val="49F15A4A"/>
     <w:multiLevelType w:val="hybridMultilevel"/>
     <w:tmpl w:val="0A829F42"/>
@@ -6801,7 +7066,7 @@
       </w:pPr>
     </w:lvl>
   </w:abstractNum>
-  <w:abstractNum w:abstractNumId="23" w15:restartNumberingAfterBreak="0">
+  <w:abstractNum w:abstractNumId="23">
     <w:nsid w:val="4BE606C8"/>
     <w:multiLevelType w:val="hybridMultilevel"/>
     <w:tmpl w:val="CAC0DD1A"/>
@@ -6887,7 +7152,7 @@
       </w:pPr>
     </w:lvl>
   </w:abstractNum>
-  <w:abstractNum w:abstractNumId="24" w15:restartNumberingAfterBreak="0">
+  <w:abstractNum w:abstractNumId="24">
     <w:nsid w:val="4F5B2890"/>
     <w:multiLevelType w:val="hybridMultilevel"/>
     <w:tmpl w:val="9FAE4850"/>
@@ -7000,7 +7265,7 @@
       </w:rPr>
     </w:lvl>
   </w:abstractNum>
-  <w:abstractNum w:abstractNumId="25" w15:restartNumberingAfterBreak="0">
+  <w:abstractNum w:abstractNumId="25">
     <w:nsid w:val="51712A2F"/>
     <w:multiLevelType w:val="hybridMultilevel"/>
     <w:tmpl w:val="2B0A6FF2"/>
@@ -7113,7 +7378,7 @@
       </w:rPr>
     </w:lvl>
   </w:abstractNum>
-  <w:abstractNum w:abstractNumId="26" w15:restartNumberingAfterBreak="0">
+  <w:abstractNum w:abstractNumId="26">
     <w:nsid w:val="5505617E"/>
     <w:multiLevelType w:val="hybridMultilevel"/>
     <w:tmpl w:val="D3D8BB10"/>
@@ -7226,7 +7491,7 @@
       </w:rPr>
     </w:lvl>
   </w:abstractNum>
-  <w:abstractNum w:abstractNumId="27" w15:restartNumberingAfterBreak="0">
+  <w:abstractNum w:abstractNumId="27">
     <w:nsid w:val="5507266E"/>
     <w:multiLevelType w:val="hybridMultilevel"/>
     <w:tmpl w:val="22522E3A"/>
@@ -7339,7 +7604,7 @@
       </w:rPr>
     </w:lvl>
   </w:abstractNum>
-  <w:abstractNum w:abstractNumId="28" w15:restartNumberingAfterBreak="0">
+  <w:abstractNum w:abstractNumId="28">
     <w:nsid w:val="55990837"/>
     <w:multiLevelType w:val="hybridMultilevel"/>
     <w:tmpl w:val="960254F8"/>
@@ -7452,7 +7717,7 @@
       </w:rPr>
     </w:lvl>
   </w:abstractNum>
-  <w:abstractNum w:abstractNumId="29" w15:restartNumberingAfterBreak="0">
+  <w:abstractNum w:abstractNumId="29">
     <w:nsid w:val="57B04E0C"/>
     <w:multiLevelType w:val="hybridMultilevel"/>
     <w:tmpl w:val="DA6E7050"/>
@@ -7541,7 +7806,7 @@
       </w:pPr>
     </w:lvl>
   </w:abstractNum>
-  <w:abstractNum w:abstractNumId="30" w15:restartNumberingAfterBreak="0">
+  <w:abstractNum w:abstractNumId="30">
     <w:nsid w:val="5B38453D"/>
     <w:multiLevelType w:val="hybridMultilevel"/>
     <w:tmpl w:val="DCA66E4A"/>
@@ -7654,7 +7919,7 @@
       </w:rPr>
     </w:lvl>
   </w:abstractNum>
-  <w:abstractNum w:abstractNumId="31" w15:restartNumberingAfterBreak="0">
+  <w:abstractNum w:abstractNumId="31">
     <w:nsid w:val="5BB16D10"/>
     <w:multiLevelType w:val="hybridMultilevel"/>
     <w:tmpl w:val="B32AD160"/>
@@ -7767,7 +8032,7 @@
       </w:rPr>
     </w:lvl>
   </w:abstractNum>
-  <w:abstractNum w:abstractNumId="32" w15:restartNumberingAfterBreak="0">
+  <w:abstractNum w:abstractNumId="32">
     <w:nsid w:val="5E424358"/>
     <w:multiLevelType w:val="hybridMultilevel"/>
     <w:tmpl w:val="B4E8BE36"/>
@@ -7880,7 +8145,7 @@
       </w:rPr>
     </w:lvl>
   </w:abstractNum>
-  <w:abstractNum w:abstractNumId="33" w15:restartNumberingAfterBreak="0">
+  <w:abstractNum w:abstractNumId="33">
     <w:nsid w:val="5E7047D2"/>
     <w:multiLevelType w:val="hybridMultilevel"/>
     <w:tmpl w:val="15081DB4"/>
@@ -7993,7 +8258,7 @@
       </w:rPr>
     </w:lvl>
   </w:abstractNum>
-  <w:abstractNum w:abstractNumId="34" w15:restartNumberingAfterBreak="0">
+  <w:abstractNum w:abstractNumId="34">
     <w:nsid w:val="5F115CE0"/>
     <w:multiLevelType w:val="hybridMultilevel"/>
     <w:tmpl w:val="A404B190"/>
@@ -8106,7 +8371,7 @@
       </w:rPr>
     </w:lvl>
   </w:abstractNum>
-  <w:abstractNum w:abstractNumId="35" w15:restartNumberingAfterBreak="0">
+  <w:abstractNum w:abstractNumId="35">
     <w:nsid w:val="5F9A715F"/>
     <w:multiLevelType w:val="hybridMultilevel"/>
     <w:tmpl w:val="4B26630C"/>
@@ -8219,7 +8484,7 @@
       </w:rPr>
     </w:lvl>
   </w:abstractNum>
-  <w:abstractNum w:abstractNumId="36" w15:restartNumberingAfterBreak="0">
+  <w:abstractNum w:abstractNumId="36">
     <w:nsid w:val="673E09DF"/>
     <w:multiLevelType w:val="hybridMultilevel"/>
     <w:tmpl w:val="A97ECBB8"/>
@@ -8332,7 +8597,7 @@
       </w:rPr>
     </w:lvl>
   </w:abstractNum>
-  <w:abstractNum w:abstractNumId="37" w15:restartNumberingAfterBreak="0">
+  <w:abstractNum w:abstractNumId="37">
     <w:nsid w:val="67CF4179"/>
     <w:multiLevelType w:val="hybridMultilevel"/>
     <w:tmpl w:val="0464CDD6"/>
@@ -8445,7 +8710,7 @@
       </w:rPr>
     </w:lvl>
   </w:abstractNum>
-  <w:abstractNum w:abstractNumId="38" w15:restartNumberingAfterBreak="0">
+  <w:abstractNum w:abstractNumId="38">
     <w:nsid w:val="6D2A3B14"/>
     <w:multiLevelType w:val="hybridMultilevel"/>
     <w:tmpl w:val="54D62BBC"/>
@@ -8558,7 +8823,7 @@
       </w:rPr>
     </w:lvl>
   </w:abstractNum>
-  <w:abstractNum w:abstractNumId="39" w15:restartNumberingAfterBreak="0">
+  <w:abstractNum w:abstractNumId="39">
     <w:nsid w:val="6FAE3142"/>
     <w:multiLevelType w:val="hybridMultilevel"/>
     <w:tmpl w:val="5E4611A0"/>
@@ -8647,7 +8912,7 @@
       </w:pPr>
     </w:lvl>
   </w:abstractNum>
-  <w:abstractNum w:abstractNumId="40" w15:restartNumberingAfterBreak="0">
+  <w:abstractNum w:abstractNumId="40">
     <w:nsid w:val="70AA6D34"/>
     <w:multiLevelType w:val="hybridMultilevel"/>
     <w:tmpl w:val="73BEAB62"/>
@@ -8787,7 +9052,7 @@
       </w:rPr>
     </w:lvl>
   </w:abstractNum>
-  <w:abstractNum w:abstractNumId="41" w15:restartNumberingAfterBreak="0">
+  <w:abstractNum w:abstractNumId="41">
     <w:nsid w:val="70E5628E"/>
     <w:multiLevelType w:val="hybridMultilevel"/>
     <w:tmpl w:val="6FF0CF26"/>
@@ -8900,7 +9165,7 @@
       </w:rPr>
     </w:lvl>
   </w:abstractNum>
-  <w:abstractNum w:abstractNumId="42" w15:restartNumberingAfterBreak="0">
+  <w:abstractNum w:abstractNumId="42">
     <w:nsid w:val="7264424E"/>
     <w:multiLevelType w:val="hybridMultilevel"/>
     <w:tmpl w:val="B86A371A"/>
@@ -8989,7 +9254,7 @@
       </w:pPr>
     </w:lvl>
   </w:abstractNum>
-  <w:abstractNum w:abstractNumId="43" w15:restartNumberingAfterBreak="0">
+  <w:abstractNum w:abstractNumId="43">
     <w:nsid w:val="72BC5991"/>
     <w:multiLevelType w:val="hybridMultilevel"/>
     <w:tmpl w:val="C40EE52C"/>
@@ -9102,7 +9367,7 @@
       </w:rPr>
     </w:lvl>
   </w:abstractNum>
-  <w:abstractNum w:abstractNumId="44" w15:restartNumberingAfterBreak="0">
+  <w:abstractNum w:abstractNumId="44">
     <w:nsid w:val="785E78A8"/>
     <w:multiLevelType w:val="hybridMultilevel"/>
     <w:tmpl w:val="F09076E4"/>
@@ -9215,7 +9480,7 @@
       </w:rPr>
     </w:lvl>
   </w:abstractNum>
-  <w:abstractNum w:abstractNumId="45" w15:restartNumberingAfterBreak="0">
+  <w:abstractNum w:abstractNumId="45">
     <w:nsid w:val="7A0155B4"/>
     <w:multiLevelType w:val="hybridMultilevel"/>
     <w:tmpl w:val="581A57DA"/>
@@ -9328,7 +9593,7 @@
       </w:rPr>
     </w:lvl>
   </w:abstractNum>
-  <w:abstractNum w:abstractNumId="46" w15:restartNumberingAfterBreak="0">
+  <w:abstractNum w:abstractNumId="46">
     <w:nsid w:val="7A6A0E28"/>
     <w:multiLevelType w:val="hybridMultilevel"/>
     <w:tmpl w:val="92180A1C"/>
@@ -9441,7 +9706,7 @@
       </w:rPr>
     </w:lvl>
   </w:abstractNum>
-  <w:abstractNum w:abstractNumId="47" w15:restartNumberingAfterBreak="0">
+  <w:abstractNum w:abstractNumId="47">
     <w:nsid w:val="7DCB3389"/>
     <w:multiLevelType w:val="hybridMultilevel"/>
     <w:tmpl w:val="7BBEA902"/>
@@ -9762,7 +10027,7 @@
 </file>
 
 <file path=word/styles.xml><?xml version="1.0" encoding="utf-8"?>
-<w:styles xmlns:mc="http://schemas.openxmlformats.org/markup-compatibility/2006" xmlns:r="http://schemas.openxmlformats.org/officeDocument/2006/relationships" xmlns:w="http://schemas.openxmlformats.org/wordprocessingml/2006/main" xmlns:w14="http://schemas.microsoft.com/office/word/2010/wordml" xmlns:w15="http://schemas.microsoft.com/office/word/2012/wordml" xmlns:w16se="http://schemas.microsoft.com/office/word/2015/wordml/symex" mc:Ignorable="w14 w15 w16se">
+<w:styles xmlns:mc="http://schemas.openxmlformats.org/markup-compatibility/2006" xmlns:r="http://schemas.openxmlformats.org/officeDocument/2006/relationships" xmlns:w="http://schemas.openxmlformats.org/wordprocessingml/2006/main" xmlns:w14="http://schemas.microsoft.com/office/word/2010/wordml" mc:Ignorable="w14">
   <w:docDefaults>
     <w:rPrDefault>
       <w:rPr>
@@ -9778,378 +10043,144 @@
       </w:pPr>
     </w:pPrDefault>
   </w:docDefaults>
-  <w:latentStyles w:defLockedState="0" w:defUIPriority="99" w:defSemiHidden="0" w:defUnhideWhenUsed="0" w:defQFormat="0" w:count="371">
-    <w:lsdException w:name="Normal" w:uiPriority="0" w:qFormat="1"/>
-    <w:lsdException w:name="heading 1" w:uiPriority="9" w:qFormat="1"/>
-    <w:lsdException w:name="heading 2" w:semiHidden="1" w:uiPriority="9" w:unhideWhenUsed="1" w:qFormat="1"/>
-    <w:lsdException w:name="heading 3" w:semiHidden="1" w:uiPriority="9" w:unhideWhenUsed="1" w:qFormat="1"/>
-    <w:lsdException w:name="heading 4" w:semiHidden="1" w:uiPriority="9" w:unhideWhenUsed="1" w:qFormat="1"/>
-    <w:lsdException w:name="heading 5" w:semiHidden="1" w:uiPriority="9" w:unhideWhenUsed="1" w:qFormat="1"/>
-    <w:lsdException w:name="heading 6" w:semiHidden="1" w:uiPriority="9" w:unhideWhenUsed="1" w:qFormat="1"/>
-    <w:lsdException w:name="heading 7" w:semiHidden="1" w:uiPriority="9" w:unhideWhenUsed="1" w:qFormat="1"/>
-    <w:lsdException w:name="heading 8" w:semiHidden="1" w:uiPriority="9" w:unhideWhenUsed="1" w:qFormat="1"/>
-    <w:lsdException w:name="heading 9" w:semiHidden="1" w:uiPriority="9" w:unhideWhenUsed="1" w:qFormat="1"/>
-    <w:lsdException w:name="index 1" w:semiHidden="1" w:unhideWhenUsed="1"/>
-    <w:lsdException w:name="index 2" w:semiHidden="1" w:unhideWhenUsed="1"/>
-    <w:lsdException w:name="index 3" w:semiHidden="1" w:unhideWhenUsed="1"/>
-    <w:lsdException w:name="index 4" w:semiHidden="1" w:unhideWhenUsed="1"/>
-    <w:lsdException w:name="index 5" w:semiHidden="1" w:unhideWhenUsed="1"/>
-    <w:lsdException w:name="index 6" w:semiHidden="1" w:unhideWhenUsed="1"/>
-    <w:lsdException w:name="index 7" w:semiHidden="1" w:unhideWhenUsed="1"/>
-    <w:lsdException w:name="index 8" w:semiHidden="1" w:unhideWhenUsed="1"/>
-    <w:lsdException w:name="index 9" w:semiHidden="1" w:unhideWhenUsed="1"/>
-    <w:lsdException w:name="toc 1" w:semiHidden="1" w:uiPriority="39" w:unhideWhenUsed="1"/>
-    <w:lsdException w:name="toc 2" w:semiHidden="1" w:uiPriority="39" w:unhideWhenUsed="1"/>
-    <w:lsdException w:name="toc 3" w:semiHidden="1" w:uiPriority="39" w:unhideWhenUsed="1"/>
-    <w:lsdException w:name="toc 4" w:semiHidden="1" w:uiPriority="39" w:unhideWhenUsed="1"/>
-    <w:lsdException w:name="toc 5" w:semiHidden="1" w:uiPriority="39" w:unhideWhenUsed="1"/>
-    <w:lsdException w:name="toc 6" w:semiHidden="1" w:uiPriority="39" w:unhideWhenUsed="1"/>
-    <w:lsdException w:name="toc 7" w:semiHidden="1" w:uiPriority="39" w:unhideWhenUsed="1"/>
-    <w:lsdException w:name="toc 8" w:semiHidden="1" w:uiPriority="39" w:unhideWhenUsed="1"/>
-    <w:lsdException w:name="toc 9" w:semiHidden="1" w:uiPriority="39" w:unhideWhenUsed="1"/>
-    <w:lsdException w:name="Normal Indent" w:semiHidden="1" w:unhideWhenUsed="1"/>
-    <w:lsdException w:name="footnote text" w:semiHidden="1" w:unhideWhenUsed="1"/>
-    <w:lsdException w:name="annotation text" w:semiHidden="1" w:unhideWhenUsed="1"/>
-    <w:lsdException w:name="header" w:semiHidden="1" w:unhideWhenUsed="1"/>
-    <w:lsdException w:name="footer" w:semiHidden="1" w:unhideWhenUsed="1"/>
-    <w:lsdException w:name="index heading" w:semiHidden="1" w:unhideWhenUsed="1"/>
-    <w:lsdException w:name="caption" w:semiHidden="1" w:uiPriority="35" w:unhideWhenUsed="1" w:qFormat="1"/>
-    <w:lsdException w:name="table of figures" w:semiHidden="1" w:unhideWhenUsed="1"/>
-    <w:lsdException w:name="envelope address" w:semiHidden="1" w:unhideWhenUsed="1"/>
-    <w:lsdException w:name="envelope return" w:semiHidden="1" w:unhideWhenUsed="1"/>
-    <w:lsdException w:name="footnote reference" w:semiHidden="1" w:unhideWhenUsed="1"/>
-    <w:lsdException w:name="annotation reference" w:semiHidden="1" w:unhideWhenUsed="1"/>
-    <w:lsdException w:name="line number" w:semiHidden="1" w:unhideWhenUsed="1"/>
-    <w:lsdException w:name="page number" w:semiHidden="1" w:unhideWhenUsed="1"/>
-    <w:lsdException w:name="endnote reference" w:semiHidden="1" w:unhideWhenUsed="1"/>
-    <w:lsdException w:name="endnote text" w:semiHidden="1" w:unhideWhenUsed="1"/>
-    <w:lsdException w:name="table of authorities" w:semiHidden="1" w:unhideWhenUsed="1"/>
-    <w:lsdException w:name="macro" w:semiHidden="1" w:unhideWhenUsed="1"/>
-    <w:lsdException w:name="toa heading" w:semiHidden="1" w:unhideWhenUsed="1"/>
-    <w:lsdException w:name="List" w:semiHidden="1" w:unhideWhenUsed="1"/>
-    <w:lsdException w:name="List Bullet" w:semiHidden="1" w:unhideWhenUsed="1"/>
-    <w:lsdException w:name="List Number" w:semiHidden="1" w:unhideWhenUsed="1"/>
-    <w:lsdException w:name="List 2" w:semiHidden="1" w:unhideWhenUsed="1"/>
-    <w:lsdException w:name="List 3" w:semiHidden="1" w:unhideWhenUsed="1"/>
-    <w:lsdException w:name="List 4" w:semiHidden="1" w:unhideWhenUsed="1"/>
-    <w:lsdException w:name="List 5" w:semiHidden="1" w:unhideWhenUsed="1"/>
-    <w:lsdException w:name="List Bullet 2" w:semiHidden="1" w:unhideWhenUsed="1"/>
-    <w:lsdException w:name="List Bullet 3" w:semiHidden="1" w:unhideWhenUsed="1"/>
-    <w:lsdException w:name="List Bullet 4" w:semiHidden="1" w:unhideWhenUsed="1"/>
-    <w:lsdException w:name="List Bullet 5" w:semiHidden="1" w:unhideWhenUsed="1"/>
-    <w:lsdException w:name="List Number 2" w:semiHidden="1" w:unhideWhenUsed="1"/>
-    <w:lsdException w:name="List Number 3" w:semiHidden="1" w:unhideWhenUsed="1"/>
-    <w:lsdException w:name="List Number 4" w:semiHidden="1" w:unhideWhenUsed="1"/>
-    <w:lsdException w:name="List Number 5" w:semiHidden="1" w:unhideWhenUsed="1"/>
-    <w:lsdException w:name="Title" w:uiPriority="10"/>
-    <w:lsdException w:name="Closing" w:semiHidden="1" w:unhideWhenUsed="1"/>
-    <w:lsdException w:name="Signature" w:semiHidden="1" w:unhideWhenUsed="1"/>
-    <w:lsdException w:name="Default Paragraph Font" w:semiHidden="1" w:uiPriority="1" w:unhideWhenUsed="1"/>
-    <w:lsdException w:name="Body Text" w:semiHidden="1" w:unhideWhenUsed="1"/>
-    <w:lsdException w:name="Body Text Indent" w:semiHidden="1" w:unhideWhenUsed="1"/>
-    <w:lsdException w:name="List Continue" w:semiHidden="1" w:unhideWhenUsed="1"/>
-    <w:lsdException w:name="List Continue 2" w:semiHidden="1" w:unhideWhenUsed="1"/>
-    <w:lsdException w:name="List Continue 3" w:semiHidden="1" w:unhideWhenUsed="1"/>
-    <w:lsdException w:name="List Continue 4" w:semiHidden="1" w:unhideWhenUsed="1"/>
-    <w:lsdException w:name="List Continue 5" w:semiHidden="1" w:unhideWhenUsed="1"/>
-    <w:lsdException w:name="Message Header" w:semiHidden="1" w:unhideWhenUsed="1"/>
-    <w:lsdException w:name="Subtitle" w:uiPriority="11"/>
-    <w:lsdException w:name="Salutation" w:semiHidden="1" w:unhideWhenUsed="1"/>
-    <w:lsdException w:name="Date" w:semiHidden="1" w:unhideWhenUsed="1"/>
-    <w:lsdException w:name="Body Text First Indent" w:semiHidden="1" w:unhideWhenUsed="1"/>
-    <w:lsdException w:name="Body Text First Indent 2" w:semiHidden="1" w:unhideWhenUsed="1"/>
-    <w:lsdException w:name="Note Heading" w:semiHidden="1" w:unhideWhenUsed="1"/>
-    <w:lsdException w:name="Body Text 2" w:semiHidden="1" w:unhideWhenUsed="1"/>
-    <w:lsdException w:name="Body Text 3" w:semiHidden="1" w:unhideWhenUsed="1"/>
-    <w:lsdException w:name="Body Text Indent 2" w:semiHidden="1" w:unhideWhenUsed="1"/>
-    <w:lsdException w:name="Body Text Indent 3" w:semiHidden="1" w:unhideWhenUsed="1"/>
-    <w:lsdException w:name="Block Text" w:semiHidden="1" w:unhideWhenUsed="1"/>
-    <w:lsdException w:name="Hyperlink" w:semiHidden="1" w:unhideWhenUsed="1"/>
-    <w:lsdException w:name="FollowedHyperlink" w:semiHidden="1" w:unhideWhenUsed="1"/>
-    <w:lsdException w:name="Strong" w:uiPriority="22" w:qFormat="1"/>
-    <w:lsdException w:name="Emphasis" w:uiPriority="20"/>
-    <w:lsdException w:name="Document Map" w:semiHidden="1" w:unhideWhenUsed="1"/>
-    <w:lsdException w:name="Plain Text" w:semiHidden="1" w:unhideWhenUsed="1"/>
-    <w:lsdException w:name="E-mail Signature" w:semiHidden="1" w:unhideWhenUsed="1"/>
-    <w:lsdException w:name="HTML Top of Form" w:semiHidden="1" w:unhideWhenUsed="1"/>
-    <w:lsdException w:name="HTML Bottom of Form" w:semiHidden="1" w:unhideWhenUsed="1"/>
-    <w:lsdException w:name="Normal (Web)" w:semiHidden="1" w:unhideWhenUsed="1"/>
-    <w:lsdException w:name="HTML Acronym" w:semiHidden="1" w:unhideWhenUsed="1"/>
-    <w:lsdException w:name="HTML Address" w:semiHidden="1" w:unhideWhenUsed="1"/>
-    <w:lsdException w:name="HTML Cite" w:semiHidden="1" w:unhideWhenUsed="1"/>
-    <w:lsdException w:name="HTML Code" w:semiHidden="1" w:unhideWhenUsed="1"/>
-    <w:lsdException w:name="HTML Definition" w:semiHidden="1" w:unhideWhenUsed="1"/>
-    <w:lsdException w:name="HTML Keyboard" w:semiHidden="1" w:unhideWhenUsed="1"/>
-    <w:lsdException w:name="HTML Preformatted" w:semiHidden="1" w:unhideWhenUsed="1"/>
-    <w:lsdException w:name="HTML Sample" w:semiHidden="1" w:unhideWhenUsed="1"/>
-    <w:lsdException w:name="HTML Typewriter" w:semiHidden="1" w:unhideWhenUsed="1"/>
-    <w:lsdException w:name="HTML Variable" w:semiHidden="1" w:unhideWhenUsed="1"/>
-    <w:lsdException w:name="Normal Table" w:semiHidden="1" w:unhideWhenUsed="1"/>
-    <w:lsdException w:name="annotation subject" w:semiHidden="1" w:unhideWhenUsed="1"/>
-    <w:lsdException w:name="No List" w:semiHidden="1" w:unhideWhenUsed="1"/>
-    <w:lsdException w:name="Outline List 1" w:semiHidden="1" w:unhideWhenUsed="1"/>
-    <w:lsdException w:name="Outline List 2" w:semiHidden="1" w:unhideWhenUsed="1"/>
-    <w:lsdException w:name="Outline List 3" w:semiHidden="1" w:unhideWhenUsed="1"/>
-    <w:lsdException w:name="Table Simple 1" w:semiHidden="1" w:unhideWhenUsed="1"/>
-    <w:lsdException w:name="Table Simple 2" w:semiHidden="1" w:unhideWhenUsed="1"/>
-    <w:lsdException w:name="Table Simple 3" w:semiHidden="1" w:unhideWhenUsed="1"/>
-    <w:lsdException w:name="Table Classic 1" w:semiHidden="1" w:unhideWhenUsed="1"/>
-    <w:lsdException w:name="Table Classic 2" w:semiHidden="1" w:unhideWhenUsed="1"/>
-    <w:lsdException w:name="Table Classic 3" w:semiHidden="1" w:unhideWhenUsed="1"/>
-    <w:lsdException w:name="Table Classic 4" w:semiHidden="1" w:unhideWhenUsed="1"/>
-    <w:lsdException w:name="Table Colorful 1" w:semiHidden="1" w:unhideWhenUsed="1"/>
-    <w:lsdException w:name="Table Colorful 2" w:semiHidden="1" w:unhideWhenUsed="1"/>
-    <w:lsdException w:name="Table Colorful 3" w:semiHidden="1" w:unhideWhenUsed="1"/>
-    <w:lsdException w:name="Table Columns 1" w:semiHidden="1" w:unhideWhenUsed="1"/>
-    <w:lsdException w:name="Table Columns 2" w:semiHidden="1" w:unhideWhenUsed="1"/>
-    <w:lsdException w:name="Table Columns 3" w:semiHidden="1" w:unhideWhenUsed="1"/>
-    <w:lsdException w:name="Table Columns 4" w:semiHidden="1" w:unhideWhenUsed="1"/>
-    <w:lsdException w:name="Table Columns 5" w:semiHidden="1" w:unhideWhenUsed="1"/>
-    <w:lsdException w:name="Table Grid 1" w:semiHidden="1" w:unhideWhenUsed="1"/>
-    <w:lsdException w:name="Table Grid 2" w:semiHidden="1" w:unhideWhenUsed="1"/>
-    <w:lsdException w:name="Table Grid 3" w:semiHidden="1" w:unhideWhenUsed="1"/>
-    <w:lsdException w:name="Table Grid 4" w:semiHidden="1" w:unhideWhenUsed="1"/>
-    <w:lsdException w:name="Table Grid 5" w:semiHidden="1" w:unhideWhenUsed="1"/>
-    <w:lsdException w:name="Table Grid 6" w:semiHidden="1" w:unhideWhenUsed="1"/>
-    <w:lsdException w:name="Table Grid 7" w:semiHidden="1" w:unhideWhenUsed="1"/>
-    <w:lsdException w:name="Table Grid 8" w:semiHidden="1" w:unhideWhenUsed="1"/>
-    <w:lsdException w:name="Table List 1" w:semiHidden="1" w:unhideWhenUsed="1"/>
-    <w:lsdException w:name="Table List 2" w:semiHidden="1" w:unhideWhenUsed="1"/>
-    <w:lsdException w:name="Table List 3" w:semiHidden="1" w:unhideWhenUsed="1"/>
-    <w:lsdException w:name="Table List 4" w:semiHidden="1" w:unhideWhenUsed="1"/>
-    <w:lsdException w:name="Table List 5" w:semiHidden="1" w:unhideWhenUsed="1"/>
-    <w:lsdException w:name="Table List 6" w:semiHidden="1" w:unhideWhenUsed="1"/>
-    <w:lsdException w:name="Table List 7" w:semiHidden="1" w:unhideWhenUsed="1"/>
-    <w:lsdException w:name="Table List 8" w:semiHidden="1" w:unhideWhenUsed="1"/>
-    <w:lsdException w:name="Table 3D effects 1" w:semiHidden="1" w:unhideWhenUsed="1"/>
-    <w:lsdException w:name="Table 3D effects 2" w:semiHidden="1" w:unhideWhenUsed="1"/>
-    <w:lsdException w:name="Table 3D effects 3" w:semiHidden="1" w:unhideWhenUsed="1"/>
-    <w:lsdException w:name="Table Contemporary" w:semiHidden="1" w:unhideWhenUsed="1"/>
-    <w:lsdException w:name="Table Elegant" w:semiHidden="1" w:unhideWhenUsed="1"/>
-    <w:lsdException w:name="Table Professional" w:semiHidden="1" w:unhideWhenUsed="1"/>
-    <w:lsdException w:name="Table Subtle 1" w:semiHidden="1" w:unhideWhenUsed="1"/>
-    <w:lsdException w:name="Table Subtle 2" w:semiHidden="1" w:unhideWhenUsed="1"/>
-    <w:lsdException w:name="Table Web 1" w:semiHidden="1" w:unhideWhenUsed="1"/>
-    <w:lsdException w:name="Table Web 2" w:semiHidden="1" w:unhideWhenUsed="1"/>
-    <w:lsdException w:name="Table Web 3" w:semiHidden="1" w:unhideWhenUsed="1"/>
-    <w:lsdException w:name="Balloon Text" w:semiHidden="1" w:unhideWhenUsed="1"/>
-    <w:lsdException w:name="Table Grid" w:uiPriority="59"/>
-    <w:lsdException w:name="Table Theme" w:semiHidden="1" w:unhideWhenUsed="1"/>
-    <w:lsdException w:name="Placeholder Text" w:semiHidden="1"/>
-    <w:lsdException w:name="No Spacing" w:uiPriority="1"/>
-    <w:lsdException w:name="Light Shading" w:uiPriority="60"/>
-    <w:lsdException w:name="Light List" w:uiPriority="61"/>
-    <w:lsdException w:name="Light Grid" w:uiPriority="62"/>
-    <w:lsdException w:name="Medium Shading 1" w:uiPriority="63"/>
-    <w:lsdException w:name="Medium Shading 2" w:uiPriority="64"/>
-    <w:lsdException w:name="Medium List 1" w:uiPriority="65"/>
-    <w:lsdException w:name="Medium List 2" w:uiPriority="66"/>
-    <w:lsdException w:name="Medium Grid 1" w:uiPriority="67"/>
-    <w:lsdException w:name="Medium Grid 2" w:uiPriority="68"/>
-    <w:lsdException w:name="Medium Grid 3" w:uiPriority="69"/>
-    <w:lsdException w:name="Dark List" w:uiPriority="70"/>
-    <w:lsdException w:name="Colorful Shading" w:uiPriority="71"/>
-    <w:lsdException w:name="Colorful List" w:uiPriority="72"/>
-    <w:lsdException w:name="Colorful Grid" w:uiPriority="73"/>
-    <w:lsdException w:name="Light Shading Accent 1" w:uiPriority="60"/>
-    <w:lsdException w:name="Light List Accent 1" w:uiPriority="61"/>
-    <w:lsdException w:name="Light Grid Accent 1" w:uiPriority="62"/>
-    <w:lsdException w:name="Medium Shading 1 Accent 1" w:uiPriority="63"/>
-    <w:lsdException w:name="Medium Shading 2 Accent 1" w:uiPriority="64"/>
-    <w:lsdException w:name="Medium List 1 Accent 1" w:uiPriority="65"/>
-    <w:lsdException w:name="Revision" w:semiHidden="1"/>
-    <w:lsdException w:name="List Paragraph" w:uiPriority="34" w:qFormat="1"/>
-    <w:lsdException w:name="Quote" w:uiPriority="29"/>
-    <w:lsdException w:name="Intense Quote" w:uiPriority="30"/>
-    <w:lsdException w:name="Medium List 2 Accent 1" w:uiPriority="66"/>
-    <w:lsdException w:name="Medium Grid 1 Accent 1" w:uiPriority="67"/>
-    <w:lsdException w:name="Medium Grid 2 Accent 1" w:uiPriority="68"/>
-    <w:lsdException w:name="Medium Grid 3 Accent 1" w:uiPriority="69"/>
-    <w:lsdException w:name="Dark List Accent 1" w:uiPriority="70"/>
-    <w:lsdException w:name="Colorful Shading Accent 1" w:uiPriority="71"/>
-    <w:lsdException w:name="Colorful List Accent 1" w:uiPriority="72"/>
-    <w:lsdException w:name="Colorful Grid Accent 1" w:uiPriority="73"/>
-    <w:lsdException w:name="Light Shading Accent 2" w:uiPriority="60"/>
-    <w:lsdException w:name="Light List Accent 2" w:uiPriority="61"/>
-    <w:lsdException w:name="Light Grid Accent 2" w:uiPriority="62"/>
-    <w:lsdException w:name="Medium Shading 1 Accent 2" w:uiPriority="63"/>
-    <w:lsdException w:name="Medium Shading 2 Accent 2" w:uiPriority="64"/>
-    <w:lsdException w:name="Medium List 1 Accent 2" w:uiPriority="65"/>
-    <w:lsdException w:name="Medium List 2 Accent 2" w:uiPriority="66"/>
-    <w:lsdException w:name="Medium Grid 1 Accent 2" w:uiPriority="67"/>
-    <w:lsdException w:name="Medium Grid 2 Accent 2" w:uiPriority="68"/>
-    <w:lsdException w:name="Medium Grid 3 Accent 2" w:uiPriority="69"/>
-    <w:lsdException w:name="Dark List Accent 2" w:uiPriority="70"/>
-    <w:lsdException w:name="Colorful Shading Accent 2" w:uiPriority="71"/>
-    <w:lsdException w:name="Colorful List Accent 2" w:uiPriority="72"/>
-    <w:lsdException w:name="Colorful Grid Accent 2" w:uiPriority="73"/>
-    <w:lsdException w:name="Light Shading Accent 3" w:uiPriority="60"/>
-    <w:lsdException w:name="Light List Accent 3" w:uiPriority="61"/>
-    <w:lsdException w:name="Light Grid Accent 3" w:uiPriority="62"/>
-    <w:lsdException w:name="Medium Shading 1 Accent 3" w:uiPriority="63"/>
-    <w:lsdException w:name="Medium Shading 2 Accent 3" w:uiPriority="64"/>
-    <w:lsdException w:name="Medium List 1 Accent 3" w:uiPriority="65"/>
-    <w:lsdException w:name="Medium List 2 Accent 3" w:uiPriority="66"/>
-    <w:lsdException w:name="Medium Grid 1 Accent 3" w:uiPriority="67"/>
-    <w:lsdException w:name="Medium Grid 2 Accent 3" w:uiPriority="68"/>
-    <w:lsdException w:name="Medium Grid 3 Accent 3" w:uiPriority="69"/>
-    <w:lsdException w:name="Dark List Accent 3" w:uiPriority="70"/>
-    <w:lsdException w:name="Colorful Shading Accent 3" w:uiPriority="71"/>
-    <w:lsdException w:name="Colorful List Accent 3" w:uiPriority="72"/>
-    <w:lsdException w:name="Colorful Grid Accent 3" w:uiPriority="73"/>
-    <w:lsdException w:name="Light Shading Accent 4" w:uiPriority="60"/>
-    <w:lsdException w:name="Light List Accent 4" w:uiPriority="61"/>
-    <w:lsdException w:name="Light Grid Accent 4" w:uiPriority="62"/>
-    <w:lsdException w:name="Medium Shading 1 Accent 4" w:uiPriority="63"/>
-    <w:lsdException w:name="Medium Shading 2 Accent 4" w:uiPriority="64"/>
-    <w:lsdException w:name="Medium List 1 Accent 4" w:uiPriority="65"/>
-    <w:lsdException w:name="Medium List 2 Accent 4" w:uiPriority="66"/>
-    <w:lsdException w:name="Medium Grid 1 Accent 4" w:uiPriority="67"/>
-    <w:lsdException w:name="Medium Grid 2 Accent 4" w:uiPriority="68"/>
-    <w:lsdException w:name="Medium Grid 3 Accent 4" w:uiPriority="69"/>
-    <w:lsdException w:name="Dark List Accent 4" w:uiPriority="70"/>
-    <w:lsdException w:name="Colorful Shading Accent 4" w:uiPriority="71"/>
-    <w:lsdException w:name="Colorful List Accent 4" w:uiPriority="72"/>
-    <w:lsdException w:name="Colorful Grid Accent 4" w:uiPriority="73"/>
-    <w:lsdException w:name="Light Shading Accent 5" w:uiPriority="60"/>
-    <w:lsdException w:name="Light List Accent 5" w:uiPriority="61"/>
-    <w:lsdException w:name="Light Grid Accent 5" w:uiPriority="62"/>
-    <w:lsdException w:name="Medium Shading 1 Accent 5" w:uiPriority="63"/>
-    <w:lsdException w:name="Medium Shading 2 Accent 5" w:uiPriority="64"/>
-    <w:lsdException w:name="Medium List 1 Accent 5" w:uiPriority="65"/>
-    <w:lsdException w:name="Medium List 2 Accent 5" w:uiPriority="66"/>
-    <w:lsdException w:name="Medium Grid 1 Accent 5" w:uiPriority="67"/>
-    <w:lsdException w:name="Medium Grid 2 Accent 5" w:uiPriority="68"/>
-    <w:lsdException w:name="Medium Grid 3 Accent 5" w:uiPriority="69"/>
-    <w:lsdException w:name="Dark List Accent 5" w:uiPriority="70"/>
-    <w:lsdException w:name="Colorful Shading Accent 5" w:uiPriority="71"/>
-    <w:lsdException w:name="Colorful List Accent 5" w:uiPriority="72"/>
-    <w:lsdException w:name="Colorful Grid Accent 5" w:uiPriority="73"/>
-    <w:lsdException w:name="Light Shading Accent 6" w:uiPriority="60"/>
-    <w:lsdException w:name="Light List Accent 6" w:uiPriority="61"/>
-    <w:lsdException w:name="Light Grid Accent 6" w:uiPriority="62"/>
-    <w:lsdException w:name="Medium Shading 1 Accent 6" w:uiPriority="63"/>
-    <w:lsdException w:name="Medium Shading 2 Accent 6" w:uiPriority="64"/>
-    <w:lsdException w:name="Medium List 1 Accent 6" w:uiPriority="65"/>
-    <w:lsdException w:name="Medium List 2 Accent 6" w:uiPriority="66"/>
-    <w:lsdException w:name="Medium Grid 1 Accent 6" w:uiPriority="67"/>
-    <w:lsdException w:name="Medium Grid 2 Accent 6" w:uiPriority="68"/>
-    <w:lsdException w:name="Medium Grid 3 Accent 6" w:uiPriority="69"/>
-    <w:lsdException w:name="Dark List Accent 6" w:uiPriority="70"/>
-    <w:lsdException w:name="Colorful Shading Accent 6" w:uiPriority="71"/>
-    <w:lsdException w:name="Colorful List Accent 6" w:uiPriority="72"/>
-    <w:lsdException w:name="Colorful Grid Accent 6" w:uiPriority="73"/>
-    <w:lsdException w:name="Subtle Emphasis" w:uiPriority="19"/>
-    <w:lsdException w:name="Intense Emphasis" w:uiPriority="21"/>
-    <w:lsdException w:name="Subtle Reference" w:uiPriority="31"/>
-    <w:lsdException w:name="Intense Reference" w:uiPriority="32"/>
-    <w:lsdException w:name="Book Title" w:uiPriority="33"/>
-    <w:lsdException w:name="Bibliography" w:semiHidden="1" w:uiPriority="37" w:unhideWhenUsed="1"/>
-    <w:lsdException w:name="TOC Heading" w:semiHidden="1" w:uiPriority="39" w:unhideWhenUsed="1" w:qFormat="1"/>
-    <w:lsdException w:name="Plain Table 1" w:uiPriority="41"/>
-    <w:lsdException w:name="Plain Table 2" w:uiPriority="42"/>
-    <w:lsdException w:name="Plain Table 3" w:uiPriority="43"/>
-    <w:lsdException w:name="Plain Table 4" w:uiPriority="44"/>
-    <w:lsdException w:name="Plain Table 5" w:uiPriority="45"/>
-    <w:lsdException w:name="Grid Table Light" w:uiPriority="40"/>
-    <w:lsdException w:name="Grid Table 1 Light" w:uiPriority="46"/>
-    <w:lsdException w:name="Grid Table 2" w:uiPriority="47"/>
-    <w:lsdException w:name="Grid Table 3" w:uiPriority="48"/>
-    <w:lsdException w:name="Grid Table 4" w:uiPriority="49"/>
-    <w:lsdException w:name="Grid Table 5 Dark" w:uiPriority="50"/>
-    <w:lsdException w:name="Grid Table 6 Colorful" w:uiPriority="51"/>
-    <w:lsdException w:name="Grid Table 7 Colorful" w:uiPriority="52"/>
-    <w:lsdException w:name="Grid Table 1 Light Accent 1" w:uiPriority="46"/>
-    <w:lsdException w:name="Grid Table 2 Accent 1" w:uiPriority="47"/>
-    <w:lsdException w:name="Grid Table 3 Accent 1" w:uiPriority="48"/>
-    <w:lsdException w:name="Grid Table 4 Accent 1" w:uiPriority="49"/>
-    <w:lsdException w:name="Grid Table 5 Dark Accent 1" w:uiPriority="50"/>
-    <w:lsdException w:name="Grid Table 6 Colorful Accent 1" w:uiPriority="51"/>
-    <w:lsdException w:name="Grid Table 7 Colorful Accent 1" w:uiPriority="52"/>
-    <w:lsdException w:name="Grid Table 1 Light Accent 2" w:uiPriority="46"/>
-    <w:lsdException w:name="Grid Table 2 Accent 2" w:uiPriority="47"/>
-    <w:lsdException w:name="Grid Table 3 Accent 2" w:uiPriority="48"/>
-    <w:lsdException w:name="Grid Table 4 Accent 2" w:uiPriority="49"/>
-    <w:lsdException w:name="Grid Table 5 Dark Accent 2" w:uiPriority="50"/>
-    <w:lsdException w:name="Grid Table 6 Colorful Accent 2" w:uiPriority="51"/>
-    <w:lsdException w:name="Grid Table 7 Colorful Accent 2" w:uiPriority="52"/>
-    <w:lsdException w:name="Grid Table 1 Light Accent 3" w:uiPriority="46"/>
-    <w:lsdException w:name="Grid Table 2 Accent 3" w:uiPriority="47"/>
-    <w:lsdException w:name="Grid Table 3 Accent 3" w:uiPriority="48"/>
-    <w:lsdException w:name="Grid Table 4 Accent 3" w:uiPriority="49"/>
-    <w:lsdException w:name="Grid Table 5 Dark Accent 3" w:uiPriority="50"/>
-    <w:lsdException w:name="Grid Table 6 Colorful Accent 3" w:uiPriority="51"/>
-    <w:lsdException w:name="Grid Table 7 Colorful Accent 3" w:uiPriority="52"/>
-    <w:lsdException w:name="Grid Table 1 Light Accent 4" w:uiPriority="46"/>
-    <w:lsdException w:name="Grid Table 2 Accent 4" w:uiPriority="47"/>
-    <w:lsdException w:name="Grid Table 3 Accent 4" w:uiPriority="48"/>
-    <w:lsdException w:name="Grid Table 4 Accent 4" w:uiPriority="49"/>
-    <w:lsdException w:name="Grid Table 5 Dark Accent 4" w:uiPriority="50"/>
-    <w:lsdException w:name="Grid Table 6 Colorful Accent 4" w:uiPriority="51"/>
-    <w:lsdException w:name="Grid Table 7 Colorful Accent 4" w:uiPriority="52"/>
-    <w:lsdException w:name="Grid Table 1 Light Accent 5" w:uiPriority="46"/>
-    <w:lsdException w:name="Grid Table 2 Accent 5" w:uiPriority="47"/>
-    <w:lsdException w:name="Grid Table 3 Accent 5" w:uiPriority="48"/>
-    <w:lsdException w:name="Grid Table 4 Accent 5" w:uiPriority="49"/>
-    <w:lsdException w:name="Grid Table 5 Dark Accent 5" w:uiPriority="50"/>
-    <w:lsdException w:name="Grid Table 6 Colorful Accent 5" w:uiPriority="51"/>
-    <w:lsdException w:name="Grid Table 7 Colorful Accent 5" w:uiPriority="52"/>
-    <w:lsdException w:name="Grid Table 1 Light Accent 6" w:uiPriority="46"/>
-    <w:lsdException w:name="Grid Table 2 Accent 6" w:uiPriority="47"/>
-    <w:lsdException w:name="Grid Table 3 Accent 6" w:uiPriority="48"/>
-    <w:lsdException w:name="Grid Table 4 Accent 6" w:uiPriority="49"/>
-    <w:lsdException w:name="Grid Table 5 Dark Accent 6" w:uiPriority="50"/>
-    <w:lsdException w:name="Grid Table 6 Colorful Accent 6" w:uiPriority="51"/>
-    <w:lsdException w:name="Grid Table 7 Colorful Accent 6" w:uiPriority="52"/>
-    <w:lsdException w:name="List Table 1 Light" w:uiPriority="46"/>
-    <w:lsdException w:name="List Table 2" w:uiPriority="47"/>
-    <w:lsdException w:name="List Table 3" w:uiPriority="48"/>
-    <w:lsdException w:name="List Table 4" w:uiPriority="49"/>
-    <w:lsdException w:name="List Table 5 Dark" w:uiPriority="50"/>
-    <w:lsdException w:name="List Table 6 Colorful" w:uiPriority="51"/>
-    <w:lsdException w:name="List Table 7 Colorful" w:uiPriority="52"/>
-    <w:lsdException w:name="List Table 1 Light Accent 1" w:uiPriority="46"/>
-    <w:lsdException w:name="List Table 2 Accent 1" w:uiPriority="47"/>
-    <w:lsdException w:name="List Table 3 Accent 1" w:uiPriority="48"/>
-    <w:lsdException w:name="List Table 4 Accent 1" w:uiPriority="49"/>
-    <w:lsdException w:name="List Table 5 Dark Accent 1" w:uiPriority="50"/>
-    <w:lsdException w:name="List Table 6 Colorful Accent 1" w:uiPriority="51"/>
-    <w:lsdException w:name="List Table 7 Colorful Accent 1" w:uiPriority="52"/>
-    <w:lsdException w:name="List Table 1 Light Accent 2" w:uiPriority="46"/>
-    <w:lsdException w:name="List Table 2 Accent 2" w:uiPriority="47"/>
-    <w:lsdException w:name="List Table 3 Accent 2" w:uiPriority="48"/>
-    <w:lsdException w:name="List Table 4 Accent 2" w:uiPriority="49"/>
-    <w:lsdException w:name="List Table 5 Dark Accent 2" w:uiPriority="50"/>
-    <w:lsdException w:name="List Table 6 Colorful Accent 2" w:uiPriority="51"/>
-    <w:lsdException w:name="List Table 7 Colorful Accent 2" w:uiPriority="52"/>
-    <w:lsdException w:name="List Table 1 Light Accent 3" w:uiPriority="46"/>
-    <w:lsdException w:name="List Table 2 Accent 3" w:uiPriority="47"/>
-    <w:lsdException w:name="List Table 3 Accent 3" w:uiPriority="48"/>
-    <w:lsdException w:name="List Table 4 Accent 3" w:uiPriority="49"/>
-    <w:lsdException w:name="List Table 5 Dark Accent 3" w:uiPriority="50"/>
-    <w:lsdException w:name="List Table 6 Colorful Accent 3" w:uiPriority="51"/>
-    <w:lsdException w:name="List Table 7 Colorful Accent 3" w:uiPriority="52"/>
-    <w:lsdException w:name="List Table 1 Light Accent 4" w:uiPriority="46"/>
-    <w:lsdException w:name="List Table 2 Accent 4" w:uiPriority="47"/>
-    <w:lsdException w:name="List Table 3 Accent 4" w:uiPriority="48"/>
-    <w:lsdException w:name="List Table 4 Accent 4" w:uiPriority="49"/>
-    <w:lsdException w:name="List Table 5 Dark Accent 4" w:uiPriority="50"/>
-    <w:lsdException w:name="List Table 6 Colorful Accent 4" w:uiPriority="51"/>
-    <w:lsdException w:name="List Table 7 Colorful Accent 4" w:uiPriority="52"/>
-    <w:lsdException w:name="List Table 1 Light Accent 5" w:uiPriority="46"/>
-    <w:lsdException w:name="List Table 2 Accent 5" w:uiPriority="47"/>
-    <w:lsdException w:name="List Table 3 Accent 5" w:uiPriority="48"/>
-    <w:lsdException w:name="List Table 4 Accent 5" w:uiPriority="49"/>
-    <w:lsdException w:name="List Table 5 Dark Accent 5" w:uiPriority="50"/>
-    <w:lsdException w:name="List Table 6 Colorful Accent 5" w:uiPriority="51"/>
-    <w:lsdException w:name="List Table 7 Colorful Accent 5" w:uiPriority="52"/>
-    <w:lsdException w:name="List Table 1 Light Accent 6" w:uiPriority="46"/>
-    <w:lsdException w:name="List Table 2 Accent 6" w:uiPriority="47"/>
-    <w:lsdException w:name="List Table 3 Accent 6" w:uiPriority="48"/>
-    <w:lsdException w:name="List Table 4 Accent 6" w:uiPriority="49"/>
-    <w:lsdException w:name="List Table 5 Dark Accent 6" w:uiPriority="50"/>
-    <w:lsdException w:name="List Table 6 Colorful Accent 6" w:uiPriority="51"/>
-    <w:lsdException w:name="List Table 7 Colorful Accent 6" w:uiPriority="52"/>
+  <w:latentStyles w:defLockedState="0" w:defUIPriority="99" w:defSemiHidden="1" w:defUnhideWhenUsed="1" w:defQFormat="0" w:count="267">
+    <w:lsdException w:name="Normal" w:semiHidden="0" w:uiPriority="0" w:unhideWhenUsed="0" w:qFormat="1"/>
+    <w:lsdException w:name="heading 1" w:semiHidden="0" w:uiPriority="9" w:unhideWhenUsed="0" w:qFormat="1"/>
+    <w:lsdException w:name="heading 2" w:uiPriority="9" w:qFormat="1"/>
+    <w:lsdException w:name="heading 3" w:uiPriority="9" w:qFormat="1"/>
+    <w:lsdException w:name="heading 4" w:uiPriority="9" w:qFormat="1"/>
+    <w:lsdException w:name="heading 5" w:uiPriority="9" w:qFormat="1"/>
+    <w:lsdException w:name="heading 6" w:uiPriority="9" w:qFormat="1"/>
+    <w:lsdException w:name="heading 7" w:uiPriority="9" w:qFormat="1"/>
+    <w:lsdException w:name="heading 8" w:uiPriority="9" w:qFormat="1"/>
+    <w:lsdException w:name="heading 9" w:uiPriority="9" w:qFormat="1"/>
+    <w:lsdException w:name="toc 1" w:uiPriority="39"/>
+    <w:lsdException w:name="toc 2" w:uiPriority="39"/>
+    <w:lsdException w:name="toc 3" w:uiPriority="39"/>
+    <w:lsdException w:name="toc 4" w:uiPriority="39"/>
+    <w:lsdException w:name="toc 5" w:uiPriority="39"/>
+    <w:lsdException w:name="toc 6" w:uiPriority="39"/>
+    <w:lsdException w:name="toc 7" w:uiPriority="39"/>
+    <w:lsdException w:name="toc 8" w:uiPriority="39"/>
+    <w:lsdException w:name="toc 9" w:uiPriority="39"/>
+    <w:lsdException w:name="caption" w:uiPriority="35" w:qFormat="1"/>
+    <w:lsdException w:name="Title" w:semiHidden="0" w:uiPriority="10" w:unhideWhenUsed="0"/>
+    <w:lsdException w:name="Default Paragraph Font" w:uiPriority="1"/>
+    <w:lsdException w:name="Subtitle" w:semiHidden="0" w:uiPriority="11" w:unhideWhenUsed="0"/>
+    <w:lsdException w:name="Strong" w:semiHidden="0" w:uiPriority="22" w:unhideWhenUsed="0" w:qFormat="1"/>
+    <w:lsdException w:name="Emphasis" w:semiHidden="0" w:uiPriority="20" w:unhideWhenUsed="0"/>
+    <w:lsdException w:name="Table Grid" w:semiHidden="0" w:uiPriority="59" w:unhideWhenUsed="0"/>
+    <w:lsdException w:name="Placeholder Text" w:unhideWhenUsed="0"/>
+    <w:lsdException w:name="No Spacing" w:semiHidden="0" w:uiPriority="1" w:unhideWhenUsed="0"/>
+    <w:lsdException w:name="Light Shading" w:semiHidden="0" w:uiPriority="60" w:unhideWhenUsed="0"/>
+    <w:lsdException w:name="Light List" w:semiHidden="0" w:uiPriority="61" w:unhideWhenUsed="0"/>
+    <w:lsdException w:name="Light Grid" w:semiHidden="0" w:uiPriority="62" w:unhideWhenUsed="0"/>
+    <w:lsdException w:name="Medium Shading 1" w:semiHidden="0" w:uiPriority="63" w:unhideWhenUsed="0"/>
+    <w:lsdException w:name="Medium Shading 2" w:semiHidden="0" w:uiPriority="64" w:unhideWhenUsed="0"/>
+    <w:lsdException w:name="Medium List 1" w:semiHidden="0" w:uiPriority="65" w:unhideWhenUsed="0"/>
+    <w:lsdException w:name="Medium List 2" w:semiHidden="0" w:uiPriority="66" w:unhideWhenUsed="0"/>
+    <w:lsdException w:name="Medium Grid 1" w:semiHidden="0" w:uiPriority="67" w:unhideWhenUsed="0"/>
+    <w:lsdException w:name="Medium Grid 2" w:semiHidden="0" w:uiPriority="68" w:unhideWhenUsed="0"/>
+    <w:lsdException w:name="Medium Grid 3" w:semiHidden="0" w:uiPriority="69" w:unhideWhenUsed="0"/>
+    <w:lsdException w:name="Dark List" w:semiHidden="0" w:uiPriority="70" w:unhideWhenUsed="0"/>
+    <w:lsdException w:name="Colorful Shading" w:semiHidden="0" w:uiPriority="71" w:unhideWhenUsed="0"/>
+    <w:lsdException w:name="Colorful List" w:semiHidden="0" w:uiPriority="72" w:unhideWhenUsed="0"/>
+    <w:lsdException w:name="Colorful Grid" w:semiHidden="0" w:uiPriority="73" w:unhideWhenUsed="0"/>
+    <w:lsdException w:name="Light Shading Accent 1" w:semiHidden="0" w:uiPriority="60" w:unhideWhenUsed="0"/>
+    <w:lsdException w:name="Light List Accent 1" w:semiHidden="0" w:uiPriority="61" w:unhideWhenUsed="0"/>
+    <w:lsdException w:name="Light Grid Accent 1" w:semiHidden="0" w:uiPriority="62" w:unhideWhenUsed="0"/>
+    <w:lsdException w:name="Medium Shading 1 Accent 1" w:semiHidden="0" w:uiPriority="63" w:unhideWhenUsed="0"/>
+    <w:lsdException w:name="Medium Shading 2 Accent 1" w:semiHidden="0" w:uiPriority="64" w:unhideWhenUsed="0"/>
+    <w:lsdException w:name="Medium List 1 Accent 1" w:semiHidden="0" w:uiPriority="65" w:unhideWhenUsed="0"/>
+    <w:lsdException w:name="Revision" w:unhideWhenUsed="0"/>
+    <w:lsdException w:name="List Paragraph" w:semiHidden="0" w:uiPriority="34" w:unhideWhenUsed="0" w:qFormat="1"/>
+    <w:lsdException w:name="Quote" w:semiHidden="0" w:uiPriority="29" w:unhideWhenUsed="0"/>
+    <w:lsdException w:name="Intense Quote" w:semiHidden="0" w:uiPriority="30" w:unhideWhenUsed="0"/>
+    <w:lsdException w:name="Medium List 2 Accent 1" w:semiHidden="0" w:uiPriority="66" w:unhideWhenUsed="0"/>
+    <w:lsdException w:name="Medium Grid 1 Accent 1" w:semiHidden="0" w:uiPriority="67" w:unhideWhenUsed="0"/>
+    <w:lsdException w:name="Medium Grid 2 Accent 1" w:semiHidden="0" w:uiPriority="68" w:unhideWhenUsed="0"/>
+    <w:lsdException w:name="Medium Grid 3 Accent 1" w:semiHidden="0" w:uiPriority="69" w:unhideWhenUsed="0"/>
+    <w:lsdException w:name="Dark List Accent 1" w:semiHidden="0" w:uiPriority="70" w:unhideWhenUsed="0"/>
+    <w:lsdException w:name="Colorful Shading Accent 1" w:semiHidden="0" w:uiPriority="71" w:unhideWhenUsed="0"/>
+    <w:lsdException w:name="Colorful List Accent 1" w:semiHidden="0" w:uiPriority="72" w:unhideWhenUsed="0"/>
+    <w:lsdException w:name="Colorful Grid Accent 1" w:semiHidden="0" w:uiPriority="73" w:unhideWhenUsed="0"/>
+    <w:lsdException w:name="Light Shading Accent 2" w:semiHidden="0" w:uiPriority="60" w:unhideWhenUsed="0"/>
+    <w:lsdException w:name="Light List Accent 2" w:semiHidden="0" w:uiPriority="61" w:unhideWhenUsed="0"/>
+    <w:lsdException w:name="Light Grid Accent 2" w:semiHidden="0" w:uiPriority="62" w:unhideWhenUsed="0"/>
+    <w:lsdException w:name="Medium Shading 1 Accent 2" w:semiHidden="0" w:uiPriority="63" w:unhideWhenUsed="0"/>
+    <w:lsdException w:name="Medium Shading 2 Accent 2" w:semiHidden="0" w:uiPriority="64" w:unhideWhenUsed="0"/>
+    <w:lsdException w:name="Medium List 1 Accent 2" w:semiHidden="0" w:uiPriority="65" w:unhideWhenUsed="0"/>
+    <w:lsdException w:name="Medium List 2 Accent 2" w:semiHidden="0" w:uiPriority="66" w:unhideWhenUsed="0"/>
+    <w:lsdException w:name="Medium Grid 1 Accent 2" w:semiHidden="0" w:uiPriority="67" w:unhideWhenUsed="0"/>
+    <w:lsdException w:name="Medium Grid 2 Accent 2" w:semiHidden="0" w:uiPriority="68" w:unhideWhenUsed="0"/>
+    <w:lsdException w:name="Medium Grid 3 Accent 2" w:semiHidden="0" w:uiPriority="69" w:unhideWhenUsed="0"/>
+    <w:lsdException w:name="Dark List Accent 2" w:semiHidden="0" w:uiPriority="70" w:unhideWhenUsed="0"/>
+    <w:lsdException w:name="Colorful Shading Accent 2" w:semiHidden="0" w:uiPriority="71" w:unhideWhenUsed="0"/>
+    <w:lsdException w:name="Colorful List Accent 2" w:semiHidden="0" w:uiPriority="72" w:unhideWhenUsed="0"/>
+    <w:lsdException w:name="Colorful Grid Accent 2" w:semiHidden="0" w:uiPriority="73" w:unhideWhenUsed="0"/>
+    <w:lsdException w:name="Light Shading Accent 3" w:semiHidden="0" w:uiPriority="60" w:unhideWhenUsed="0"/>
+    <w:lsdException w:name="Light List Accent 3" w:semiHidden="0" w:uiPriority="61" w:unhideWhenUsed="0"/>
+    <w:lsdException w:name="Light Grid Accent 3" w:semiHidden="0" w:uiPriority="62" w:unhideWhenUsed="0"/>
+    <w:lsdException w:name="Medium Shading 1 Accent 3" w:semiHidden="0" w:uiPriority="63" w:unhideWhenUsed="0"/>
+    <w:lsdException w:name="Medium Shading 2 Accent 3" w:semiHidden="0" w:uiPriority="64" w:unhideWhenUsed="0"/>
+    <w:lsdException w:name="Medium List 1 Accent 3" w:semiHidden="0" w:uiPriority="65" w:unhideWhenUsed="0"/>
+    <w:lsdException w:name="Medium List 2 Accent 3" w:semiHidden="0" w:uiPriority="66" w:unhideWhenUsed="0"/>
+    <w:lsdException w:name="Medium Grid 1 Accent 3" w:semiHidden="0" w:uiPriority="67" w:unhideWhenUsed="0"/>
+    <w:lsdException w:name="Medium Grid 2 Accent 3" w:semiHidden="0" w:uiPriority="68" w:unhideWhenUsed="0"/>
+    <w:lsdException w:name="Medium Grid 3 Accent 3" w:semiHidden="0" w:uiPriority="69" w:unhideWhenUsed="0"/>
+    <w:lsdException w:name="Dark List Accent 3" w:semiHidden="0" w:uiPriority="70" w:unhideWhenUsed="0"/>
+    <w:lsdException w:name="Colorful Shading Accent 3" w:semiHidden="0" w:uiPriority="71" w:unhideWhenUsed="0"/>
+    <w:lsdException w:name="Colorful List Accent 3" w:semiHidden="0" w:uiPriority="72" w:unhideWhenUsed="0"/>
+    <w:lsdException w:name="Colorful Grid Accent 3" w:semiHidden="0" w:uiPriority="73" w:unhideWhenUsed="0"/>
+    <w:lsdException w:name="Light Shading Accent 4" w:semiHidden="0" w:uiPriority="60" w:unhideWhenUsed="0"/>
+    <w:lsdException w:name="Light List Accent 4" w:semiHidden="0" w:uiPriority="61" w:unhideWhenUsed="0"/>
+    <w:lsdException w:name="Light Grid Accent 4" w:semiHidden="0" w:uiPriority="62" w:unhideWhenUsed="0"/>
+    <w:lsdException w:name="Medium Shading 1 Accent 4" w:semiHidden="0" w:uiPriority="63" w:unhideWhenUsed="0"/>
+    <w:lsdException w:name="Medium Shading 2 Accent 4" w:semiHidden="0" w:uiPriority="64" w:unhideWhenUsed="0"/>
+    <w:lsdException w:name="Medium List 1 Accent 4" w:semiHidden="0" w:uiPriority="65" w:unhideWhenUsed="0"/>
+    <w:lsdException w:name="Medium List 2 Accent 4" w:semiHidden="0" w:uiPriority="66" w:unhideWhenUsed="0"/>
+    <w:lsdException w:name="Medium Grid 1 Accent 4" w:semiHidden="0" w:uiPriority="67" w:unhideWhenUsed="0"/>
+    <w:lsdException w:name="Medium Grid 2 Accent 4" w:semiHidden="0" w:uiPriority="68" w:unhideWhenUsed="0"/>
+    <w:lsdException w:name="Medium Grid 3 Accent 4" w:semiHidden="0" w:uiPriority="69" w:unhideWhenUsed="0"/>
+    <w:lsdException w:name="Dark List Accent 4" w:semiHidden="0" w:uiPriority="70" w:unhideWhenUsed="0"/>
+    <w:lsdException w:name="Colorful Shading Accent 4" w:semiHidden="0" w:uiPriority="71" w:unhideWhenUsed="0"/>
+    <w:lsdException w:name="Colorful List Accent 4" w:semiHidden="0" w:uiPriority="72" w:unhideWhenUsed="0"/>
+    <w:lsdException w:name="Colorful Grid Accent 4" w:semiHidden="0" w:uiPriority="73" w:unhideWhenUsed="0"/>
+    <w:lsdException w:name="Light Shading Accent 5" w:semiHidden="0" w:uiPriority="60" w:unhideWhenUsed="0"/>
+    <w:lsdException w:name="Light List Accent 5" w:semiHidden="0" w:uiPriority="61" w:unhideWhenUsed="0"/>
+    <w:lsdException w:name="Light Grid Accent 5" w:semiHidden="0" w:uiPriority="62" w:unhideWhenUsed="0"/>
+    <w:lsdException w:name="Medium Shading 1 Accent 5" w:semiHidden="0" w:uiPriority="63" w:unhideWhenUsed="0"/>
+    <w:lsdException w:name="Medium Shading 2 Accent 5" w:semiHidden="0" w:uiPriority="64" w:unhideWhenUsed="0"/>
+    <w:lsdException w:name="Medium List 1 Accent 5" w:semiHidden="0" w:uiPriority="65" w:unhideWhenUsed="0"/>
+    <w:lsdException w:name="Medium List 2 Accent 5" w:semiHidden="0" w:uiPriority="66" w:unhideWhenUsed="0"/>
+    <w:lsdException w:name="Medium Grid 1 Accent 5" w:semiHidden="0" w:uiPriority="67" w:unhideWhenUsed="0"/>
+    <w:lsdException w:name="Medium Grid 2 Accent 5" w:semiHidden="0" w:uiPriority="68" w:unhideWhenUsed="0"/>
+    <w:lsdException w:name="Medium Grid 3 Accent 5" w:semiHidden="0" w:uiPriority="69" w:unhideWhenUsed="0"/>
+    <w:lsdException w:name="Dark List Accent 5" w:semiHidden="0" w:uiPriority="70" w:unhideWhenUsed="0"/>
+    <w:lsdException w:name="Colorful Shading Accent 5" w:semiHidden="0" w:uiPriority="71" w:unhideWhenUsed="0"/>
+    <w:lsdException w:name="Colorful List Accent 5" w:semiHidden="0" w:uiPriority="72" w:unhideWhenUsed="0"/>
+    <w:lsdException w:name="Colorful Grid Accent 5" w:semiHidden="0" w:uiPriority="73" w:unhideWhenUsed="0"/>
+    <w:lsdException w:name="Light Shading Accent 6" w:semiHidden="0" w:uiPriority="60" w:unhideWhenUsed="0"/>
+    <w:lsdException w:name="Light List Accent 6" w:semiHidden="0" w:uiPriority="61" w:unhideWhenUsed="0"/>
+    <w:lsdException w:name="Light Grid Accent 6" w:semiHidden="0" w:uiPriority="62" w:unhideWhenUsed="0"/>
+    <w:lsdException w:name="Medium Shading 1 Accent 6" w:semiHidden="0" w:uiPriority="63" w:unhideWhenUsed="0"/>
+    <w:lsdException w:name="Medium Shading 2 Accent 6" w:semiHidden="0" w:uiPriority="64" w:unhideWhenUsed="0"/>
+    <w:lsdException w:name="Medium List 1 Accent 6" w:semiHidden="0" w:uiPriority="65" w:unhideWhenUsed="0"/>
+    <w:lsdException w:name="Medium List 2 Accent 6" w:semiHidden="0" w:uiPriority="66" w:unhideWhenUsed="0"/>
+    <w:lsdException w:name="Medium Grid 1 Accent 6" w:semiHidden="0" w:uiPriority="67" w:unhideWhenUsed="0"/>
+    <w:lsdException w:name="Medium Grid 2 Accent 6" w:semiHidden="0" w:uiPriority="68" w:unhideWhenUsed="0"/>
+    <w:lsdException w:name="Medium Grid 3 Accent 6" w:semiHidden="0" w:uiPriority="69" w:unhideWhenUsed="0"/>
+    <w:lsdException w:name="Dark List Accent 6" w:semiHidden="0" w:uiPriority="70" w:unhideWhenUsed="0"/>
+    <w:lsdException w:name="Colorful Shading Accent 6" w:semiHidden="0" w:uiPriority="71" w:unhideWhenUsed="0"/>
+    <w:lsdException w:name="Colorful List Accent 6" w:semiHidden="0" w:uiPriority="72" w:unhideWhenUsed="0"/>
+    <w:lsdException w:name="Colorful Grid Accent 6" w:semiHidden="0" w:uiPriority="73" w:unhideWhenUsed="0"/>
+    <w:lsdException w:name="Subtle Emphasis" w:semiHidden="0" w:uiPriority="19" w:unhideWhenUsed="0"/>
+    <w:lsdException w:name="Intense Emphasis" w:semiHidden="0" w:uiPriority="21" w:unhideWhenUsed="0"/>
+    <w:lsdException w:name="Subtle Reference" w:semiHidden="0" w:uiPriority="31" w:unhideWhenUsed="0"/>
+    <w:lsdException w:name="Intense Reference" w:semiHidden="0" w:uiPriority="32" w:unhideWhenUsed="0"/>
+    <w:lsdException w:name="Book Title" w:semiHidden="0" w:uiPriority="33" w:unhideWhenUsed="0"/>
+    <w:lsdException w:name="Bibliography" w:uiPriority="37"/>
+    <w:lsdException w:name="TOC Heading" w:uiPriority="39" w:qFormat="1"/>
   </w:latentStyles>
   <w:style w:type="paragraph" w:default="1" w:styleId="Normal">
     <w:name w:val="Normal"/>
@@ -10541,6 +10572,7 @@
       <w:spacing w:after="0" w:line="240" w:lineRule="auto"/>
     </w:pPr>
     <w:tblPr>
+      <w:tblInd w:w="0" w:type="dxa"/>
       <w:tblBorders>
         <w:top w:val="single" w:sz="4" w:space="0" w:color="auto"/>
         <w:left w:val="single" w:sz="4" w:space="0" w:color="auto"/>
@@ -10549,6 +10581,12 @@
         <w:insideH w:val="single" w:sz="4" w:space="0" w:color="auto"/>
         <w:insideV w:val="single" w:sz="4" w:space="0" w:color="auto"/>
       </w:tblBorders>
+      <w:tblCellMar>
+        <w:top w:w="0" w:type="dxa"/>
+        <w:left w:w="108" w:type="dxa"/>
+        <w:bottom w:w="0" w:type="dxa"/>
+        <w:right w:w="108" w:type="dxa"/>
+      </w:tblCellMar>
     </w:tblPr>
   </w:style>
   <w:style w:type="paragraph" w:styleId="HTMLPreformatted">
@@ -10615,6 +10653,7 @@
       <w:spacing w:after="0" w:line="240" w:lineRule="auto"/>
     </w:pPr>
     <w:tblPr>
+      <w:tblInd w:w="0" w:type="dxa"/>
       <w:tblBorders>
         <w:top w:val="single" w:sz="4" w:space="0" w:color="auto"/>
         <w:left w:val="single" w:sz="4" w:space="0" w:color="auto"/>
@@ -10623,6 +10662,12 @@
         <w:insideH w:val="single" w:sz="4" w:space="0" w:color="auto"/>
         <w:insideV w:val="single" w:sz="4" w:space="0" w:color="auto"/>
       </w:tblBorders>
+      <w:tblCellMar>
+        <w:top w:w="0" w:type="dxa"/>
+        <w:left w:w="108" w:type="dxa"/>
+        <w:bottom w:w="0" w:type="dxa"/>
+        <w:right w:w="108" w:type="dxa"/>
+      </w:tblCellMar>
     </w:tblPr>
   </w:style>
   <w:style w:type="table" w:customStyle="1" w:styleId="TableGrid2">
@@ -10638,6 +10683,7 @@
       <w:rFonts w:ascii="Calibri" w:eastAsia="Calibri" w:hAnsi="Calibri" w:cs="Times New Roman"/>
     </w:rPr>
     <w:tblPr>
+      <w:tblInd w:w="0" w:type="dxa"/>
       <w:tblBorders>
         <w:top w:val="single" w:sz="4" w:space="0" w:color="auto"/>
         <w:left w:val="single" w:sz="4" w:space="0" w:color="auto"/>
@@ -10646,6 +10692,701 @@
         <w:insideH w:val="single" w:sz="4" w:space="0" w:color="auto"/>
         <w:insideV w:val="single" w:sz="4" w:space="0" w:color="auto"/>
       </w:tblBorders>
+      <w:tblCellMar>
+        <w:top w:w="0" w:type="dxa"/>
+        <w:left w:w="108" w:type="dxa"/>
+        <w:bottom w:w="0" w:type="dxa"/>
+        <w:right w:w="108" w:type="dxa"/>
+      </w:tblCellMar>
+    </w:tblPr>
+  </w:style>
+  <w:style w:type="character" w:customStyle="1" w:styleId="UnresolvedMention">
+    <w:name w:val="Unresolved Mention"/>
+    <w:basedOn w:val="DefaultParagraphFont"/>
+    <w:uiPriority w:val="99"/>
+    <w:semiHidden/>
+    <w:unhideWhenUsed/>
+    <w:rsid w:val="004C2F0C"/>
+    <w:rPr>
+      <w:color w:val="605E5C"/>
+      <w:shd w:val="clear" w:color="auto" w:fill="E1DFDD"/>
+    </w:rPr>
+  </w:style>
+</w:styles>
+</file>
+
+<file path=word/stylesWithEffects.xml><?xml version="1.0" encoding="utf-8"?>
+<w:styles xmlns:wpc="http://schemas.microsoft.com/office/word/2010/wordprocessingCanvas" xmlns:mc="http://schemas.openxmlformats.org/markup-compatibility/2006" xmlns:o="urn:schemas-microsoft-com:office:office" xmlns:r="http://schemas.openxmlformats.org/officeDocument/2006/relationships" xmlns:m="http://schemas.openxmlformats.org/officeDocument/2006/math" xmlns:v="urn:schemas-microsoft-com:vml" xmlns:wp14="http://schemas.microsoft.com/office/word/2010/wordprocessingDrawing" xmlns:wp="http://schemas.openxmlformats.org/drawingml/2006/wordprocessingDrawing" xmlns:w10="urn:schemas-microsoft-com:office:word" xmlns:w="http://schemas.openxmlformats.org/wordprocessingml/2006/main" xmlns:w14="http://schemas.microsoft.com/office/word/2010/wordml" xmlns:wpg="http://schemas.microsoft.com/office/word/2010/wordprocessingGroup" xmlns:wpi="http://schemas.microsoft.com/office/word/2010/wordprocessingInk" xmlns:wne="http://schemas.microsoft.com/office/word/2006/wordml" xmlns:wps="http://schemas.microsoft.com/office/word/2010/wordprocessingShape" mc:Ignorable="w14 wp14">
+  <w:docDefaults>
+    <w:rPrDefault>
+      <w:rPr>
+        <w:rFonts w:asciiTheme="minorHAnsi" w:eastAsiaTheme="minorHAnsi" w:hAnsiTheme="minorHAnsi" w:cstheme="minorBidi"/>
+        <w:sz w:val="22"/>
+        <w:szCs w:val="22"/>
+        <w:lang w:val="en-US" w:eastAsia="en-US" w:bidi="ar-SA"/>
+      </w:rPr>
+    </w:rPrDefault>
+    <w:pPrDefault>
+      <w:pPr>
+        <w:spacing w:after="200" w:line="276" w:lineRule="auto"/>
+      </w:pPr>
+    </w:pPrDefault>
+  </w:docDefaults>
+  <w:latentStyles w:defLockedState="0" w:defUIPriority="99" w:defSemiHidden="1" w:defUnhideWhenUsed="1" w:defQFormat="0" w:count="267">
+    <w:lsdException w:name="Normal" w:semiHidden="0" w:uiPriority="0" w:unhideWhenUsed="0" w:qFormat="1"/>
+    <w:lsdException w:name="heading 1" w:semiHidden="0" w:uiPriority="9" w:unhideWhenUsed="0" w:qFormat="1"/>
+    <w:lsdException w:name="heading 2" w:uiPriority="9" w:qFormat="1"/>
+    <w:lsdException w:name="heading 3" w:uiPriority="9" w:qFormat="1"/>
+    <w:lsdException w:name="heading 4" w:uiPriority="9" w:qFormat="1"/>
+    <w:lsdException w:name="heading 5" w:uiPriority="9" w:qFormat="1"/>
+    <w:lsdException w:name="heading 6" w:uiPriority="9" w:qFormat="1"/>
+    <w:lsdException w:name="heading 7" w:uiPriority="9" w:qFormat="1"/>
+    <w:lsdException w:name="heading 8" w:uiPriority="9" w:qFormat="1"/>
+    <w:lsdException w:name="heading 9" w:uiPriority="9" w:qFormat="1"/>
+    <w:lsdException w:name="toc 1" w:uiPriority="39"/>
+    <w:lsdException w:name="toc 2" w:uiPriority="39"/>
+    <w:lsdException w:name="toc 3" w:uiPriority="39"/>
+    <w:lsdException w:name="toc 4" w:uiPriority="39"/>
+    <w:lsdException w:name="toc 5" w:uiPriority="39"/>
+    <w:lsdException w:name="toc 6" w:uiPriority="39"/>
+    <w:lsdException w:name="toc 7" w:uiPriority="39"/>
+    <w:lsdException w:name="toc 8" w:uiPriority="39"/>
+    <w:lsdException w:name="toc 9" w:uiPriority="39"/>
+    <w:lsdException w:name="caption" w:uiPriority="35" w:qFormat="1"/>
+    <w:lsdException w:name="Title" w:semiHidden="0" w:uiPriority="10" w:unhideWhenUsed="0"/>
+    <w:lsdException w:name="Default Paragraph Font" w:uiPriority="1"/>
+    <w:lsdException w:name="Subtitle" w:semiHidden="0" w:uiPriority="11" w:unhideWhenUsed="0"/>
+    <w:lsdException w:name="Strong" w:semiHidden="0" w:uiPriority="22" w:unhideWhenUsed="0" w:qFormat="1"/>
+    <w:lsdException w:name="Emphasis" w:semiHidden="0" w:uiPriority="20" w:unhideWhenUsed="0"/>
+    <w:lsdException w:name="Table Grid" w:semiHidden="0" w:uiPriority="59" w:unhideWhenUsed="0"/>
+    <w:lsdException w:name="Placeholder Text" w:unhideWhenUsed="0"/>
+    <w:lsdException w:name="No Spacing" w:semiHidden="0" w:uiPriority="1" w:unhideWhenUsed="0"/>
+    <w:lsdException w:name="Light Shading" w:semiHidden="0" w:uiPriority="60" w:unhideWhenUsed="0"/>
+    <w:lsdException w:name="Light List" w:semiHidden="0" w:uiPriority="61" w:unhideWhenUsed="0"/>
+    <w:lsdException w:name="Light Grid" w:semiHidden="0" w:uiPriority="62" w:unhideWhenUsed="0"/>
+    <w:lsdException w:name="Medium Shading 1" w:semiHidden="0" w:uiPriority="63" w:unhideWhenUsed="0"/>
+    <w:lsdException w:name="Medium Shading 2" w:semiHidden="0" w:uiPriority="64" w:unhideWhenUsed="0"/>
+    <w:lsdException w:name="Medium List 1" w:semiHidden="0" w:uiPriority="65" w:unhideWhenUsed="0"/>
+    <w:lsdException w:name="Medium List 2" w:semiHidden="0" w:uiPriority="66" w:unhideWhenUsed="0"/>
+    <w:lsdException w:name="Medium Grid 1" w:semiHidden="0" w:uiPriority="67" w:unhideWhenUsed="0"/>
+    <w:lsdException w:name="Medium Grid 2" w:semiHidden="0" w:uiPriority="68" w:unhideWhenUsed="0"/>
+    <w:lsdException w:name="Medium Grid 3" w:semiHidden="0" w:uiPriority="69" w:unhideWhenUsed="0"/>
+    <w:lsdException w:name="Dark List" w:semiHidden="0" w:uiPriority="70" w:unhideWhenUsed="0"/>
+    <w:lsdException w:name="Colorful Shading" w:semiHidden="0" w:uiPriority="71" w:unhideWhenUsed="0"/>
+    <w:lsdException w:name="Colorful List" w:semiHidden="0" w:uiPriority="72" w:unhideWhenUsed="0"/>
+    <w:lsdException w:name="Colorful Grid" w:semiHidden="0" w:uiPriority="73" w:unhideWhenUsed="0"/>
+    <w:lsdException w:name="Light Shading Accent 1" w:semiHidden="0" w:uiPriority="60" w:unhideWhenUsed="0"/>
+    <w:lsdException w:name="Light List Accent 1" w:semiHidden="0" w:uiPriority="61" w:unhideWhenUsed="0"/>
+    <w:lsdException w:name="Light Grid Accent 1" w:semiHidden="0" w:uiPriority="62" w:unhideWhenUsed="0"/>
+    <w:lsdException w:name="Medium Shading 1 Accent 1" w:semiHidden="0" w:uiPriority="63" w:unhideWhenUsed="0"/>
+    <w:lsdException w:name="Medium Shading 2 Accent 1" w:semiHidden="0" w:uiPriority="64" w:unhideWhenUsed="0"/>
+    <w:lsdException w:name="Medium List 1 Accent 1" w:semiHidden="0" w:uiPriority="65" w:unhideWhenUsed="0"/>
+    <w:lsdException w:name="Revision" w:unhideWhenUsed="0"/>
+    <w:lsdException w:name="List Paragraph" w:semiHidden="0" w:uiPriority="34" w:unhideWhenUsed="0" w:qFormat="1"/>
+    <w:lsdException w:name="Quote" w:semiHidden="0" w:uiPriority="29" w:unhideWhenUsed="0"/>
+    <w:lsdException w:name="Intense Quote" w:semiHidden="0" w:uiPriority="30" w:unhideWhenUsed="0"/>
+    <w:lsdException w:name="Medium List 2 Accent 1" w:semiHidden="0" w:uiPriority="66" w:unhideWhenUsed="0"/>
+    <w:lsdException w:name="Medium Grid 1 Accent 1" w:semiHidden="0" w:uiPriority="67" w:unhideWhenUsed="0"/>
+    <w:lsdException w:name="Medium Grid 2 Accent 1" w:semiHidden="0" w:uiPriority="68" w:unhideWhenUsed="0"/>
+    <w:lsdException w:name="Medium Grid 3 Accent 1" w:semiHidden="0" w:uiPriority="69" w:unhideWhenUsed="0"/>
+    <w:lsdException w:name="Dark List Accent 1" w:semiHidden="0" w:uiPriority="70" w:unhideWhenUsed="0"/>
+    <w:lsdException w:name="Colorful Shading Accent 1" w:semiHidden="0" w:uiPriority="71" w:unhideWhenUsed="0"/>
+    <w:lsdException w:name="Colorful List Accent 1" w:semiHidden="0" w:uiPriority="72" w:unhideWhenUsed="0"/>
+    <w:lsdException w:name="Colorful Grid Accent 1" w:semiHidden="0" w:uiPriority="73" w:unhideWhenUsed="0"/>
+    <w:lsdException w:name="Light Shading Accent 2" w:semiHidden="0" w:uiPriority="60" w:unhideWhenUsed="0"/>
+    <w:lsdException w:name="Light List Accent 2" w:semiHidden="0" w:uiPriority="61" w:unhideWhenUsed="0"/>
+    <w:lsdException w:name="Light Grid Accent 2" w:semiHidden="0" w:uiPriority="62" w:unhideWhenUsed="0"/>
+    <w:lsdException w:name="Medium Shading 1 Accent 2" w:semiHidden="0" w:uiPriority="63" w:unhideWhenUsed="0"/>
+    <w:lsdException w:name="Medium Shading 2 Accent 2" w:semiHidden="0" w:uiPriority="64" w:unhideWhenUsed="0"/>
+    <w:lsdException w:name="Medium List 1 Accent 2" w:semiHidden="0" w:uiPriority="65" w:unhideWhenUsed="0"/>
+    <w:lsdException w:name="Medium List 2 Accent 2" w:semiHidden="0" w:uiPriority="66" w:unhideWhenUsed="0"/>
+    <w:lsdException w:name="Medium Grid 1 Accent 2" w:semiHidden="0" w:uiPriority="67" w:unhideWhenUsed="0"/>
+    <w:lsdException w:name="Medium Grid 2 Accent 2" w:semiHidden="0" w:uiPriority="68" w:unhideWhenUsed="0"/>
+    <w:lsdException w:name="Medium Grid 3 Accent 2" w:semiHidden="0" w:uiPriority="69" w:unhideWhenUsed="0"/>
+    <w:lsdException w:name="Dark List Accent 2" w:semiHidden="0" w:uiPriority="70" w:unhideWhenUsed="0"/>
+    <w:lsdException w:name="Colorful Shading Accent 2" w:semiHidden="0" w:uiPriority="71" w:unhideWhenUsed="0"/>
+    <w:lsdException w:name="Colorful List Accent 2" w:semiHidden="0" w:uiPriority="72" w:unhideWhenUsed="0"/>
+    <w:lsdException w:name="Colorful Grid Accent 2" w:semiHidden="0" w:uiPriority="73" w:unhideWhenUsed="0"/>
+    <w:lsdException w:name="Light Shading Accent 3" w:semiHidden="0" w:uiPriority="60" w:unhideWhenUsed="0"/>
+    <w:lsdException w:name="Light List Accent 3" w:semiHidden="0" w:uiPriority="61" w:unhideWhenUsed="0"/>
+    <w:lsdException w:name="Light Grid Accent 3" w:semiHidden="0" w:uiPriority="62" w:unhideWhenUsed="0"/>
+    <w:lsdException w:name="Medium Shading 1 Accent 3" w:semiHidden="0" w:uiPriority="63" w:unhideWhenUsed="0"/>
+    <w:lsdException w:name="Medium Shading 2 Accent 3" w:semiHidden="0" w:uiPriority="64" w:unhideWhenUsed="0"/>
+    <w:lsdException w:name="Medium List 1 Accent 3" w:semiHidden="0" w:uiPriority="65" w:unhideWhenUsed="0"/>
+    <w:lsdException w:name="Medium List 2 Accent 3" w:semiHidden="0" w:uiPriority="66" w:unhideWhenUsed="0"/>
+    <w:lsdException w:name="Medium Grid 1 Accent 3" w:semiHidden="0" w:uiPriority="67" w:unhideWhenUsed="0"/>
+    <w:lsdException w:name="Medium Grid 2 Accent 3" w:semiHidden="0" w:uiPriority="68" w:unhideWhenUsed="0"/>
+    <w:lsdException w:name="Medium Grid 3 Accent 3" w:semiHidden="0" w:uiPriority="69" w:unhideWhenUsed="0"/>
+    <w:lsdException w:name="Dark List Accent 3" w:semiHidden="0" w:uiPriority="70" w:unhideWhenUsed="0"/>
+    <w:lsdException w:name="Colorful Shading Accent 3" w:semiHidden="0" w:uiPriority="71" w:unhideWhenUsed="0"/>
+    <w:lsdException w:name="Colorful List Accent 3" w:semiHidden="0" w:uiPriority="72" w:unhideWhenUsed="0"/>
+    <w:lsdException w:name="Colorful Grid Accent 3" w:semiHidden="0" w:uiPriority="73" w:unhideWhenUsed="0"/>
+    <w:lsdException w:name="Light Shading Accent 4" w:semiHidden="0" w:uiPriority="60" w:unhideWhenUsed="0"/>
+    <w:lsdException w:name="Light List Accent 4" w:semiHidden="0" w:uiPriority="61" w:unhideWhenUsed="0"/>
+    <w:lsdException w:name="Light Grid Accent 4" w:semiHidden="0" w:uiPriority="62" w:unhideWhenUsed="0"/>
+    <w:lsdException w:name="Medium Shading 1 Accent 4" w:semiHidden="0" w:uiPriority="63" w:unhideWhenUsed="0"/>
+    <w:lsdException w:name="Medium Shading 2 Accent 4" w:semiHidden="0" w:uiPriority="64" w:unhideWhenUsed="0"/>
+    <w:lsdException w:name="Medium List 1 Accent 4" w:semiHidden="0" w:uiPriority="65" w:unhideWhenUsed="0"/>
+    <w:lsdException w:name="Medium List 2 Accent 4" w:semiHidden="0" w:uiPriority="66" w:unhideWhenUsed="0"/>
+    <w:lsdException w:name="Medium Grid 1 Accent 4" w:semiHidden="0" w:uiPriority="67" w:unhideWhenUsed="0"/>
+    <w:lsdException w:name="Medium Grid 2 Accent 4" w:semiHidden="0" w:uiPriority="68" w:unhideWhenUsed="0"/>
+    <w:lsdException w:name="Medium Grid 3 Accent 4" w:semiHidden="0" w:uiPriority="69" w:unhideWhenUsed="0"/>
+    <w:lsdException w:name="Dark List Accent 4" w:semiHidden="0" w:uiPriority="70" w:unhideWhenUsed="0"/>
+    <w:lsdException w:name="Colorful Shading Accent 4" w:semiHidden="0" w:uiPriority="71" w:unhideWhenUsed="0"/>
+    <w:lsdException w:name="Colorful List Accent 4" w:semiHidden="0" w:uiPriority="72" w:unhideWhenUsed="0"/>
+    <w:lsdException w:name="Colorful Grid Accent 4" w:semiHidden="0" w:uiPriority="73" w:unhideWhenUsed="0"/>
+    <w:lsdException w:name="Light Shading Accent 5" w:semiHidden="0" w:uiPriority="60" w:unhideWhenUsed="0"/>
+    <w:lsdException w:name="Light List Accent 5" w:semiHidden="0" w:uiPriority="61" w:unhideWhenUsed="0"/>
+    <w:lsdException w:name="Light Grid Accent 5" w:semiHidden="0" w:uiPriority="62" w:unhideWhenUsed="0"/>
+    <w:lsdException w:name="Medium Shading 1 Accent 5" w:semiHidden="0" w:uiPriority="63" w:unhideWhenUsed="0"/>
+    <w:lsdException w:name="Medium Shading 2 Accent 5" w:semiHidden="0" w:uiPriority="64" w:unhideWhenUsed="0"/>
+    <w:lsdException w:name="Medium List 1 Accent 5" w:semiHidden="0" w:uiPriority="65" w:unhideWhenUsed="0"/>
+    <w:lsdException w:name="Medium List 2 Accent 5" w:semiHidden="0" w:uiPriority="66" w:unhideWhenUsed="0"/>
+    <w:lsdException w:name="Medium Grid 1 Accent 5" w:semiHidden="0" w:uiPriority="67" w:unhideWhenUsed="0"/>
+    <w:lsdException w:name="Medium Grid 2 Accent 5" w:semiHidden="0" w:uiPriority="68" w:unhideWhenUsed="0"/>
+    <w:lsdException w:name="Medium Grid 3 Accent 5" w:semiHidden="0" w:uiPriority="69" w:unhideWhenUsed="0"/>
+    <w:lsdException w:name="Dark List Accent 5" w:semiHidden="0" w:uiPriority="70" w:unhideWhenUsed="0"/>
+    <w:lsdException w:name="Colorful Shading Accent 5" w:semiHidden="0" w:uiPriority="71" w:unhideWhenUsed="0"/>
+    <w:lsdException w:name="Colorful List Accent 5" w:semiHidden="0" w:uiPriority="72" w:unhideWhenUsed="0"/>
+    <w:lsdException w:name="Colorful Grid Accent 5" w:semiHidden="0" w:uiPriority="73" w:unhideWhenUsed="0"/>
+    <w:lsdException w:name="Light Shading Accent 6" w:semiHidden="0" w:uiPriority="60" w:unhideWhenUsed="0"/>
+    <w:lsdException w:name="Light List Accent 6" w:semiHidden="0" w:uiPriority="61" w:unhideWhenUsed="0"/>
+    <w:lsdException w:name="Light Grid Accent 6" w:semiHidden="0" w:uiPriority="62" w:unhideWhenUsed="0"/>
+    <w:lsdException w:name="Medium Shading 1 Accent 6" w:semiHidden="0" w:uiPriority="63" w:unhideWhenUsed="0"/>
+    <w:lsdException w:name="Medium Shading 2 Accent 6" w:semiHidden="0" w:uiPriority="64" w:unhideWhenUsed="0"/>
+    <w:lsdException w:name="Medium List 1 Accent 6" w:semiHidden="0" w:uiPriority="65" w:unhideWhenUsed="0"/>
+    <w:lsdException w:name="Medium List 2 Accent 6" w:semiHidden="0" w:uiPriority="66" w:unhideWhenUsed="0"/>
+    <w:lsdException w:name="Medium Grid 1 Accent 6" w:semiHidden="0" w:uiPriority="67" w:unhideWhenUsed="0"/>
+    <w:lsdException w:name="Medium Grid 2 Accent 6" w:semiHidden="0" w:uiPriority="68" w:unhideWhenUsed="0"/>
+    <w:lsdException w:name="Medium Grid 3 Accent 6" w:semiHidden="0" w:uiPriority="69" w:unhideWhenUsed="0"/>
+    <w:lsdException w:name="Dark List Accent 6" w:semiHidden="0" w:uiPriority="70" w:unhideWhenUsed="0"/>
+    <w:lsdException w:name="Colorful Shading Accent 6" w:semiHidden="0" w:uiPriority="71" w:unhideWhenUsed="0"/>
+    <w:lsdException w:name="Colorful List Accent 6" w:semiHidden="0" w:uiPriority="72" w:unhideWhenUsed="0"/>
+    <w:lsdException w:name="Colorful Grid Accent 6" w:semiHidden="0" w:uiPriority="73" w:unhideWhenUsed="0"/>
+    <w:lsdException w:name="Subtle Emphasis" w:semiHidden="0" w:uiPriority="19" w:unhideWhenUsed="0"/>
+    <w:lsdException w:name="Intense Emphasis" w:semiHidden="0" w:uiPriority="21" w:unhideWhenUsed="0"/>
+    <w:lsdException w:name="Subtle Reference" w:semiHidden="0" w:uiPriority="31" w:unhideWhenUsed="0"/>
+    <w:lsdException w:name="Intense Reference" w:semiHidden="0" w:uiPriority="32" w:unhideWhenUsed="0"/>
+    <w:lsdException w:name="Book Title" w:semiHidden="0" w:uiPriority="33" w:unhideWhenUsed="0"/>
+    <w:lsdException w:name="Bibliography" w:uiPriority="37"/>
+    <w:lsdException w:name="TOC Heading" w:uiPriority="39" w:qFormat="1"/>
+  </w:latentStyles>
+  <w:style w:type="paragraph" w:default="1" w:styleId="Normal">
+    <w:name w:val="Normal"/>
+    <w:qFormat/>
+    <w:rsid w:val="004C2F0C"/>
+    <w:pPr>
+      <w:spacing w:before="80" w:after="120"/>
+    </w:pPr>
+  </w:style>
+  <w:style w:type="paragraph" w:styleId="Heading1">
+    <w:name w:val="heading 1"/>
+    <w:basedOn w:val="Normal"/>
+    <w:next w:val="Normal"/>
+    <w:link w:val="Heading1Char"/>
+    <w:uiPriority w:val="9"/>
+    <w:qFormat/>
+    <w:rsid w:val="004C2F0C"/>
+    <w:pPr>
+      <w:keepNext/>
+      <w:keepLines/>
+      <w:spacing w:before="200" w:after="40"/>
+      <w:outlineLvl w:val="0"/>
+    </w:pPr>
+    <w:rPr>
+      <w:rFonts w:eastAsiaTheme="majorEastAsia" w:cstheme="majorBidi"/>
+      <w:b/>
+      <w:color w:val="642D08"/>
+      <w:sz w:val="40"/>
+      <w:szCs w:val="32"/>
+    </w:rPr>
+  </w:style>
+  <w:style w:type="paragraph" w:styleId="Heading2">
+    <w:name w:val="heading 2"/>
+    <w:basedOn w:val="Normal"/>
+    <w:next w:val="Normal"/>
+    <w:link w:val="Heading2Char"/>
+    <w:uiPriority w:val="9"/>
+    <w:qFormat/>
+    <w:rsid w:val="004C2F0C"/>
+    <w:pPr>
+      <w:keepNext/>
+      <w:keepLines/>
+      <w:numPr>
+        <w:numId w:val="34"/>
+      </w:numPr>
+      <w:spacing w:before="200" w:after="40"/>
+      <w:ind w:left="426" w:hanging="426"/>
+      <w:outlineLvl w:val="1"/>
+    </w:pPr>
+    <w:rPr>
+      <w:rFonts w:eastAsiaTheme="majorEastAsia" w:cstheme="majorBidi"/>
+      <w:b/>
+      <w:bCs/>
+      <w:color w:val="7C380A"/>
+      <w:sz w:val="36"/>
+      <w:szCs w:val="36"/>
+    </w:rPr>
+  </w:style>
+  <w:style w:type="paragraph" w:styleId="Heading3">
+    <w:name w:val="heading 3"/>
+    <w:basedOn w:val="Normal"/>
+    <w:next w:val="Normal"/>
+    <w:link w:val="Heading3Char"/>
+    <w:uiPriority w:val="9"/>
+    <w:unhideWhenUsed/>
+    <w:qFormat/>
+    <w:rsid w:val="004C2F0C"/>
+    <w:pPr>
+      <w:keepNext/>
+      <w:keepLines/>
+      <w:spacing w:before="120" w:after="40"/>
+      <w:outlineLvl w:val="2"/>
+    </w:pPr>
+    <w:rPr>
+      <w:rFonts w:eastAsiaTheme="majorEastAsia" w:cstheme="majorBidi"/>
+      <w:b/>
+      <w:color w:val="8F400B"/>
+      <w:sz w:val="32"/>
+      <w:szCs w:val="32"/>
+    </w:rPr>
+  </w:style>
+  <w:style w:type="paragraph" w:styleId="Heading4">
+    <w:name w:val="heading 4"/>
+    <w:basedOn w:val="Normal"/>
+    <w:next w:val="Normal"/>
+    <w:link w:val="Heading4Char"/>
+    <w:uiPriority w:val="9"/>
+    <w:unhideWhenUsed/>
+    <w:qFormat/>
+    <w:rsid w:val="004C2F0C"/>
+    <w:pPr>
+      <w:keepNext/>
+      <w:keepLines/>
+      <w:spacing w:before="120" w:after="40"/>
+      <w:outlineLvl w:val="3"/>
+    </w:pPr>
+    <w:rPr>
+      <w:rFonts w:eastAsiaTheme="majorEastAsia" w:cstheme="majorBidi"/>
+      <w:b/>
+      <w:iCs/>
+      <w:color w:val="A34A0D"/>
+      <w:sz w:val="28"/>
+    </w:rPr>
+  </w:style>
+  <w:style w:type="paragraph" w:styleId="Heading5">
+    <w:name w:val="heading 5"/>
+    <w:basedOn w:val="Normal"/>
+    <w:next w:val="Normal"/>
+    <w:link w:val="Heading5Char"/>
+    <w:uiPriority w:val="9"/>
+    <w:semiHidden/>
+    <w:unhideWhenUsed/>
+    <w:qFormat/>
+    <w:rsid w:val="004C2F0C"/>
+    <w:pPr>
+      <w:keepNext/>
+      <w:keepLines/>
+      <w:spacing w:after="0"/>
+      <w:outlineLvl w:val="4"/>
+    </w:pPr>
+    <w:rPr>
+      <w:rFonts w:eastAsiaTheme="majorEastAsia" w:cstheme="majorBidi"/>
+      <w:b/>
+      <w:color w:val="B2500E"/>
+    </w:rPr>
+  </w:style>
+  <w:style w:type="character" w:default="1" w:styleId="DefaultParagraphFont">
+    <w:name w:val="Default Paragraph Font"/>
+    <w:uiPriority w:val="1"/>
+    <w:semiHidden/>
+    <w:unhideWhenUsed/>
+  </w:style>
+  <w:style w:type="table" w:default="1" w:styleId="TableNormal">
+    <w:name w:val="Normal Table"/>
+    <w:uiPriority w:val="99"/>
+    <w:semiHidden/>
+    <w:unhideWhenUsed/>
+    <w:tblPr>
+      <w:tblInd w:w="0" w:type="dxa"/>
+      <w:tblCellMar>
+        <w:top w:w="0" w:type="dxa"/>
+        <w:left w:w="108" w:type="dxa"/>
+        <w:bottom w:w="0" w:type="dxa"/>
+        <w:right w:w="108" w:type="dxa"/>
+      </w:tblCellMar>
+    </w:tblPr>
+  </w:style>
+  <w:style w:type="numbering" w:default="1" w:styleId="NoList">
+    <w:name w:val="No List"/>
+    <w:uiPriority w:val="99"/>
+    <w:semiHidden/>
+    <w:unhideWhenUsed/>
+  </w:style>
+  <w:style w:type="paragraph" w:styleId="Header">
+    <w:name w:val="header"/>
+    <w:basedOn w:val="Normal"/>
+    <w:link w:val="HeaderChar"/>
+    <w:uiPriority w:val="99"/>
+    <w:unhideWhenUsed/>
+    <w:rsid w:val="004C2F0C"/>
+    <w:pPr>
+      <w:tabs>
+        <w:tab w:val="center" w:pos="4680"/>
+        <w:tab w:val="right" w:pos="9360"/>
+      </w:tabs>
+      <w:spacing w:after="0" w:line="240" w:lineRule="auto"/>
+    </w:pPr>
+  </w:style>
+  <w:style w:type="character" w:customStyle="1" w:styleId="HeaderChar">
+    <w:name w:val="Header Char"/>
+    <w:basedOn w:val="DefaultParagraphFont"/>
+    <w:link w:val="Header"/>
+    <w:uiPriority w:val="99"/>
+    <w:rsid w:val="004C2F0C"/>
+  </w:style>
+  <w:style w:type="paragraph" w:styleId="Footer">
+    <w:name w:val="footer"/>
+    <w:basedOn w:val="Normal"/>
+    <w:link w:val="FooterChar"/>
+    <w:uiPriority w:val="99"/>
+    <w:unhideWhenUsed/>
+    <w:rsid w:val="004C2F0C"/>
+    <w:pPr>
+      <w:tabs>
+        <w:tab w:val="center" w:pos="4680"/>
+        <w:tab w:val="right" w:pos="9360"/>
+      </w:tabs>
+      <w:spacing w:after="0" w:line="240" w:lineRule="auto"/>
+    </w:pPr>
+  </w:style>
+  <w:style w:type="character" w:customStyle="1" w:styleId="FooterChar">
+    <w:name w:val="Footer Char"/>
+    <w:basedOn w:val="DefaultParagraphFont"/>
+    <w:link w:val="Footer"/>
+    <w:uiPriority w:val="99"/>
+    <w:rsid w:val="004C2F0C"/>
+  </w:style>
+  <w:style w:type="paragraph" w:styleId="BalloonText">
+    <w:name w:val="Balloon Text"/>
+    <w:basedOn w:val="Normal"/>
+    <w:link w:val="BalloonTextChar"/>
+    <w:uiPriority w:val="99"/>
+    <w:semiHidden/>
+    <w:unhideWhenUsed/>
+    <w:rsid w:val="004C2F0C"/>
+    <w:pPr>
+      <w:spacing w:after="0" w:line="240" w:lineRule="auto"/>
+    </w:pPr>
+    <w:rPr>
+      <w:rFonts w:ascii="Tahoma" w:hAnsi="Tahoma" w:cs="Tahoma"/>
+      <w:sz w:val="16"/>
+      <w:szCs w:val="16"/>
+    </w:rPr>
+  </w:style>
+  <w:style w:type="character" w:customStyle="1" w:styleId="BalloonTextChar">
+    <w:name w:val="Balloon Text Char"/>
+    <w:basedOn w:val="DefaultParagraphFont"/>
+    <w:link w:val="BalloonText"/>
+    <w:uiPriority w:val="99"/>
+    <w:semiHidden/>
+    <w:rsid w:val="004C2F0C"/>
+    <w:rPr>
+      <w:rFonts w:ascii="Tahoma" w:hAnsi="Tahoma" w:cs="Tahoma"/>
+      <w:sz w:val="16"/>
+      <w:szCs w:val="16"/>
+    </w:rPr>
+  </w:style>
+  <w:style w:type="character" w:styleId="Hyperlink">
+    <w:name w:val="Hyperlink"/>
+    <w:basedOn w:val="DefaultParagraphFont"/>
+    <w:uiPriority w:val="99"/>
+    <w:unhideWhenUsed/>
+    <w:rsid w:val="004C2F0C"/>
+    <w:rPr>
+      <w:color w:val="0000FF" w:themeColor="hyperlink"/>
+      <w:u w:val="single"/>
+    </w:rPr>
+  </w:style>
+  <w:style w:type="character" w:customStyle="1" w:styleId="Heading1Char">
+    <w:name w:val="Heading 1 Char"/>
+    <w:basedOn w:val="DefaultParagraphFont"/>
+    <w:link w:val="Heading1"/>
+    <w:uiPriority w:val="9"/>
+    <w:rsid w:val="004C2F0C"/>
+    <w:rPr>
+      <w:rFonts w:eastAsiaTheme="majorEastAsia" w:cstheme="majorBidi"/>
+      <w:b/>
+      <w:color w:val="642D08"/>
+      <w:sz w:val="40"/>
+      <w:szCs w:val="32"/>
+    </w:rPr>
+  </w:style>
+  <w:style w:type="character" w:customStyle="1" w:styleId="Heading2Char">
+    <w:name w:val="Heading 2 Char"/>
+    <w:basedOn w:val="DefaultParagraphFont"/>
+    <w:link w:val="Heading2"/>
+    <w:uiPriority w:val="9"/>
+    <w:rsid w:val="004C2F0C"/>
+    <w:rPr>
+      <w:rFonts w:eastAsiaTheme="majorEastAsia" w:cstheme="majorBidi"/>
+      <w:b/>
+      <w:bCs/>
+      <w:color w:val="7C380A"/>
+      <w:sz w:val="36"/>
+      <w:szCs w:val="36"/>
+    </w:rPr>
+  </w:style>
+  <w:style w:type="paragraph" w:styleId="NormalWeb">
+    <w:name w:val="Normal (Web)"/>
+    <w:basedOn w:val="Normal"/>
+    <w:uiPriority w:val="99"/>
+    <w:semiHidden/>
+    <w:unhideWhenUsed/>
+    <w:rsid w:val="004C2F0C"/>
+    <w:pPr>
+      <w:spacing w:before="100" w:beforeAutospacing="1" w:after="100" w:afterAutospacing="1" w:line="240" w:lineRule="auto"/>
+    </w:pPr>
+    <w:rPr>
+      <w:rFonts w:ascii="Times New Roman" w:eastAsia="Times New Roman" w:hAnsi="Times New Roman" w:cs="Times New Roman"/>
+      <w:sz w:val="24"/>
+      <w:szCs w:val="24"/>
+    </w:rPr>
+  </w:style>
+  <w:style w:type="character" w:styleId="Strong">
+    <w:name w:val="Strong"/>
+    <w:basedOn w:val="DefaultParagraphFont"/>
+    <w:uiPriority w:val="22"/>
+    <w:qFormat/>
+    <w:rsid w:val="004C2F0C"/>
+    <w:rPr>
+      <w:b/>
+      <w:bCs/>
+    </w:rPr>
+  </w:style>
+  <w:style w:type="character" w:customStyle="1" w:styleId="Heading3Char">
+    <w:name w:val="Heading 3 Char"/>
+    <w:basedOn w:val="DefaultParagraphFont"/>
+    <w:link w:val="Heading3"/>
+    <w:uiPriority w:val="9"/>
+    <w:rsid w:val="004C2F0C"/>
+    <w:rPr>
+      <w:rFonts w:eastAsiaTheme="majorEastAsia" w:cstheme="majorBidi"/>
+      <w:b/>
+      <w:color w:val="8F400B"/>
+      <w:sz w:val="32"/>
+      <w:szCs w:val="32"/>
+    </w:rPr>
+  </w:style>
+  <w:style w:type="character" w:customStyle="1" w:styleId="Heading4Char">
+    <w:name w:val="Heading 4 Char"/>
+    <w:basedOn w:val="DefaultParagraphFont"/>
+    <w:link w:val="Heading4"/>
+    <w:uiPriority w:val="9"/>
+    <w:rsid w:val="004C2F0C"/>
+    <w:rPr>
+      <w:rFonts w:eastAsiaTheme="majorEastAsia" w:cstheme="majorBidi"/>
+      <w:b/>
+      <w:iCs/>
+      <w:color w:val="A34A0D"/>
+      <w:sz w:val="28"/>
+    </w:rPr>
+  </w:style>
+  <w:style w:type="paragraph" w:styleId="ListParagraph">
+    <w:name w:val="List Paragraph"/>
+    <w:basedOn w:val="Normal"/>
+    <w:link w:val="ListParagraphChar"/>
+    <w:uiPriority w:val="34"/>
+    <w:qFormat/>
+    <w:rsid w:val="004C2F0C"/>
+    <w:pPr>
+      <w:ind w:left="720"/>
+      <w:contextualSpacing/>
+    </w:pPr>
+  </w:style>
+  <w:style w:type="character" w:styleId="FollowedHyperlink">
+    <w:name w:val="FollowedHyperlink"/>
+    <w:basedOn w:val="DefaultParagraphFont"/>
+    <w:uiPriority w:val="99"/>
+    <w:semiHidden/>
+    <w:unhideWhenUsed/>
+    <w:rsid w:val="004C2F0C"/>
+    <w:rPr>
+      <w:color w:val="800080" w:themeColor="followedHyperlink"/>
+      <w:u w:val="single"/>
+    </w:rPr>
+  </w:style>
+  <w:style w:type="character" w:customStyle="1" w:styleId="Heading5Char">
+    <w:name w:val="Heading 5 Char"/>
+    <w:basedOn w:val="DefaultParagraphFont"/>
+    <w:link w:val="Heading5"/>
+    <w:uiPriority w:val="9"/>
+    <w:semiHidden/>
+    <w:rsid w:val="004C2F0C"/>
+    <w:rPr>
+      <w:rFonts w:eastAsiaTheme="majorEastAsia" w:cstheme="majorBidi"/>
+      <w:b/>
+      <w:color w:val="B2500E"/>
+    </w:rPr>
+  </w:style>
+  <w:style w:type="paragraph" w:customStyle="1" w:styleId="Code">
+    <w:name w:val="Code"/>
+    <w:basedOn w:val="Normal"/>
+    <w:link w:val="CodeChar"/>
+    <w:qFormat/>
+    <w:rsid w:val="004C2F0C"/>
+    <w:rPr>
+      <w:rFonts w:ascii="Consolas" w:hAnsi="Consolas"/>
+      <w:b/>
+      <w:noProof/>
+    </w:rPr>
+  </w:style>
+  <w:style w:type="character" w:customStyle="1" w:styleId="CodeChar">
+    <w:name w:val="Code Char"/>
+    <w:basedOn w:val="DefaultParagraphFont"/>
+    <w:link w:val="Code"/>
+    <w:rsid w:val="004C2F0C"/>
+    <w:rPr>
+      <w:rFonts w:ascii="Consolas" w:hAnsi="Consolas"/>
+      <w:b/>
+      <w:noProof/>
+    </w:rPr>
+  </w:style>
+  <w:style w:type="table" w:styleId="TableGrid">
+    <w:name w:val="Table Grid"/>
+    <w:basedOn w:val="TableNormal"/>
+    <w:uiPriority w:val="59"/>
+    <w:rsid w:val="004C2F0C"/>
+    <w:pPr>
+      <w:spacing w:after="0" w:line="240" w:lineRule="auto"/>
+    </w:pPr>
+    <w:tblPr>
+      <w:tblInd w:w="0" w:type="dxa"/>
+      <w:tblBorders>
+        <w:top w:val="single" w:sz="4" w:space="0" w:color="auto"/>
+        <w:left w:val="single" w:sz="4" w:space="0" w:color="auto"/>
+        <w:bottom w:val="single" w:sz="4" w:space="0" w:color="auto"/>
+        <w:right w:val="single" w:sz="4" w:space="0" w:color="auto"/>
+        <w:insideH w:val="single" w:sz="4" w:space="0" w:color="auto"/>
+        <w:insideV w:val="single" w:sz="4" w:space="0" w:color="auto"/>
+      </w:tblBorders>
+      <w:tblCellMar>
+        <w:top w:w="0" w:type="dxa"/>
+        <w:left w:w="108" w:type="dxa"/>
+        <w:bottom w:w="0" w:type="dxa"/>
+        <w:right w:w="108" w:type="dxa"/>
+      </w:tblCellMar>
+    </w:tblPr>
+  </w:style>
+  <w:style w:type="paragraph" w:styleId="HTMLPreformatted">
+    <w:name w:val="HTML Preformatted"/>
+    <w:basedOn w:val="Normal"/>
+    <w:link w:val="HTMLPreformattedChar"/>
+    <w:uiPriority w:val="99"/>
+    <w:unhideWhenUsed/>
+    <w:rsid w:val="00E91AAB"/>
+    <w:pPr>
+      <w:tabs>
+        <w:tab w:val="left" w:pos="916"/>
+        <w:tab w:val="left" w:pos="1832"/>
+        <w:tab w:val="left" w:pos="2748"/>
+        <w:tab w:val="left" w:pos="3664"/>
+        <w:tab w:val="left" w:pos="4580"/>
+        <w:tab w:val="left" w:pos="5496"/>
+        <w:tab w:val="left" w:pos="6412"/>
+        <w:tab w:val="left" w:pos="7328"/>
+        <w:tab w:val="left" w:pos="8244"/>
+        <w:tab w:val="left" w:pos="9160"/>
+        <w:tab w:val="left" w:pos="10076"/>
+        <w:tab w:val="left" w:pos="10992"/>
+        <w:tab w:val="left" w:pos="11908"/>
+        <w:tab w:val="left" w:pos="12824"/>
+        <w:tab w:val="left" w:pos="13740"/>
+        <w:tab w:val="left" w:pos="14656"/>
+      </w:tabs>
+      <w:spacing w:before="0" w:after="0" w:line="240" w:lineRule="auto"/>
+    </w:pPr>
+    <w:rPr>
+      <w:rFonts w:ascii="Courier New" w:eastAsia="Times New Roman" w:hAnsi="Courier New" w:cs="Courier New"/>
+      <w:sz w:val="20"/>
+      <w:szCs w:val="20"/>
+    </w:rPr>
+  </w:style>
+  <w:style w:type="character" w:customStyle="1" w:styleId="HTMLPreformattedChar">
+    <w:name w:val="HTML Preformatted Char"/>
+    <w:basedOn w:val="DefaultParagraphFont"/>
+    <w:link w:val="HTMLPreformatted"/>
+    <w:uiPriority w:val="99"/>
+    <w:rsid w:val="00E91AAB"/>
+    <w:rPr>
+      <w:rFonts w:ascii="Courier New" w:eastAsia="Times New Roman" w:hAnsi="Courier New" w:cs="Courier New"/>
+      <w:sz w:val="20"/>
+      <w:szCs w:val="20"/>
+    </w:rPr>
+  </w:style>
+  <w:style w:type="character" w:customStyle="1" w:styleId="ListParagraphChar">
+    <w:name w:val="List Paragraph Char"/>
+    <w:basedOn w:val="DefaultParagraphFont"/>
+    <w:link w:val="ListParagraph"/>
+    <w:uiPriority w:val="34"/>
+    <w:locked/>
+    <w:rsid w:val="004C2F0C"/>
+  </w:style>
+  <w:style w:type="table" w:customStyle="1" w:styleId="TableGrid1">
+    <w:name w:val="Table Grid1"/>
+    <w:basedOn w:val="TableNormal"/>
+    <w:next w:val="TableGrid"/>
+    <w:uiPriority w:val="59"/>
+    <w:rsid w:val="004C2F0C"/>
+    <w:pPr>
+      <w:spacing w:after="0" w:line="240" w:lineRule="auto"/>
+    </w:pPr>
+    <w:tblPr>
+      <w:tblInd w:w="0" w:type="dxa"/>
+      <w:tblBorders>
+        <w:top w:val="single" w:sz="4" w:space="0" w:color="auto"/>
+        <w:left w:val="single" w:sz="4" w:space="0" w:color="auto"/>
+        <w:bottom w:val="single" w:sz="4" w:space="0" w:color="auto"/>
+        <w:right w:val="single" w:sz="4" w:space="0" w:color="auto"/>
+        <w:insideH w:val="single" w:sz="4" w:space="0" w:color="auto"/>
+        <w:insideV w:val="single" w:sz="4" w:space="0" w:color="auto"/>
+      </w:tblBorders>
+      <w:tblCellMar>
+        <w:top w:w="0" w:type="dxa"/>
+        <w:left w:w="108" w:type="dxa"/>
+        <w:bottom w:w="0" w:type="dxa"/>
+        <w:right w:w="108" w:type="dxa"/>
+      </w:tblCellMar>
+    </w:tblPr>
+  </w:style>
+  <w:style w:type="table" w:customStyle="1" w:styleId="TableGrid2">
+    <w:name w:val="Table Grid2"/>
+    <w:basedOn w:val="TableNormal"/>
+    <w:next w:val="TableGrid"/>
+    <w:uiPriority w:val="59"/>
+    <w:rsid w:val="004C2F0C"/>
+    <w:pPr>
+      <w:spacing w:after="0" w:line="240" w:lineRule="auto"/>
+    </w:pPr>
+    <w:rPr>
+      <w:rFonts w:ascii="Calibri" w:eastAsia="Calibri" w:hAnsi="Calibri" w:cs="Times New Roman"/>
+    </w:rPr>
+    <w:tblPr>
+      <w:tblInd w:w="0" w:type="dxa"/>
+      <w:tblBorders>
+        <w:top w:val="single" w:sz="4" w:space="0" w:color="auto"/>
+        <w:left w:val="single" w:sz="4" w:space="0" w:color="auto"/>
+        <w:bottom w:val="single" w:sz="4" w:space="0" w:color="auto"/>
+        <w:right w:val="single" w:sz="4" w:space="0" w:color="auto"/>
+        <w:insideH w:val="single" w:sz="4" w:space="0" w:color="auto"/>
+        <w:insideV w:val="single" w:sz="4" w:space="0" w:color="auto"/>
+      </w:tblBorders>
+      <w:tblCellMar>
+        <w:top w:w="0" w:type="dxa"/>
+        <w:left w:w="108" w:type="dxa"/>
+        <w:bottom w:w="0" w:type="dxa"/>
+        <w:right w:w="108" w:type="dxa"/>
+      </w:tblCellMar>
     </w:tblPr>
   </w:style>
   <w:style w:type="character" w:customStyle="1" w:styleId="UnresolvedMention">
@@ -10953,7 +11694,7 @@
 </file>
 
 <file path=customXml/itemProps1.xml><?xml version="1.0" encoding="utf-8"?>
-<ds:datastoreItem xmlns:ds="http://schemas.openxmlformats.org/officeDocument/2006/customXml" ds:itemID="{5369744B-6F25-4EC8-A1DD-11AF3CFFB323}">
+<ds:datastoreItem xmlns:ds="http://schemas.openxmlformats.org/officeDocument/2006/customXml" ds:itemID="{4F9B136E-64DC-4758-A959-0FC1EF6143CC}">
   <ds:schemaRefs>
     <ds:schemaRef ds:uri="http://schemas.openxmlformats.org/officeDocument/2006/bibliography"/>
   </ds:schemaRefs>
